--- a/dokumentacio/Dokumentáció.docx
+++ b/dokumentacio/Dokumentáció.docx
@@ -57,13 +57,7 @@
         <w:rPr>
           <w:rFonts w:ascii="Arial" w:hAnsi="Arial" w:cs="Arial"/>
         </w:rPr>
-        <w:t>főleg a XX. században.</w:t>
-      </w:r>
-      <w:r>
-        <w:rPr>
-          <w:rFonts w:ascii="Arial" w:hAnsi="Arial" w:cs="Arial"/>
-        </w:rPr>
-        <w:t xml:space="preserve"> A háborúk, az ezek okozta éhínségek nagy embertömegek haláláért felelősek.</w:t>
+        <w:t>főleg a XX. században. A háborúk, az ezek okozta éhínségek nagy embertömegek haláláért felelősek.</w:t>
       </w:r>
       <w:r>
         <w:rPr>
@@ -93,33 +87,13 @@
         <w:rPr>
           <w:rFonts w:ascii="Arial" w:hAnsi="Arial" w:cs="Arial"/>
         </w:rPr>
-        <w:t xml:space="preserve"> Szeretnénk bemutatni, hogy mekkora kegyetlenségre képesek az</w:t>
-      </w:r>
-      <w:r>
-        <w:rPr>
-          <w:rFonts w:ascii="Arial" w:hAnsi="Arial" w:cs="Arial"/>
-        </w:rPr>
-        <w:t xml:space="preserve"> </w:t>
-      </w:r>
-      <w:r>
-        <w:rPr>
-          <w:rFonts w:ascii="Arial" w:hAnsi="Arial" w:cs="Arial"/>
-        </w:rPr>
-        <w:t>emberek</w:t>
-      </w:r>
-      <w:r>
-        <w:rPr>
-          <w:rFonts w:ascii="Arial" w:hAnsi="Arial" w:cs="Arial"/>
-        </w:rPr>
-        <w:t xml:space="preserve"> a hatalomért vagy épp azért, hogy erősnek és legyőzhetetlennek</w:t>
-      </w:r>
-      <w:bookmarkStart w:id="0" w:name="_GoBack"/>
-      <w:bookmarkEnd w:id="0"/>
-      <w:r>
-        <w:rPr>
-          <w:rFonts w:ascii="Arial" w:hAnsi="Arial" w:cs="Arial"/>
-        </w:rPr>
-        <w:t xml:space="preserve"> látsszanak</w:t>
+        <w:t xml:space="preserve"> Szeretnénk bemutatni, hogy mekkora kegyetlenségre képesek az emberek</w:t>
+      </w:r>
+      <w:r>
+        <w:rPr>
+          <w:rFonts w:ascii="Arial" w:hAnsi="Arial" w:cs="Arial"/>
+        </w:rPr>
+        <w:t xml:space="preserve"> a hatalomért vagy épp azért, hogy erősnek és legyőzhetetlennek látsszanak</w:t>
       </w:r>
       <w:r>
         <w:rPr>
@@ -852,6 +826,346 @@
         </w:rPr>
         <w:tab/>
       </w:r>
+    </w:p>
+    <w:p>
+      <w:pPr>
+        <w:spacing w:line="240" w:lineRule="auto"/>
+        <w:rPr>
+          <w:rFonts w:ascii="Arial Black" w:hAnsi="Arial Black" w:cs="Arial"/>
+          <w:b/>
+          <w:sz w:val="32"/>
+          <w:szCs w:val="32"/>
+        </w:rPr>
+      </w:pPr>
+      <w:r>
+        <w:rPr>
+          <w:rFonts w:ascii="Arial Black" w:hAnsi="Arial Black" w:cs="Arial"/>
+          <w:b/>
+          <w:sz w:val="32"/>
+          <w:szCs w:val="32"/>
+        </w:rPr>
+        <w:t>Források</w:t>
+      </w:r>
+    </w:p>
+    <w:p>
+      <w:pPr>
+        <w:spacing w:line="240" w:lineRule="auto"/>
+        <w:rPr>
+          <w:rFonts w:ascii="Arial" w:hAnsi="Arial" w:cs="Arial"/>
+        </w:rPr>
+      </w:pPr>
+      <w:r>
+        <w:rPr>
+          <w:rFonts w:ascii="Arial" w:hAnsi="Arial" w:cs="Arial"/>
+        </w:rPr>
+        <w:t>https://hu.wikipedia.org/wiki/Idi_Amin_Dada</w:t>
+      </w:r>
+    </w:p>
+    <w:p>
+      <w:pPr>
+        <w:spacing w:line="240" w:lineRule="auto"/>
+        <w:rPr>
+          <w:rFonts w:ascii="Arial" w:hAnsi="Arial" w:cs="Arial"/>
+        </w:rPr>
+      </w:pPr>
+      <w:r>
+        <w:rPr>
+          <w:rFonts w:ascii="Arial" w:hAnsi="Arial" w:cs="Arial"/>
+        </w:rPr>
+        <w:t>https://hu.wikipedia.org/wiki/Adolf_Hitler</w:t>
+      </w:r>
+    </w:p>
+    <w:p>
+      <w:pPr>
+        <w:spacing w:line="240" w:lineRule="auto"/>
+        <w:rPr>
+          <w:rFonts w:ascii="Arial" w:hAnsi="Arial" w:cs="Arial"/>
+        </w:rPr>
+      </w:pPr>
+      <w:r>
+        <w:rPr>
+          <w:rFonts w:ascii="Arial" w:hAnsi="Arial" w:cs="Arial"/>
+        </w:rPr>
+        <w:t>https://hu.wikipedia.org/wiki/Mao_Ce-tung</w:t>
+      </w:r>
+    </w:p>
+    <w:p>
+      <w:pPr>
+        <w:spacing w:line="240" w:lineRule="auto"/>
+        <w:rPr>
+          <w:rFonts w:ascii="Arial" w:hAnsi="Arial" w:cs="Arial"/>
+        </w:rPr>
+      </w:pPr>
+      <w:r>
+        <w:rPr>
+          <w:rFonts w:ascii="Arial" w:hAnsi="Arial" w:cs="Arial"/>
+        </w:rPr>
+        <w:t>https://hu.wikipedia.org/wiki/Joszif_Visszarionovics_Szt%C3%A1lin</w:t>
+      </w:r>
+    </w:p>
+    <w:p>
+      <w:pPr>
+        <w:spacing w:line="240" w:lineRule="auto"/>
+        <w:rPr>
+          <w:rFonts w:ascii="Arial" w:hAnsi="Arial" w:cs="Arial"/>
+        </w:rPr>
+      </w:pPr>
+      <w:r>
+        <w:rPr>
+          <w:rFonts w:ascii="Arial" w:hAnsi="Arial" w:cs="Arial"/>
+        </w:rPr>
+        <w:t>https://hu.wikipedia.org/wiki/Pol_Pot</w:t>
+      </w:r>
+    </w:p>
+    <w:p>
+      <w:pPr>
+        <w:spacing w:line="240" w:lineRule="auto"/>
+        <w:rPr>
+          <w:rFonts w:ascii="Arial" w:hAnsi="Arial" w:cs="Arial"/>
+        </w:rPr>
+      </w:pPr>
+      <w:r>
+        <w:rPr>
+          <w:rFonts w:ascii="Arial" w:hAnsi="Arial" w:cs="Arial"/>
+        </w:rPr>
+        <w:t>https://hu.wikipedia.org/wiki/Kim_Ir_Szen</w:t>
+      </w:r>
+    </w:p>
+    <w:p>
+      <w:pPr>
+        <w:spacing w:line="240" w:lineRule="auto"/>
+        <w:rPr>
+          <w:rFonts w:ascii="Arial" w:hAnsi="Arial" w:cs="Arial"/>
+        </w:rPr>
+      </w:pPr>
+      <w:r>
+        <w:rPr>
+          <w:rFonts w:ascii="Arial" w:hAnsi="Arial" w:cs="Arial"/>
+        </w:rPr>
+        <w:t>https://hu.wikipedia.org/wiki/Holodomor</w:t>
+      </w:r>
+    </w:p>
+    <w:p>
+      <w:pPr>
+        <w:spacing w:line="240" w:lineRule="auto"/>
+        <w:rPr>
+          <w:rFonts w:ascii="Arial" w:hAnsi="Arial" w:cs="Arial"/>
+        </w:rPr>
+      </w:pPr>
+      <w:r>
+        <w:rPr>
+          <w:rFonts w:ascii="Arial" w:hAnsi="Arial" w:cs="Arial"/>
+        </w:rPr>
+        <w:t>https://consent.yahoo.com/v2/collectConsent?sessionId=3_cc-session_817debe5-77d7-41aa-8d7d-5c37543f6b2e</w:t>
+      </w:r>
+    </w:p>
+    <w:p>
+      <w:pPr>
+        <w:spacing w:line="240" w:lineRule="auto"/>
+        <w:rPr>
+          <w:rFonts w:ascii="Arial" w:hAnsi="Arial" w:cs="Arial"/>
+        </w:rPr>
+      </w:pPr>
+      <w:r>
+        <w:rPr>
+          <w:rFonts w:ascii="Arial" w:hAnsi="Arial" w:cs="Arial"/>
+        </w:rPr>
+        <w:lastRenderedPageBreak/>
+        <w:t>https://ujkor.hu/content/pol-pot-es-kambodzsai-nepirtas</w:t>
+      </w:r>
+    </w:p>
+    <w:p>
+      <w:pPr>
+        <w:spacing w:line="240" w:lineRule="auto"/>
+        <w:rPr>
+          <w:rFonts w:ascii="Arial" w:hAnsi="Arial" w:cs="Arial"/>
+        </w:rPr>
+      </w:pPr>
+      <w:r>
+        <w:rPr>
+          <w:rFonts w:ascii="Arial" w:hAnsi="Arial" w:cs="Arial"/>
+        </w:rPr>
+        <w:t>https://karpataljalap.net/2021/11/28/holodomor-emleknap</w:t>
+      </w:r>
+    </w:p>
+    <w:p>
+      <w:pPr>
+        <w:spacing w:line="240" w:lineRule="auto"/>
+        <w:rPr>
+          <w:rFonts w:ascii="Arial" w:hAnsi="Arial" w:cs="Arial"/>
+        </w:rPr>
+      </w:pPr>
+      <w:hyperlink r:id="rId9" w:history="1">
+        <w:r>
+          <w:rPr>
+            <w:rStyle w:val="Hiperhivatkozs"/>
+            <w:rFonts w:ascii="Arial" w:hAnsi="Arial" w:cs="Arial"/>
+          </w:rPr>
+          <w:t>https://www.britannica.com/biography/Adolf-Hitler</w:t>
+        </w:r>
+      </w:hyperlink>
+    </w:p>
+    <w:p>
+      <w:pPr>
+        <w:spacing w:line="240" w:lineRule="auto"/>
+        <w:rPr>
+          <w:rFonts w:ascii="Arial Black" w:hAnsi="Arial Black" w:cs="Arial"/>
+          <w:sz w:val="28"/>
+          <w:szCs w:val="28"/>
+        </w:rPr>
+      </w:pPr>
+      <w:r>
+        <w:rPr>
+          <w:rFonts w:ascii="Arial Black" w:hAnsi="Arial Black" w:cs="Arial"/>
+          <w:sz w:val="28"/>
+          <w:szCs w:val="28"/>
+        </w:rPr>
+        <w:t>Fejlesztői eszközök</w:t>
+      </w:r>
+    </w:p>
+    <w:p>
+      <w:pPr>
+        <w:spacing w:line="240" w:lineRule="auto"/>
+        <w:rPr>
+          <w:rFonts w:ascii="Arial" w:hAnsi="Arial" w:cs="Arial"/>
+        </w:rPr>
+      </w:pPr>
+      <w:r>
+        <w:rPr>
+          <w:rFonts w:ascii="Arial" w:hAnsi="Arial" w:cs="Arial"/>
+        </w:rPr>
+        <w:t xml:space="preserve">-Visual </w:t>
+      </w:r>
+      <w:proofErr w:type="spellStart"/>
+      <w:r>
+        <w:rPr>
+          <w:rFonts w:ascii="Arial" w:hAnsi="Arial" w:cs="Arial"/>
+        </w:rPr>
+        <w:t>Studio</w:t>
+      </w:r>
+      <w:proofErr w:type="spellEnd"/>
+      <w:r>
+        <w:rPr>
+          <w:rFonts w:ascii="Arial" w:hAnsi="Arial" w:cs="Arial"/>
+        </w:rPr>
+        <w:t xml:space="preserve"> </w:t>
+      </w:r>
+      <w:proofErr w:type="spellStart"/>
+      <w:r>
+        <w:rPr>
+          <w:rFonts w:ascii="Arial" w:hAnsi="Arial" w:cs="Arial"/>
+        </w:rPr>
+        <w:t>Code</w:t>
+      </w:r>
+      <w:proofErr w:type="spellEnd"/>
+      <w:r>
+        <w:rPr>
+          <w:rFonts w:ascii="Arial" w:hAnsi="Arial" w:cs="Arial"/>
+        </w:rPr>
+        <w:t>: mert ez a legjobb elérhető IDE, ráadásul ingyenes is.</w:t>
+      </w:r>
+    </w:p>
+    <w:p>
+      <w:pPr>
+        <w:spacing w:line="240" w:lineRule="auto"/>
+        <w:rPr>
+          <w:rFonts w:ascii="Arial" w:hAnsi="Arial" w:cs="Arial"/>
+        </w:rPr>
+      </w:pPr>
+      <w:r>
+        <w:rPr>
+          <w:rFonts w:ascii="Arial" w:hAnsi="Arial" w:cs="Arial"/>
+        </w:rPr>
+        <w:t>-</w:t>
+      </w:r>
+      <w:proofErr w:type="spellStart"/>
+      <w:r>
+        <w:rPr>
+          <w:rFonts w:ascii="Arial" w:hAnsi="Arial" w:cs="Arial"/>
+        </w:rPr>
+        <w:t>Paint</w:t>
+      </w:r>
+      <w:proofErr w:type="spellEnd"/>
+      <w:r>
+        <w:rPr>
+          <w:rFonts w:ascii="Arial" w:hAnsi="Arial" w:cs="Arial"/>
+        </w:rPr>
+        <w:t>: egyszerű képszerkesztésre alkalmas.</w:t>
+      </w:r>
+    </w:p>
+    <w:p>
+      <w:pPr>
+        <w:spacing w:line="240" w:lineRule="auto"/>
+        <w:rPr>
+          <w:rFonts w:ascii="Arial" w:hAnsi="Arial" w:cs="Arial"/>
+        </w:rPr>
+      </w:pPr>
+      <w:r>
+        <w:rPr>
+          <w:rFonts w:ascii="Arial" w:hAnsi="Arial" w:cs="Arial"/>
+        </w:rPr>
+        <w:t>-</w:t>
+      </w:r>
+      <w:proofErr w:type="spellStart"/>
+      <w:r>
+        <w:rPr>
+          <w:rFonts w:ascii="Arial" w:hAnsi="Arial" w:cs="Arial"/>
+        </w:rPr>
+        <w:t>Gimp</w:t>
+      </w:r>
+      <w:proofErr w:type="spellEnd"/>
+      <w:r>
+        <w:rPr>
+          <w:rFonts w:ascii="Arial" w:hAnsi="Arial" w:cs="Arial"/>
+        </w:rPr>
+        <w:t>: könnyen használható, bonyolult képek szerkesztésére is alkalmas.</w:t>
+      </w:r>
+    </w:p>
+    <w:p>
+      <w:pPr>
+        <w:spacing w:line="240" w:lineRule="auto"/>
+        <w:rPr>
+          <w:rFonts w:ascii="Arial" w:hAnsi="Arial" w:cs="Arial"/>
+        </w:rPr>
+      </w:pPr>
+      <w:r>
+        <w:rPr>
+          <w:rFonts w:ascii="Arial" w:hAnsi="Arial" w:cs="Arial"/>
+        </w:rPr>
+        <w:t>-Felhasznált nyelvek: HTML</w:t>
+      </w:r>
+      <w:r>
+        <w:rPr>
+          <w:rFonts w:ascii="Arial" w:hAnsi="Arial" w:cs="Arial"/>
+        </w:rPr>
+        <w:t>: a weboldal vázát kizárólag ez tudja adni</w:t>
+      </w:r>
+      <w:r>
+        <w:rPr>
+          <w:rFonts w:ascii="Arial" w:hAnsi="Arial" w:cs="Arial"/>
+        </w:rPr>
+        <w:t>, CSS</w:t>
+      </w:r>
+      <w:r>
+        <w:rPr>
+          <w:rFonts w:ascii="Arial" w:hAnsi="Arial" w:cs="Arial"/>
+        </w:rPr>
+        <w:t>: a design kialakítása</w:t>
+      </w:r>
+      <w:r>
+        <w:rPr>
+          <w:rFonts w:ascii="Arial" w:hAnsi="Arial" w:cs="Arial"/>
+        </w:rPr>
+        <w:t>, JavaScript</w:t>
+      </w:r>
+      <w:r>
+        <w:rPr>
+          <w:rFonts w:ascii="Arial" w:hAnsi="Arial" w:cs="Arial"/>
+        </w:rPr>
+        <w:t>: a minimális de azért fellelhető funkciók működése.</w:t>
+      </w:r>
+      <w:bookmarkStart w:id="0" w:name="_GoBack"/>
+      <w:bookmarkEnd w:id="0"/>
     </w:p>
     <w:sectPr>
       <w:pgSz w:w="11906" w:h="16838"/>
@@ -1288,6 +1602,29 @@
     <w:semiHidden/>
     <w:unhideWhenUsed/>
   </w:style>
+  <w:style w:type="character" w:styleId="Hiperhivatkozs">
+    <w:name w:val="Hyperlink"/>
+    <w:basedOn w:val="Bekezdsalapbettpusa"/>
+    <w:uiPriority w:val="99"/>
+    <w:unhideWhenUsed/>
+    <w:rsid w:val="00E92340"/>
+    <w:rPr>
+      <w:color w:val="0563C1" w:themeColor="hyperlink"/>
+      <w:u w:val="single"/>
+    </w:rPr>
+  </w:style>
+  <w:style w:type="character" w:styleId="Feloldatlanmegemlts">
+    <w:name w:val="Unresolved Mention"/>
+    <w:basedOn w:val="Bekezdsalapbettpusa"/>
+    <w:uiPriority w:val="99"/>
+    <w:semiHidden/>
+    <w:unhideWhenUsed/>
+    <w:rsid w:val="00E92340"/>
+    <w:rPr>
+      <w:color w:val="605E5C"/>
+      <w:shd w:val="clear" w:color="auto" w:fill="E1DFDD"/>
+    </w:rPr>
+  </w:style>
 </w:styles>
 </file>
 

--- a/dokumentacio/Dokumentáció.docx
+++ b/dokumentacio/Dokumentáció.docx
@@ -19,7 +19,7 @@
           <w:sz w:val="32"/>
           <w:szCs w:val="32"/>
         </w:rPr>
-        <w:t>Miért ez a téma?</w:t>
+        <w:t>Téma bemutatása</w:t>
       </w:r>
     </w:p>
     <w:p>
@@ -45,7 +45,13 @@
         <w:rPr>
           <w:rFonts w:ascii="Arial" w:hAnsi="Arial" w:cs="Arial"/>
         </w:rPr>
-        <w:t>kevésbé tárgyalt része a népirtások. Pedig az emberiség történelmében nagyon is jelen van,</w:t>
+        <w:t>kevésbé tárgyalt része a népirtások.</w:t>
+      </w:r>
+      <w:r>
+        <w:rPr>
+          <w:rFonts w:ascii="Arial" w:hAnsi="Arial" w:cs="Arial"/>
+        </w:rPr>
+        <w:t xml:space="preserve"> A célunk az volt, hogy a mindenki által ismerteken(Hitler, Sztálin) túl egyéb emberek tetteit is bemutassuk.</w:t>
       </w:r>
       <w:r>
         <w:rPr>
@@ -57,6 +63,48 @@
         <w:rPr>
           <w:rFonts w:ascii="Arial" w:hAnsi="Arial" w:cs="Arial"/>
         </w:rPr>
+        <w:t>A</w:t>
+      </w:r>
+      <w:r>
+        <w:rPr>
+          <w:rFonts w:ascii="Arial" w:hAnsi="Arial" w:cs="Arial"/>
+        </w:rPr>
+        <w:t>z emberiség történelmében</w:t>
+      </w:r>
+      <w:r>
+        <w:rPr>
+          <w:rFonts w:ascii="Arial" w:hAnsi="Arial" w:cs="Arial"/>
+        </w:rPr>
+        <w:t xml:space="preserve"> ugyanis</w:t>
+      </w:r>
+      <w:r>
+        <w:rPr>
+          <w:rFonts w:ascii="Arial" w:hAnsi="Arial" w:cs="Arial"/>
+        </w:rPr>
+        <w:t xml:space="preserve"> jelen van</w:t>
+      </w:r>
+      <w:r>
+        <w:rPr>
+          <w:rFonts w:ascii="Arial" w:hAnsi="Arial" w:cs="Arial"/>
+        </w:rPr>
+        <w:t>nak a népirtások</w:t>
+      </w:r>
+      <w:r>
+        <w:rPr>
+          <w:rFonts w:ascii="Arial" w:hAnsi="Arial" w:cs="Arial"/>
+        </w:rPr>
+        <w:t>,</w:t>
+      </w:r>
+      <w:r>
+        <w:rPr>
+          <w:rFonts w:ascii="Arial" w:hAnsi="Arial" w:cs="Arial"/>
+        </w:rPr>
+        <w:t xml:space="preserve"> </w:t>
+      </w:r>
+      <w:r>
+        <w:rPr>
+          <w:rFonts w:ascii="Arial" w:hAnsi="Arial" w:cs="Arial"/>
+        </w:rPr>
         <w:t>főleg a XX. században. A háborúk, az ezek okozta éhínségek nagy embertömegek haláláért felelősek.</w:t>
       </w:r>
       <w:r>
@@ -131,27 +179,670 @@
         </w:rPr>
         <w:t xml:space="preserve"> És ők voltak olyan szerencsések, hogy túlélték, ezt sokan nem mondhatják el családtagjaikról, barátaikról, ismerőseikről.</w:t>
       </w:r>
-    </w:p>
-    <w:p>
-      <w:pPr>
-        <w:spacing w:line="360" w:lineRule="auto"/>
-        <w:rPr>
-          <w:rFonts w:ascii="Arial" w:hAnsi="Arial" w:cs="Arial"/>
-        </w:rPr>
-      </w:pPr>
-    </w:p>
-    <w:p>
-      <w:pPr>
-        <w:spacing w:line="240" w:lineRule="auto"/>
-        <w:rPr>
-          <w:rFonts w:ascii="Arial" w:hAnsi="Arial" w:cs="Arial"/>
-        </w:rPr>
-      </w:pPr>
-      <w:r>
-        <w:rPr>
-          <w:rFonts w:ascii="Arial" w:hAnsi="Arial" w:cs="Arial"/>
-        </w:rPr>
-        <w:t>2022.10.13 - Szabó-Vukov Levente:</w:t>
+      <w:r>
+        <w:rPr>
+          <w:rFonts w:ascii="Arial" w:hAnsi="Arial" w:cs="Arial"/>
+        </w:rPr>
+        <w:t xml:space="preserve"> A téma kiválasztásában nem voltak viták.</w:t>
+      </w:r>
+    </w:p>
+    <w:p>
+      <w:pPr>
+        <w:spacing w:line="240" w:lineRule="auto"/>
+        <w:rPr>
+          <w:rFonts w:ascii="Arial Black" w:hAnsi="Arial Black" w:cs="Arial"/>
+          <w:b/>
+          <w:sz w:val="32"/>
+          <w:szCs w:val="32"/>
+        </w:rPr>
+      </w:pPr>
+      <w:r>
+        <w:rPr>
+          <w:rFonts w:ascii="Arial Black" w:hAnsi="Arial Black" w:cs="Arial"/>
+          <w:b/>
+          <w:sz w:val="32"/>
+          <w:szCs w:val="32"/>
+        </w:rPr>
+        <w:t>A projekt forrásai</w:t>
+      </w:r>
+    </w:p>
+    <w:p>
+      <w:pPr>
+        <w:spacing w:line="240" w:lineRule="auto"/>
+        <w:rPr>
+          <w:rFonts w:ascii="Arial" w:hAnsi="Arial" w:cs="Arial"/>
+        </w:rPr>
+      </w:pPr>
+      <w:r>
+        <w:rPr>
+          <w:rFonts w:ascii="Arial" w:hAnsi="Arial" w:cs="Arial"/>
+        </w:rPr>
+        <w:t>Az információkat az oldalakhoz, valamint a szöveg egy részét, néhány képet az alábbi oldalakról szereztük:</w:t>
+      </w:r>
+    </w:p>
+    <w:p>
+      <w:pPr>
+        <w:spacing w:line="240" w:lineRule="auto"/>
+        <w:rPr>
+          <w:rFonts w:ascii="Arial" w:hAnsi="Arial" w:cs="Arial"/>
+        </w:rPr>
+      </w:pPr>
+      <w:hyperlink r:id="rId4" w:history="1">
+        <w:r>
+          <w:rPr>
+            <w:rStyle w:val="Hiperhivatkozs"/>
+            <w:rFonts w:ascii="Arial" w:hAnsi="Arial" w:cs="Arial"/>
+          </w:rPr>
+          <w:t>https://hu.wikipedia.org/wiki/Idi_Amin_Dada</w:t>
+        </w:r>
+      </w:hyperlink>
+    </w:p>
+    <w:p>
+      <w:pPr>
+        <w:spacing w:line="240" w:lineRule="auto"/>
+        <w:rPr>
+          <w:rFonts w:ascii="Arial" w:hAnsi="Arial" w:cs="Arial"/>
+        </w:rPr>
+      </w:pPr>
+      <w:hyperlink r:id="rId5" w:history="1">
+        <w:r>
+          <w:rPr>
+            <w:rStyle w:val="Hiperhivatkozs"/>
+            <w:rFonts w:ascii="Arial" w:hAnsi="Arial" w:cs="Arial"/>
+          </w:rPr>
+          <w:t>https://hu.wikipedia.org/wiki/Adolf_Hitler</w:t>
+        </w:r>
+      </w:hyperlink>
+    </w:p>
+    <w:p>
+      <w:pPr>
+        <w:spacing w:line="240" w:lineRule="auto"/>
+        <w:rPr>
+          <w:rFonts w:ascii="Arial" w:hAnsi="Arial" w:cs="Arial"/>
+        </w:rPr>
+      </w:pPr>
+      <w:hyperlink r:id="rId6" w:history="1">
+        <w:r>
+          <w:rPr>
+            <w:rStyle w:val="Hiperhivatkozs"/>
+            <w:rFonts w:ascii="Arial" w:hAnsi="Arial" w:cs="Arial"/>
+          </w:rPr>
+          <w:t>https://hu.wikipedia.org/wiki/Mao_Ce-tung</w:t>
+        </w:r>
+      </w:hyperlink>
+    </w:p>
+    <w:p>
+      <w:pPr>
+        <w:spacing w:line="240" w:lineRule="auto"/>
+        <w:rPr>
+          <w:rFonts w:ascii="Arial" w:hAnsi="Arial" w:cs="Arial"/>
+        </w:rPr>
+      </w:pPr>
+      <w:hyperlink r:id="rId7" w:history="1">
+        <w:r>
+          <w:rPr>
+            <w:rStyle w:val="Hiperhivatkozs"/>
+            <w:rFonts w:ascii="Arial" w:hAnsi="Arial" w:cs="Arial"/>
+          </w:rPr>
+          <w:t>https://hu.wikipedia.org/wiki/Joszif_Visszarionovics_Szt%C3%A1lin</w:t>
+        </w:r>
+      </w:hyperlink>
+    </w:p>
+    <w:p>
+      <w:pPr>
+        <w:spacing w:line="240" w:lineRule="auto"/>
+        <w:rPr>
+          <w:rFonts w:ascii="Arial" w:hAnsi="Arial" w:cs="Arial"/>
+        </w:rPr>
+      </w:pPr>
+      <w:hyperlink r:id="rId8" w:history="1">
+        <w:r>
+          <w:rPr>
+            <w:rStyle w:val="Hiperhivatkozs"/>
+            <w:rFonts w:ascii="Arial" w:hAnsi="Arial" w:cs="Arial"/>
+          </w:rPr>
+          <w:t>https://hu.wikipedia.org/wiki/Pol_Pot</w:t>
+        </w:r>
+      </w:hyperlink>
+    </w:p>
+    <w:p>
+      <w:pPr>
+        <w:spacing w:line="240" w:lineRule="auto"/>
+        <w:rPr>
+          <w:rFonts w:ascii="Arial" w:hAnsi="Arial" w:cs="Arial"/>
+        </w:rPr>
+      </w:pPr>
+      <w:hyperlink r:id="rId9" w:history="1">
+        <w:r>
+          <w:rPr>
+            <w:rStyle w:val="Hiperhivatkozs"/>
+            <w:rFonts w:ascii="Arial" w:hAnsi="Arial" w:cs="Arial"/>
+          </w:rPr>
+          <w:t>https://hu.wikipedia.org/wiki/Kim_Ir_Szen</w:t>
+        </w:r>
+      </w:hyperlink>
+    </w:p>
+    <w:p>
+      <w:pPr>
+        <w:spacing w:line="240" w:lineRule="auto"/>
+        <w:rPr>
+          <w:rFonts w:ascii="Arial" w:hAnsi="Arial" w:cs="Arial"/>
+        </w:rPr>
+      </w:pPr>
+      <w:hyperlink r:id="rId10" w:history="1">
+        <w:r>
+          <w:rPr>
+            <w:rStyle w:val="Hiperhivatkozs"/>
+            <w:rFonts w:ascii="Arial" w:hAnsi="Arial" w:cs="Arial"/>
+          </w:rPr>
+          <w:t>https://hu.wikipedia.org/wiki/Holodomor</w:t>
+        </w:r>
+      </w:hyperlink>
+    </w:p>
+    <w:p>
+      <w:pPr>
+        <w:spacing w:line="240" w:lineRule="auto"/>
+        <w:rPr>
+          <w:rFonts w:ascii="Arial" w:hAnsi="Arial" w:cs="Arial"/>
+        </w:rPr>
+      </w:pPr>
+      <w:hyperlink r:id="rId11" w:history="1">
+        <w:r>
+          <w:rPr>
+            <w:rStyle w:val="Hiperhivatkozs"/>
+            <w:rFonts w:ascii="Arial" w:hAnsi="Arial" w:cs="Arial"/>
+          </w:rPr>
+          <w:t>https://mult-kor.hu/milliok-halalaval-rakta-le-a-modern-kina-alapjait-mao-ce-tung-20200909</w:t>
+        </w:r>
+      </w:hyperlink>
+    </w:p>
+    <w:p>
+      <w:pPr>
+        <w:spacing w:line="240" w:lineRule="auto"/>
+        <w:rPr>
+          <w:rFonts w:ascii="Arial" w:hAnsi="Arial" w:cs="Arial"/>
+        </w:rPr>
+      </w:pPr>
+      <w:r>
+        <w:rPr>
+          <w:rFonts w:ascii="Arial" w:hAnsi="Arial" w:cs="Arial"/>
+        </w:rPr>
+        <w:t xml:space="preserve">A szöveg egy része saját. </w:t>
+      </w:r>
+      <w:r>
+        <w:rPr>
+          <w:rFonts w:ascii="Arial" w:hAnsi="Arial" w:cs="Arial"/>
+        </w:rPr>
+        <w:t>A többi kép az alábbi oldalakról származik:</w:t>
+      </w:r>
+    </w:p>
+    <w:p>
+      <w:pPr>
+        <w:spacing w:line="240" w:lineRule="auto"/>
+        <w:rPr>
+          <w:rFonts w:ascii="Arial" w:hAnsi="Arial" w:cs="Arial"/>
+        </w:rPr>
+      </w:pPr>
+      <w:hyperlink r:id="rId12" w:history="1">
+        <w:r>
+          <w:rPr>
+            <w:rStyle w:val="Hiperhivatkozs"/>
+            <w:rFonts w:ascii="Arial" w:hAnsi="Arial" w:cs="Arial"/>
+          </w:rPr>
+          <w:t>https://consent.yahoo.com/v2/collectConsent?sessionId=3_cc-session_817debe5-77d7-41aa-8d7d-5c37543f6b2e</w:t>
+        </w:r>
+      </w:hyperlink>
+    </w:p>
+    <w:p>
+      <w:pPr>
+        <w:spacing w:line="240" w:lineRule="auto"/>
+        <w:rPr>
+          <w:rFonts w:ascii="Arial" w:hAnsi="Arial" w:cs="Arial"/>
+        </w:rPr>
+      </w:pPr>
+      <w:hyperlink r:id="rId13" w:history="1">
+        <w:r>
+          <w:rPr>
+            <w:rStyle w:val="Hiperhivatkozs"/>
+            <w:rFonts w:ascii="Arial" w:hAnsi="Arial" w:cs="Arial"/>
+          </w:rPr>
+          <w:t>https://ujkor.hu/content/pol-pot-es-kambodzsai-nepirtas</w:t>
+        </w:r>
+      </w:hyperlink>
+    </w:p>
+    <w:p>
+      <w:pPr>
+        <w:spacing w:line="240" w:lineRule="auto"/>
+        <w:rPr>
+          <w:rFonts w:ascii="Arial" w:hAnsi="Arial" w:cs="Arial"/>
+        </w:rPr>
+      </w:pPr>
+      <w:hyperlink r:id="rId14" w:history="1">
+        <w:r>
+          <w:rPr>
+            <w:rStyle w:val="Hiperhivatkozs"/>
+            <w:rFonts w:ascii="Arial" w:hAnsi="Arial" w:cs="Arial"/>
+          </w:rPr>
+          <w:t>https://karpataljalap.net/2021/11/28/holodomor-emleknap</w:t>
+        </w:r>
+      </w:hyperlink>
+    </w:p>
+    <w:p>
+      <w:pPr>
+        <w:spacing w:line="240" w:lineRule="auto"/>
+        <w:rPr>
+          <w:rFonts w:ascii="Arial" w:hAnsi="Arial" w:cs="Arial"/>
+        </w:rPr>
+      </w:pPr>
+      <w:hyperlink r:id="rId15" w:history="1">
+        <w:r>
+          <w:rPr>
+            <w:rStyle w:val="Hiperhivatkozs"/>
+            <w:rFonts w:ascii="Arial" w:hAnsi="Arial" w:cs="Arial"/>
+          </w:rPr>
+          <w:t>https://m.cdn.blog.hu/zh/zhongguo/image/m-riley3.jpg</w:t>
+        </w:r>
+      </w:hyperlink>
+    </w:p>
+    <w:p>
+      <w:pPr>
+        <w:spacing w:line="240" w:lineRule="auto"/>
+        <w:rPr>
+          <w:rStyle w:val="Hiperhivatkozs"/>
+          <w:rFonts w:ascii="Arial" w:hAnsi="Arial" w:cs="Arial"/>
+        </w:rPr>
+      </w:pPr>
+      <w:hyperlink r:id="rId16" w:history="1">
+        <w:r>
+          <w:rPr>
+            <w:rStyle w:val="Hiperhivatkozs"/>
+            <w:rFonts w:ascii="Arial" w:hAnsi="Arial" w:cs="Arial"/>
+          </w:rPr>
+          <w:t>https://www.britannica.com/biography/Adolf-Hitler</w:t>
+        </w:r>
+      </w:hyperlink>
+    </w:p>
+    <w:p>
+      <w:pPr>
+        <w:spacing w:line="240" w:lineRule="auto"/>
+        <w:rPr>
+          <w:rFonts w:ascii="Arial Black" w:hAnsi="Arial Black" w:cs="Arial"/>
+          <w:sz w:val="32"/>
+        </w:rPr>
+      </w:pPr>
+      <w:r>
+        <w:rPr>
+          <w:rFonts w:ascii="Arial Black" w:hAnsi="Arial Black" w:cs="Arial"/>
+          <w:sz w:val="32"/>
+        </w:rPr>
+        <w:lastRenderedPageBreak/>
+        <w:t>A projekt megvalósítása</w:t>
+      </w:r>
+    </w:p>
+    <w:p>
+      <w:pPr>
+        <w:spacing w:line="240" w:lineRule="auto"/>
+        <w:rPr>
+          <w:rFonts w:ascii="Arial Black" w:hAnsi="Arial Black" w:cs="Arial"/>
+          <w:sz w:val="26"/>
+          <w:szCs w:val="26"/>
+        </w:rPr>
+      </w:pPr>
+      <w:r>
+        <w:rPr>
+          <w:rFonts w:ascii="Arial Black" w:hAnsi="Arial Black" w:cs="Arial"/>
+          <w:sz w:val="26"/>
+          <w:szCs w:val="26"/>
+        </w:rPr>
+        <w:t>Felelősségi körök</w:t>
+      </w:r>
+    </w:p>
+    <w:p>
+      <w:pPr>
+        <w:spacing w:line="240" w:lineRule="auto"/>
+        <w:rPr>
+          <w:rFonts w:ascii="Arial" w:hAnsi="Arial" w:cs="Arial"/>
+          <w:szCs w:val="26"/>
+        </w:rPr>
+      </w:pPr>
+      <w:r>
+        <w:rPr>
+          <w:rFonts w:ascii="Arial" w:hAnsi="Arial" w:cs="Arial"/>
+          <w:szCs w:val="26"/>
+        </w:rPr>
+        <w:t xml:space="preserve">A projekt vezetője Szabó-Vukov Levente volt. Ezen túl mindenki a saját oldalainak elkészüléséért felelt. Pál Marcell írta a Pol Pot és </w:t>
+      </w:r>
+      <w:proofErr w:type="spellStart"/>
+      <w:r>
+        <w:rPr>
+          <w:rFonts w:ascii="Arial" w:hAnsi="Arial" w:cs="Arial"/>
+          <w:szCs w:val="26"/>
+        </w:rPr>
+        <w:t>Idi</w:t>
+      </w:r>
+      <w:proofErr w:type="spellEnd"/>
+      <w:r>
+        <w:rPr>
+          <w:rFonts w:ascii="Arial" w:hAnsi="Arial" w:cs="Arial"/>
+          <w:szCs w:val="26"/>
+        </w:rPr>
+        <w:t xml:space="preserve"> Amin Dada aloldalakat. Pap Adrián A Hitler és Kim </w:t>
+      </w:r>
+      <w:proofErr w:type="spellStart"/>
+      <w:r>
+        <w:rPr>
+          <w:rFonts w:ascii="Arial" w:hAnsi="Arial" w:cs="Arial"/>
+          <w:szCs w:val="26"/>
+        </w:rPr>
+        <w:t>Ir</w:t>
+      </w:r>
+      <w:proofErr w:type="spellEnd"/>
+      <w:r>
+        <w:rPr>
+          <w:rFonts w:ascii="Arial" w:hAnsi="Arial" w:cs="Arial"/>
+          <w:szCs w:val="26"/>
+        </w:rPr>
+        <w:t xml:space="preserve"> </w:t>
+      </w:r>
+      <w:proofErr w:type="spellStart"/>
+      <w:r>
+        <w:rPr>
+          <w:rFonts w:ascii="Arial" w:hAnsi="Arial" w:cs="Arial"/>
+          <w:szCs w:val="26"/>
+        </w:rPr>
+        <w:t>Szen</w:t>
+      </w:r>
+      <w:proofErr w:type="spellEnd"/>
+      <w:r>
+        <w:rPr>
+          <w:rFonts w:ascii="Arial" w:hAnsi="Arial" w:cs="Arial"/>
+          <w:szCs w:val="26"/>
+        </w:rPr>
+        <w:t xml:space="preserve"> aloldalakon dolgozott. Levente pedig a Sztálinról és Mao Ce-tungról szóló oldalakat csinálta.</w:t>
+      </w:r>
+      <w:r>
+        <w:rPr>
+          <w:rFonts w:ascii="Arial" w:hAnsi="Arial" w:cs="Arial"/>
+          <w:szCs w:val="26"/>
+        </w:rPr>
+        <w:t xml:space="preserve"> Ezen túl a minden oldalnál használt sablon</w:t>
+      </w:r>
+      <w:r>
+        <w:rPr>
+          <w:rFonts w:ascii="Arial" w:hAnsi="Arial" w:cs="Arial"/>
+          <w:szCs w:val="26"/>
+        </w:rPr>
+        <w:t xml:space="preserve"> és a főoldal</w:t>
+      </w:r>
+      <w:r>
+        <w:rPr>
+          <w:rFonts w:ascii="Arial" w:hAnsi="Arial" w:cs="Arial"/>
+          <w:szCs w:val="26"/>
+        </w:rPr>
+        <w:t xml:space="preserve"> megírásáért felelt, ebben a többiek segítették.</w:t>
+      </w:r>
+    </w:p>
+    <w:p>
+      <w:pPr>
+        <w:spacing w:line="240" w:lineRule="auto"/>
+        <w:rPr>
+          <w:rFonts w:ascii="Arial Black" w:hAnsi="Arial Black" w:cs="Arial"/>
+          <w:sz w:val="26"/>
+          <w:szCs w:val="26"/>
+        </w:rPr>
+      </w:pPr>
+      <w:r>
+        <w:rPr>
+          <w:rFonts w:ascii="Arial Black" w:hAnsi="Arial Black" w:cs="Arial"/>
+          <w:sz w:val="26"/>
+          <w:szCs w:val="26"/>
+        </w:rPr>
+        <w:t>Fejlesztői eszközök</w:t>
+      </w:r>
+    </w:p>
+    <w:p>
+      <w:pPr>
+        <w:spacing w:line="240" w:lineRule="auto"/>
+        <w:rPr>
+          <w:rFonts w:ascii="Arial" w:hAnsi="Arial" w:cs="Arial"/>
+          <w:szCs w:val="28"/>
+        </w:rPr>
+      </w:pPr>
+      <w:r>
+        <w:rPr>
+          <w:rFonts w:ascii="Arial" w:hAnsi="Arial" w:cs="Arial"/>
+          <w:szCs w:val="28"/>
+        </w:rPr>
+        <w:t xml:space="preserve">Fejlesztői környezetnek a Visual </w:t>
+      </w:r>
+      <w:proofErr w:type="spellStart"/>
+      <w:r>
+        <w:rPr>
+          <w:rFonts w:ascii="Arial" w:hAnsi="Arial" w:cs="Arial"/>
+          <w:szCs w:val="28"/>
+        </w:rPr>
+        <w:t>Studio</w:t>
+      </w:r>
+      <w:proofErr w:type="spellEnd"/>
+      <w:r>
+        <w:rPr>
+          <w:rFonts w:ascii="Arial" w:hAnsi="Arial" w:cs="Arial"/>
+          <w:szCs w:val="28"/>
+        </w:rPr>
+        <w:t xml:space="preserve"> </w:t>
+      </w:r>
+      <w:proofErr w:type="spellStart"/>
+      <w:r>
+        <w:rPr>
+          <w:rFonts w:ascii="Arial" w:hAnsi="Arial" w:cs="Arial"/>
+          <w:szCs w:val="28"/>
+        </w:rPr>
+        <w:t>Code</w:t>
+      </w:r>
+      <w:proofErr w:type="spellEnd"/>
+      <w:r>
+        <w:rPr>
+          <w:rFonts w:ascii="Arial" w:hAnsi="Arial" w:cs="Arial"/>
+          <w:szCs w:val="28"/>
+        </w:rPr>
+        <w:t>-ot használtuk, mert ezt tartjuk a legjobb elérhető IDE-</w:t>
+      </w:r>
+      <w:proofErr w:type="spellStart"/>
+      <w:r>
+        <w:rPr>
+          <w:rFonts w:ascii="Arial" w:hAnsi="Arial" w:cs="Arial"/>
+          <w:szCs w:val="28"/>
+        </w:rPr>
+        <w:t>nek</w:t>
+      </w:r>
+      <w:proofErr w:type="spellEnd"/>
+      <w:r>
+        <w:rPr>
+          <w:rFonts w:ascii="Arial" w:hAnsi="Arial" w:cs="Arial"/>
+          <w:szCs w:val="28"/>
+        </w:rPr>
+        <w:t>. Ingyenes, jól testre szabható, könnyű használni, és nagy mértékben megkönnyíti a munkát.</w:t>
+      </w:r>
+      <w:r>
+        <w:rPr>
+          <w:rFonts w:ascii="Arial" w:hAnsi="Arial" w:cs="Arial"/>
+          <w:szCs w:val="28"/>
+        </w:rPr>
+        <w:t xml:space="preserve"> A képek kisebb módosítására használtuk a </w:t>
+      </w:r>
+      <w:proofErr w:type="spellStart"/>
+      <w:r>
+        <w:rPr>
+          <w:rFonts w:ascii="Arial" w:hAnsi="Arial" w:cs="Arial"/>
+          <w:szCs w:val="28"/>
+        </w:rPr>
+        <w:t>Paint-et</w:t>
+      </w:r>
+      <w:proofErr w:type="spellEnd"/>
+      <w:r>
+        <w:rPr>
+          <w:rFonts w:ascii="Arial" w:hAnsi="Arial" w:cs="Arial"/>
+          <w:szCs w:val="28"/>
+        </w:rPr>
+        <w:t>, mivel könnyen és gyorsan végezhető el 1-2 kisebb módosítás.</w:t>
+      </w:r>
+      <w:r>
+        <w:rPr>
+          <w:rFonts w:ascii="Arial" w:hAnsi="Arial" w:cs="Arial"/>
+          <w:szCs w:val="28"/>
+        </w:rPr>
+        <w:t xml:space="preserve"> Komolyabb képszerkesztési folyamatokhoz a </w:t>
+      </w:r>
+      <w:proofErr w:type="spellStart"/>
+      <w:r>
+        <w:rPr>
+          <w:rFonts w:ascii="Arial" w:hAnsi="Arial" w:cs="Arial"/>
+          <w:szCs w:val="28"/>
+        </w:rPr>
+        <w:t>Gimp-et</w:t>
+      </w:r>
+      <w:proofErr w:type="spellEnd"/>
+      <w:r>
+        <w:rPr>
+          <w:rFonts w:ascii="Arial" w:hAnsi="Arial" w:cs="Arial"/>
+          <w:szCs w:val="28"/>
+        </w:rPr>
+        <w:t xml:space="preserve"> használtuk, ezzel készült a plakát és az oldalak alap háttérképe is.</w:t>
+      </w:r>
+      <w:r>
+        <w:rPr>
+          <w:rFonts w:ascii="Arial" w:hAnsi="Arial" w:cs="Arial"/>
+          <w:szCs w:val="28"/>
+        </w:rPr>
+        <w:t xml:space="preserve"> A projekt nagy része HTML-ben és CSS-ben készült. A HTML egyeduralkodó ha weboldalak írásáról van szó, a CSS pedig akkor, ha azok design-</w:t>
+      </w:r>
+      <w:proofErr w:type="spellStart"/>
+      <w:r>
+        <w:rPr>
+          <w:rFonts w:ascii="Arial" w:hAnsi="Arial" w:cs="Arial"/>
+          <w:szCs w:val="28"/>
+        </w:rPr>
+        <w:t>olása</w:t>
+      </w:r>
+      <w:proofErr w:type="spellEnd"/>
+      <w:r>
+        <w:rPr>
+          <w:rFonts w:ascii="Arial" w:hAnsi="Arial" w:cs="Arial"/>
+          <w:szCs w:val="28"/>
+        </w:rPr>
+        <w:t xml:space="preserve"> a cél.</w:t>
+      </w:r>
+      <w:r>
+        <w:rPr>
+          <w:rFonts w:ascii="Arial" w:hAnsi="Arial" w:cs="Arial"/>
+          <w:szCs w:val="28"/>
+        </w:rPr>
+        <w:t xml:space="preserve"> Itt segítségül egy CSS keretrendszert, a </w:t>
+      </w:r>
+      <w:proofErr w:type="spellStart"/>
+      <w:r>
+        <w:rPr>
+          <w:rFonts w:ascii="Arial" w:hAnsi="Arial" w:cs="Arial"/>
+          <w:szCs w:val="28"/>
+        </w:rPr>
+        <w:t>Bootstrap-et</w:t>
+      </w:r>
+      <w:proofErr w:type="spellEnd"/>
+      <w:r>
+        <w:rPr>
+          <w:rFonts w:ascii="Arial" w:hAnsi="Arial" w:cs="Arial"/>
+          <w:szCs w:val="28"/>
+        </w:rPr>
+        <w:t xml:space="preserve"> is használtuk.</w:t>
+      </w:r>
+      <w:r>
+        <w:rPr>
+          <w:rFonts w:ascii="Arial" w:hAnsi="Arial" w:cs="Arial"/>
+          <w:szCs w:val="28"/>
+        </w:rPr>
+        <w:t xml:space="preserve"> Kis mértékben használtuk a JavaScript-</w:t>
+      </w:r>
+      <w:proofErr w:type="spellStart"/>
+      <w:r>
+        <w:rPr>
+          <w:rFonts w:ascii="Arial" w:hAnsi="Arial" w:cs="Arial"/>
+          <w:szCs w:val="28"/>
+        </w:rPr>
+        <w:t>et</w:t>
+      </w:r>
+      <w:proofErr w:type="spellEnd"/>
+      <w:r>
+        <w:rPr>
+          <w:rFonts w:ascii="Arial" w:hAnsi="Arial" w:cs="Arial"/>
+          <w:szCs w:val="28"/>
+        </w:rPr>
+        <w:t>, ugyanis a navigációs menü működéséhez szükségünk volt rá.</w:t>
+      </w:r>
+    </w:p>
+    <w:p>
+      <w:pPr>
+        <w:spacing w:line="240" w:lineRule="auto"/>
+        <w:rPr>
+          <w:rFonts w:ascii="Arial Black" w:hAnsi="Arial Black" w:cs="Arial"/>
+          <w:sz w:val="26"/>
+          <w:szCs w:val="26"/>
+        </w:rPr>
+      </w:pPr>
+      <w:r>
+        <w:rPr>
+          <w:rFonts w:ascii="Arial Black" w:hAnsi="Arial Black" w:cs="Arial"/>
+          <w:sz w:val="26"/>
+          <w:szCs w:val="26"/>
+        </w:rPr>
+        <w:t>Fejlesztés folyamata</w:t>
+      </w:r>
+    </w:p>
+    <w:p>
+      <w:pPr>
+        <w:spacing w:line="240" w:lineRule="auto"/>
+        <w:rPr>
+          <w:rFonts w:ascii="Arial" w:hAnsi="Arial" w:cs="Arial"/>
+        </w:rPr>
+      </w:pPr>
+      <w:r>
+        <w:rPr>
+          <w:rFonts w:ascii="Arial" w:hAnsi="Arial" w:cs="Arial"/>
+        </w:rPr>
+        <w:t>2022.09.29 – Közösen nekiálltunk a sablonunk kialakításának és az alap CSS megírásának.</w:t>
+      </w:r>
+    </w:p>
+    <w:p>
+      <w:pPr>
+        <w:spacing w:line="240" w:lineRule="auto"/>
+        <w:rPr>
+          <w:rFonts w:ascii="Arial" w:hAnsi="Arial" w:cs="Arial"/>
+        </w:rPr>
+      </w:pPr>
+      <w:r>
+        <w:rPr>
+          <w:rFonts w:ascii="Arial" w:hAnsi="Arial" w:cs="Arial"/>
+        </w:rPr>
+        <w:t>2022.10.06 – Befejeztük a sablont és elkezdtük az aloldalakat megírni.</w:t>
+      </w:r>
+    </w:p>
+    <w:p>
+      <w:pPr>
+        <w:spacing w:line="240" w:lineRule="auto"/>
+        <w:rPr>
+          <w:rFonts w:ascii="Arial" w:hAnsi="Arial" w:cs="Arial"/>
+        </w:rPr>
+      </w:pPr>
+      <w:r>
+        <w:rPr>
+          <w:rFonts w:ascii="Arial" w:hAnsi="Arial" w:cs="Arial"/>
+        </w:rPr>
+        <w:t>2022.10.</w:t>
+      </w:r>
+      <w:r>
+        <w:rPr>
+          <w:rFonts w:ascii="Arial" w:hAnsi="Arial" w:cs="Arial"/>
+        </w:rPr>
+        <w:t>13 – Szabó-Vukov Levente:</w:t>
       </w:r>
     </w:p>
     <w:p>
@@ -166,7 +857,7 @@
           <w:rFonts w:ascii="Arial" w:hAnsi="Arial" w:cs="Arial"/>
         </w:rPr>
         <w:tab/>
-        <w:t xml:space="preserve">beállítottam egy </w:t>
+        <w:t xml:space="preserve">- Sztálin aloldalt befejeztem és hozzáadtam egy </w:t>
       </w:r>
       <w:proofErr w:type="spellStart"/>
       <w:r>
@@ -180,41 +871,36 @@
         <w:rPr>
           <w:rFonts w:ascii="Arial" w:hAnsi="Arial" w:cs="Arial"/>
         </w:rPr>
-        <w:t xml:space="preserve"> a "</w:t>
+        <w:t>.</w:t>
+      </w:r>
+    </w:p>
+    <w:p>
+      <w:pPr>
+        <w:spacing w:line="240" w:lineRule="auto"/>
+        <w:rPr>
+          <w:rFonts w:ascii="Arial" w:hAnsi="Arial" w:cs="Arial"/>
+        </w:rPr>
+      </w:pPr>
+      <w:r>
+        <w:rPr>
+          <w:rFonts w:ascii="Arial" w:hAnsi="Arial" w:cs="Arial"/>
+        </w:rPr>
+        <w:tab/>
+        <w:t xml:space="preserve">- A navigációs menü kis méretben </w:t>
       </w:r>
       <w:proofErr w:type="spellStart"/>
       <w:r>
         <w:rPr>
           <w:rFonts w:ascii="Arial" w:hAnsi="Arial" w:cs="Arial"/>
         </w:rPr>
-        <w:t>sztálin</w:t>
+        <w:t>bugos</w:t>
       </w:r>
       <w:proofErr w:type="spellEnd"/>
       <w:r>
         <w:rPr>
           <w:rFonts w:ascii="Arial" w:hAnsi="Arial" w:cs="Arial"/>
         </w:rPr>
-        <w:t>" aloldalhoz</w:t>
-      </w:r>
-      <w:r>
-        <w:rPr>
-          <w:rFonts w:ascii="Arial" w:hAnsi="Arial" w:cs="Arial"/>
-        </w:rPr>
-        <w:t xml:space="preserve"> – </w:t>
-      </w:r>
-      <w:proofErr w:type="spellStart"/>
-      <w:r>
-        <w:rPr>
-          <w:rFonts w:ascii="Arial" w:hAnsi="Arial" w:cs="Arial"/>
-        </w:rPr>
-        <w:t>befejztem</w:t>
-      </w:r>
-      <w:proofErr w:type="spellEnd"/>
-      <w:r>
-        <w:rPr>
-          <w:rFonts w:ascii="Arial" w:hAnsi="Arial" w:cs="Arial"/>
-        </w:rPr>
-        <w:t xml:space="preserve"> az aloldalt</w:t>
+        <w:t xml:space="preserve"> volt, ezeket javította</w:t>
       </w:r>
     </w:p>
     <w:p>
@@ -229,77 +915,51 @@
           <w:rFonts w:ascii="Arial" w:hAnsi="Arial" w:cs="Arial"/>
         </w:rPr>
         <w:tab/>
-      </w:r>
-      <w:proofErr w:type="spellStart"/>
-      <w:r>
-        <w:rPr>
-          <w:rFonts w:ascii="Arial" w:hAnsi="Arial" w:cs="Arial"/>
-        </w:rPr>
-        <w:t>fixeltem</w:t>
-      </w:r>
-      <w:proofErr w:type="spellEnd"/>
-      <w:r>
-        <w:rPr>
-          <w:rFonts w:ascii="Arial" w:hAnsi="Arial" w:cs="Arial"/>
-        </w:rPr>
-        <w:t xml:space="preserve"> a </w:t>
-      </w:r>
-      <w:proofErr w:type="spellStart"/>
-      <w:r>
-        <w:rPr>
-          <w:rFonts w:ascii="Arial" w:hAnsi="Arial" w:cs="Arial"/>
-        </w:rPr>
-        <w:t>nav</w:t>
-      </w:r>
-      <w:proofErr w:type="spellEnd"/>
-      <w:r>
-        <w:rPr>
-          <w:rFonts w:ascii="Arial" w:hAnsi="Arial" w:cs="Arial"/>
-        </w:rPr>
-        <w:t xml:space="preserve"> kis méretben történő </w:t>
-      </w:r>
-      <w:proofErr w:type="spellStart"/>
-      <w:r>
-        <w:rPr>
-          <w:rFonts w:ascii="Arial" w:hAnsi="Arial" w:cs="Arial"/>
-        </w:rPr>
-        <w:t>bugjait</w:t>
-      </w:r>
-      <w:proofErr w:type="spellEnd"/>
-    </w:p>
-    <w:p>
-      <w:pPr>
-        <w:spacing w:line="240" w:lineRule="auto"/>
-        <w:rPr>
-          <w:rFonts w:ascii="Arial" w:hAnsi="Arial" w:cs="Arial"/>
-        </w:rPr>
-      </w:pPr>
+        <w:t>- Elkezdtem a Mao Ce-tung aloldalt</w:t>
+      </w:r>
+    </w:p>
+    <w:p>
+      <w:pPr>
+        <w:spacing w:line="240" w:lineRule="auto"/>
+        <w:rPr>
+          <w:rFonts w:ascii="Arial" w:hAnsi="Arial" w:cs="Arial"/>
+        </w:rPr>
+      </w:pPr>
+      <w:r>
+        <w:rPr>
+          <w:rFonts w:ascii="Arial" w:hAnsi="Arial" w:cs="Arial"/>
+        </w:rPr>
+        <w:tab/>
+        <w:t>- Az oldal a fejlesztés ezen pontján:</w:t>
+      </w:r>
+      <w:bookmarkStart w:id="0" w:name="_GoBack"/>
+      <w:bookmarkEnd w:id="0"/>
       <w:r>
         <w:rPr>
           <w:rFonts w:ascii="Arial" w:hAnsi="Arial" w:cs="Arial"/>
           <w:noProof/>
         </w:rPr>
         <w:drawing>
-          <wp:anchor distT="0" distB="0" distL="114300" distR="114300" simplePos="0" relativeHeight="251659264" behindDoc="1" locked="0" layoutInCell="1" allowOverlap="1">
+          <wp:anchor distT="0" distB="0" distL="114300" distR="114300" simplePos="0" relativeHeight="251665408" behindDoc="1" locked="0" layoutInCell="1" allowOverlap="1" wp14:anchorId="3170DB48" wp14:editId="51993491">
             <wp:simplePos x="0" y="0"/>
             <wp:positionH relativeFrom="margin">
-              <wp:align>right</wp:align>
+              <wp:posOffset>3067050</wp:posOffset>
             </wp:positionH>
             <wp:positionV relativeFrom="paragraph">
-              <wp:posOffset>234950</wp:posOffset>
+              <wp:posOffset>275590</wp:posOffset>
             </wp:positionV>
-            <wp:extent cx="5753100" cy="3095625"/>
-            <wp:effectExtent l="0" t="0" r="0" b="9525"/>
+            <wp:extent cx="3253740" cy="1828800"/>
+            <wp:effectExtent l="0" t="0" r="3810" b="0"/>
             <wp:wrapTight wrapText="bothSides">
               <wp:wrapPolygon edited="0">
                 <wp:start x="0" y="0"/>
-                <wp:lineTo x="0" y="21534"/>
-                <wp:lineTo x="21528" y="21534"/>
-                <wp:lineTo x="21528" y="0"/>
+                <wp:lineTo x="0" y="21375"/>
+                <wp:lineTo x="21499" y="21375"/>
+                <wp:lineTo x="21499" y="0"/>
                 <wp:lineTo x="0" y="0"/>
               </wp:wrapPolygon>
             </wp:wrapTight>
-            <wp:docPr id="1" name="Kép 1"/>
+            <wp:docPr id="3" name="Kép 3"/>
             <wp:cNvGraphicFramePr>
               <a:graphicFrameLocks xmlns:a="http://schemas.openxmlformats.org/drawingml/2006/main" noChangeAspect="1"/>
             </wp:cNvGraphicFramePr>
@@ -307,13 +967,13 @@
               <a:graphicData uri="http://schemas.openxmlformats.org/drawingml/2006/picture">
                 <pic:pic xmlns:pic="http://schemas.openxmlformats.org/drawingml/2006/picture">
                   <pic:nvPicPr>
-                    <pic:cNvPr id="0" name="Picture 1"/>
+                    <pic:cNvPr id="0" name="Picture 3"/>
                     <pic:cNvPicPr>
                       <a:picLocks noChangeAspect="1" noChangeArrowheads="1"/>
                     </pic:cNvPicPr>
                   </pic:nvPicPr>
                   <pic:blipFill>
-                    <a:blip r:embed="rId4">
+                    <a:blip r:embed="rId17" cstate="print">
                       <a:extLst>
                         <a:ext uri="{28A0092B-C50C-407E-A947-70E740481C1C}">
                           <a14:useLocalDpi xmlns:a14="http://schemas.microsoft.com/office/drawing/2010/main" val="0"/>
@@ -328,7 +988,7 @@
                   <pic:spPr bwMode="auto">
                     <a:xfrm>
                       <a:off x="0" y="0"/>
-                      <a:ext cx="5753100" cy="3095625"/>
+                      <a:ext cx="3253740" cy="1828800"/>
                     </a:xfrm>
                     <a:prstGeom prst="rect">
                       <a:avLst/>
@@ -353,53 +1013,29 @@
       <w:r>
         <w:rPr>
           <w:rFonts w:ascii="Arial" w:hAnsi="Arial" w:cs="Arial"/>
-        </w:rPr>
-        <w:tab/>
-        <w:t>nekiálltam Mao Ce-tung oldalának</w:t>
-      </w:r>
-    </w:p>
-    <w:p>
-      <w:pPr>
-        <w:spacing w:line="240" w:lineRule="auto"/>
-        <w:rPr>
-          <w:rFonts w:ascii="Arial" w:hAnsi="Arial" w:cs="Arial"/>
-        </w:rPr>
-      </w:pPr>
-    </w:p>
-    <w:p>
-      <w:pPr>
-        <w:spacing w:line="240" w:lineRule="auto"/>
-        <w:rPr>
-          <w:rFonts w:ascii="Arial" w:hAnsi="Arial" w:cs="Arial"/>
-        </w:rPr>
-      </w:pPr>
-      <w:r>
-        <w:rPr>
-          <w:rFonts w:ascii="Arial" w:hAnsi="Arial" w:cs="Arial"/>
           <w:noProof/>
         </w:rPr>
-        <w:lastRenderedPageBreak/>
         <w:drawing>
-          <wp:anchor distT="0" distB="0" distL="114300" distR="114300" simplePos="0" relativeHeight="251658240" behindDoc="1" locked="0" layoutInCell="1" allowOverlap="1">
+          <wp:anchor distT="0" distB="0" distL="114300" distR="114300" simplePos="0" relativeHeight="251660288" behindDoc="1" locked="0" layoutInCell="1" allowOverlap="1" wp14:anchorId="0E949835" wp14:editId="759FDB27">
             <wp:simplePos x="0" y="0"/>
             <wp:positionH relativeFrom="margin">
-              <wp:align>right</wp:align>
+              <wp:posOffset>-461645</wp:posOffset>
             </wp:positionH>
             <wp:positionV relativeFrom="paragraph">
-              <wp:posOffset>0</wp:posOffset>
+              <wp:posOffset>259080</wp:posOffset>
             </wp:positionV>
-            <wp:extent cx="5762625" cy="3238500"/>
-            <wp:effectExtent l="0" t="0" r="9525" b="0"/>
+            <wp:extent cx="3380105" cy="1819275"/>
+            <wp:effectExtent l="0" t="0" r="0" b="9525"/>
             <wp:wrapTight wrapText="bothSides">
               <wp:wrapPolygon edited="0">
                 <wp:start x="0" y="0"/>
-                <wp:lineTo x="0" y="21473"/>
-                <wp:lineTo x="21564" y="21473"/>
-                <wp:lineTo x="21564" y="0"/>
+                <wp:lineTo x="0" y="21487"/>
+                <wp:lineTo x="21426" y="21487"/>
+                <wp:lineTo x="21426" y="0"/>
                 <wp:lineTo x="0" y="0"/>
               </wp:wrapPolygon>
             </wp:wrapTight>
-            <wp:docPr id="3" name="Kép 3"/>
+            <wp:docPr id="1" name="Kép 1"/>
             <wp:cNvGraphicFramePr>
               <a:graphicFrameLocks xmlns:a="http://schemas.openxmlformats.org/drawingml/2006/main" noChangeAspect="1"/>
             </wp:cNvGraphicFramePr>
@@ -407,13 +1043,13 @@
               <a:graphicData uri="http://schemas.openxmlformats.org/drawingml/2006/picture">
                 <pic:pic xmlns:pic="http://schemas.openxmlformats.org/drawingml/2006/picture">
                   <pic:nvPicPr>
-                    <pic:cNvPr id="0" name="Picture 3"/>
+                    <pic:cNvPr id="0" name="Picture 1"/>
                     <pic:cNvPicPr>
                       <a:picLocks noChangeAspect="1" noChangeArrowheads="1"/>
                     </pic:cNvPicPr>
                   </pic:nvPicPr>
                   <pic:blipFill>
-                    <a:blip r:embed="rId5" cstate="print">
+                    <a:blip r:embed="rId18" cstate="print">
                       <a:extLst>
                         <a:ext uri="{28A0092B-C50C-407E-A947-70E740481C1C}">
                           <a14:useLocalDpi xmlns:a14="http://schemas.microsoft.com/office/drawing/2010/main" val="0"/>
@@ -428,7 +1064,7 @@
                   <pic:spPr bwMode="auto">
                     <a:xfrm>
                       <a:off x="0" y="0"/>
-                      <a:ext cx="5762625" cy="3238500"/>
+                      <a:ext cx="3380105" cy="1819275"/>
                     </a:xfrm>
                     <a:prstGeom prst="rect">
                       <a:avLst/>
@@ -450,26 +1086,104 @@
           </wp:anchor>
         </w:drawing>
       </w:r>
-      <w:r>
-        <w:rPr>
-          <w:rFonts w:ascii="Arial" w:hAnsi="Arial" w:cs="Arial"/>
-        </w:rPr>
-        <w:t>2022.10.13 - Pap Adrián:</w:t>
-      </w:r>
-    </w:p>
-    <w:p>
-      <w:pPr>
-        <w:spacing w:line="240" w:lineRule="auto"/>
-        <w:rPr>
-          <w:rFonts w:ascii="Arial" w:hAnsi="Arial" w:cs="Arial"/>
-        </w:rPr>
-      </w:pPr>
-      <w:r>
-        <w:rPr>
-          <w:rFonts w:ascii="Arial" w:hAnsi="Arial" w:cs="Arial"/>
-        </w:rPr>
-        <w:tab/>
-        <w:t>"Hitler" oldal befejezve</w:t>
+    </w:p>
+    <w:p>
+      <w:pPr>
+        <w:spacing w:line="240" w:lineRule="auto"/>
+        <w:rPr>
+          <w:rFonts w:ascii="Arial" w:hAnsi="Arial" w:cs="Arial"/>
+        </w:rPr>
+      </w:pPr>
+      <w:r>
+        <w:rPr>
+          <w:rFonts w:ascii="Arial" w:hAnsi="Arial" w:cs="Arial"/>
+        </w:rPr>
+        <w:t>2022.10.13 – Pap Adrián:</w:t>
+      </w:r>
+    </w:p>
+    <w:p>
+      <w:pPr>
+        <w:spacing w:line="240" w:lineRule="auto"/>
+        <w:ind w:firstLine="708"/>
+        <w:rPr>
+          <w:rFonts w:ascii="Arial" w:hAnsi="Arial" w:cs="Arial"/>
+        </w:rPr>
+      </w:pPr>
+      <w:r>
+        <w:rPr>
+          <w:rFonts w:ascii="Arial" w:hAnsi="Arial" w:cs="Arial"/>
+        </w:rPr>
+        <w:t>- Befejeztem a Hitler oldalt</w:t>
+      </w:r>
+    </w:p>
+    <w:p>
+      <w:pPr>
+        <w:spacing w:line="240" w:lineRule="auto"/>
+        <w:ind w:firstLine="708"/>
+        <w:rPr>
+          <w:rFonts w:ascii="Arial" w:hAnsi="Arial" w:cs="Arial"/>
+        </w:rPr>
+      </w:pPr>
+      <w:r>
+        <w:rPr>
+          <w:rFonts w:ascii="Arial" w:hAnsi="Arial" w:cs="Arial"/>
+        </w:rPr>
+        <w:t xml:space="preserve">- Elkezdtem a Kim </w:t>
+      </w:r>
+      <w:proofErr w:type="spellStart"/>
+      <w:r>
+        <w:rPr>
+          <w:rFonts w:ascii="Arial" w:hAnsi="Arial" w:cs="Arial"/>
+        </w:rPr>
+        <w:t>Ir</w:t>
+      </w:r>
+      <w:proofErr w:type="spellEnd"/>
+      <w:r>
+        <w:rPr>
+          <w:rFonts w:ascii="Arial" w:hAnsi="Arial" w:cs="Arial"/>
+        </w:rPr>
+        <w:t xml:space="preserve"> </w:t>
+      </w:r>
+      <w:proofErr w:type="spellStart"/>
+      <w:r>
+        <w:rPr>
+          <w:rFonts w:ascii="Arial" w:hAnsi="Arial" w:cs="Arial"/>
+        </w:rPr>
+        <w:t>Szen</w:t>
+      </w:r>
+      <w:proofErr w:type="spellEnd"/>
+      <w:r>
+        <w:rPr>
+          <w:rFonts w:ascii="Arial" w:hAnsi="Arial" w:cs="Arial"/>
+        </w:rPr>
+        <w:t xml:space="preserve"> oldalt</w:t>
+      </w:r>
+    </w:p>
+    <w:p>
+      <w:pPr>
+        <w:spacing w:line="240" w:lineRule="auto"/>
+        <w:ind w:firstLine="708"/>
+        <w:rPr>
+          <w:rFonts w:ascii="Arial" w:hAnsi="Arial" w:cs="Arial"/>
+        </w:rPr>
+      </w:pPr>
+      <w:r>
+        <w:rPr>
+          <w:rFonts w:ascii="Arial" w:hAnsi="Arial" w:cs="Arial"/>
+        </w:rPr>
+        <w:t xml:space="preserve">- A </w:t>
+      </w:r>
+      <w:r>
+        <w:rPr>
+          <w:rFonts w:ascii="Arial" w:hAnsi="Arial" w:cs="Arial"/>
+        </w:rPr>
+        <w:t>kód</w:t>
+      </w:r>
+      <w:r>
+        <w:rPr>
+          <w:rFonts w:ascii="Arial" w:hAnsi="Arial" w:cs="Arial"/>
+        </w:rPr>
+        <w:t xml:space="preserve"> a fejlesztés ezen időpontjában:</w:t>
       </w:r>
     </w:p>
     <w:p>
@@ -484,26 +1198,11 @@
           <w:rFonts w:ascii="Arial" w:hAnsi="Arial" w:cs="Arial"/>
           <w:noProof/>
         </w:rPr>
+        <w:lastRenderedPageBreak/>
         <w:drawing>
-          <wp:anchor distT="0" distB="0" distL="114300" distR="114300" simplePos="0" relativeHeight="251660288" behindDoc="1" locked="0" layoutInCell="1" allowOverlap="1">
-            <wp:simplePos x="0" y="0"/>
-            <wp:positionH relativeFrom="margin">
-              <wp:align>right</wp:align>
-            </wp:positionH>
-            <wp:positionV relativeFrom="paragraph">
-              <wp:posOffset>231140</wp:posOffset>
-            </wp:positionV>
-            <wp:extent cx="5743575" cy="3228975"/>
-            <wp:effectExtent l="0" t="0" r="9525" b="9525"/>
-            <wp:wrapTight wrapText="bothSides">
-              <wp:wrapPolygon edited="0">
-                <wp:start x="0" y="0"/>
-                <wp:lineTo x="0" y="21536"/>
-                <wp:lineTo x="21564" y="21536"/>
-                <wp:lineTo x="21564" y="0"/>
-                <wp:lineTo x="0" y="0"/>
-              </wp:wrapPolygon>
-            </wp:wrapTight>
+          <wp:inline distT="0" distB="0" distL="0" distR="0" wp14:anchorId="739FEEDD">
+            <wp:extent cx="3947160" cy="2219325"/>
+            <wp:effectExtent l="0" t="0" r="0" b="9525"/>
             <wp:docPr id="4" name="Kép 4"/>
             <wp:cNvGraphicFramePr>
               <a:graphicFrameLocks xmlns:a="http://schemas.openxmlformats.org/drawingml/2006/main" noChangeAspect="1"/>
@@ -518,7 +1217,7 @@
                     </pic:cNvPicPr>
                   </pic:nvPicPr>
                   <pic:blipFill>
-                    <a:blip r:embed="rId6" cstate="print">
+                    <a:blip r:embed="rId19" cstate="print">
                       <a:extLst>
                         <a:ext uri="{28A0092B-C50C-407E-A947-70E740481C1C}">
                           <a14:useLocalDpi xmlns:a14="http://schemas.microsoft.com/office/drawing/2010/main" val="0"/>
@@ -533,7 +1232,114 @@
                   <pic:spPr bwMode="auto">
                     <a:xfrm>
                       <a:off x="0" y="0"/>
-                      <a:ext cx="5743575" cy="3228975"/>
+                      <a:ext cx="3947160" cy="2219325"/>
+                    </a:xfrm>
+                    <a:prstGeom prst="rect">
+                      <a:avLst/>
+                    </a:prstGeom>
+                    <a:noFill/>
+                    <a:ln>
+                      <a:noFill/>
+                    </a:ln>
+                  </pic:spPr>
+                </pic:pic>
+              </a:graphicData>
+            </a:graphic>
+          </wp:inline>
+        </w:drawing>
+      </w:r>
+    </w:p>
+    <w:p>
+      <w:pPr>
+        <w:spacing w:line="240" w:lineRule="auto"/>
+        <w:rPr>
+          <w:rFonts w:ascii="Arial" w:hAnsi="Arial" w:cs="Arial"/>
+        </w:rPr>
+      </w:pPr>
+      <w:r>
+        <w:rPr>
+          <w:rFonts w:ascii="Arial" w:hAnsi="Arial" w:cs="Arial"/>
+        </w:rPr>
+        <w:t>2022.10.13 – Pál Marcell:</w:t>
+      </w:r>
+    </w:p>
+    <w:p>
+      <w:pPr>
+        <w:spacing w:line="240" w:lineRule="auto"/>
+        <w:rPr>
+          <w:rFonts w:ascii="Arial" w:hAnsi="Arial" w:cs="Arial"/>
+        </w:rPr>
+      </w:pPr>
+      <w:r>
+        <w:rPr>
+          <w:rFonts w:ascii="Arial" w:hAnsi="Arial" w:cs="Arial"/>
+        </w:rPr>
+        <w:tab/>
+        <w:t>- Majdnem befejeztem mindkét aloldalt</w:t>
+      </w:r>
+    </w:p>
+    <w:p>
+      <w:pPr>
+        <w:spacing w:line="240" w:lineRule="auto"/>
+        <w:rPr>
+          <w:rFonts w:ascii="Arial" w:hAnsi="Arial" w:cs="Arial"/>
+        </w:rPr>
+      </w:pPr>
+      <w:r>
+        <w:rPr>
+          <w:rFonts w:ascii="Arial" w:hAnsi="Arial" w:cs="Arial"/>
+          <w:noProof/>
+        </w:rPr>
+        <w:drawing>
+          <wp:anchor distT="0" distB="0" distL="114300" distR="114300" simplePos="0" relativeHeight="251662336" behindDoc="1" locked="0" layoutInCell="1" allowOverlap="1" wp14:anchorId="267FD3DC" wp14:editId="10EF711F">
+            <wp:simplePos x="0" y="0"/>
+            <wp:positionH relativeFrom="margin">
+              <wp:align>left</wp:align>
+            </wp:positionH>
+            <wp:positionV relativeFrom="paragraph">
+              <wp:posOffset>290830</wp:posOffset>
+            </wp:positionV>
+            <wp:extent cx="2800350" cy="1404620"/>
+            <wp:effectExtent l="0" t="0" r="0" b="5080"/>
+            <wp:wrapTight wrapText="bothSides">
+              <wp:wrapPolygon edited="0">
+                <wp:start x="0" y="0"/>
+                <wp:lineTo x="0" y="21385"/>
+                <wp:lineTo x="21453" y="21385"/>
+                <wp:lineTo x="21453" y="0"/>
+                <wp:lineTo x="0" y="0"/>
+              </wp:wrapPolygon>
+            </wp:wrapTight>
+            <wp:docPr id="6" name="Kép 6"/>
+            <wp:cNvGraphicFramePr>
+              <a:graphicFrameLocks xmlns:a="http://schemas.openxmlformats.org/drawingml/2006/main" noChangeAspect="1"/>
+            </wp:cNvGraphicFramePr>
+            <a:graphic xmlns:a="http://schemas.openxmlformats.org/drawingml/2006/main">
+              <a:graphicData uri="http://schemas.openxmlformats.org/drawingml/2006/picture">
+                <pic:pic xmlns:pic="http://schemas.openxmlformats.org/drawingml/2006/picture">
+                  <pic:nvPicPr>
+                    <pic:cNvPr id="0" name="Picture 6"/>
+                    <pic:cNvPicPr>
+                      <a:picLocks noChangeAspect="1" noChangeArrowheads="1"/>
+                    </pic:cNvPicPr>
+                  </pic:nvPicPr>
+                  <pic:blipFill>
+                    <a:blip r:embed="rId20" cstate="print">
+                      <a:extLst>
+                        <a:ext uri="{28A0092B-C50C-407E-A947-70E740481C1C}">
+                          <a14:useLocalDpi xmlns:a14="http://schemas.microsoft.com/office/drawing/2010/main" val="0"/>
+                        </a:ext>
+                      </a:extLst>
+                    </a:blip>
+                    <a:srcRect/>
+                    <a:stretch>
+                      <a:fillRect/>
+                    </a:stretch>
+                  </pic:blipFill>
+                  <pic:spPr bwMode="auto">
+                    <a:xfrm>
+                      <a:off x="0" y="0"/>
+                      <a:ext cx="2800350" cy="1404620"/>
                     </a:xfrm>
                     <a:prstGeom prst="rect">
                       <a:avLst/>
@@ -558,138 +1364,25 @@
       <w:r>
         <w:rPr>
           <w:rFonts w:ascii="Arial" w:hAnsi="Arial" w:cs="Arial"/>
-        </w:rPr>
-        <w:tab/>
-        <w:t xml:space="preserve">"Kim </w:t>
-      </w:r>
-      <w:proofErr w:type="spellStart"/>
-      <w:r>
-        <w:rPr>
-          <w:rFonts w:ascii="Arial" w:hAnsi="Arial" w:cs="Arial"/>
-        </w:rPr>
-        <w:t>Ir</w:t>
-      </w:r>
-      <w:proofErr w:type="spellEnd"/>
-      <w:r>
-        <w:rPr>
-          <w:rFonts w:ascii="Arial" w:hAnsi="Arial" w:cs="Arial"/>
-        </w:rPr>
-        <w:t xml:space="preserve"> </w:t>
-      </w:r>
-      <w:proofErr w:type="spellStart"/>
-      <w:r>
-        <w:rPr>
-          <w:rFonts w:ascii="Arial" w:hAnsi="Arial" w:cs="Arial"/>
-        </w:rPr>
-        <w:t>Szen</w:t>
-      </w:r>
-      <w:proofErr w:type="spellEnd"/>
-      <w:r>
-        <w:rPr>
-          <w:rFonts w:ascii="Arial" w:hAnsi="Arial" w:cs="Arial"/>
-        </w:rPr>
-        <w:t>" oldal elkezdve</w:t>
-      </w:r>
-    </w:p>
-    <w:p>
-      <w:pPr>
-        <w:spacing w:line="240" w:lineRule="auto"/>
-        <w:rPr>
-          <w:rFonts w:ascii="Arial" w:hAnsi="Arial" w:cs="Arial"/>
-        </w:rPr>
-      </w:pPr>
-      <w:r>
-        <w:rPr>
-          <w:rFonts w:ascii="Arial" w:hAnsi="Arial" w:cs="Arial"/>
-        </w:rPr>
-        <w:t>2022.10.13 - Pál Marcell:</w:t>
-      </w:r>
-    </w:p>
-    <w:p>
-      <w:pPr>
-        <w:spacing w:line="240" w:lineRule="auto"/>
-        <w:rPr>
-          <w:rFonts w:ascii="Arial" w:hAnsi="Arial" w:cs="Arial"/>
-        </w:rPr>
-      </w:pPr>
-      <w:r>
-        <w:rPr>
-          <w:rFonts w:ascii="Arial" w:hAnsi="Arial" w:cs="Arial"/>
-        </w:rPr>
-        <w:t xml:space="preserve">    </w:t>
-      </w:r>
-      <w:r>
-        <w:rPr>
-          <w:rFonts w:ascii="Arial" w:hAnsi="Arial" w:cs="Arial"/>
-        </w:rPr>
-        <w:tab/>
-      </w:r>
-      <w:r>
-        <w:rPr>
-          <w:rFonts w:ascii="Arial" w:hAnsi="Arial" w:cs="Arial"/>
-        </w:rPr>
-        <w:t>"</w:t>
-      </w:r>
-      <w:proofErr w:type="spellStart"/>
-      <w:r>
-        <w:rPr>
-          <w:rFonts w:ascii="Arial" w:hAnsi="Arial" w:cs="Arial"/>
-        </w:rPr>
-        <w:t>Idi</w:t>
-      </w:r>
-      <w:proofErr w:type="spellEnd"/>
-      <w:r>
-        <w:rPr>
-          <w:rFonts w:ascii="Arial" w:hAnsi="Arial" w:cs="Arial"/>
-        </w:rPr>
-        <w:t xml:space="preserve"> Amin Dada" majdnem befejezve</w:t>
-      </w:r>
-    </w:p>
-    <w:p>
-      <w:pPr>
-        <w:spacing w:line="240" w:lineRule="auto"/>
-        <w:rPr>
-          <w:rFonts w:ascii="Arial" w:hAnsi="Arial" w:cs="Arial"/>
-        </w:rPr>
-      </w:pPr>
-      <w:r>
-        <w:rPr>
-          <w:rFonts w:ascii="Arial" w:hAnsi="Arial" w:cs="Arial"/>
-        </w:rPr>
-        <w:tab/>
-        <w:t>"Pol Pot" majdnem befejezve</w:t>
-      </w:r>
-    </w:p>
-    <w:p>
-      <w:pPr>
-        <w:spacing w:line="240" w:lineRule="auto"/>
-        <w:rPr>
-          <w:rFonts w:ascii="Arial" w:hAnsi="Arial" w:cs="Arial"/>
-        </w:rPr>
-      </w:pPr>
-      <w:r>
-        <w:rPr>
-          <w:rFonts w:ascii="Arial" w:hAnsi="Arial" w:cs="Arial"/>
           <w:noProof/>
         </w:rPr>
-        <w:lastRenderedPageBreak/>
         <w:drawing>
-          <wp:anchor distT="0" distB="0" distL="114300" distR="114300" simplePos="0" relativeHeight="251662336" behindDoc="1" locked="0" layoutInCell="1" allowOverlap="1" wp14:anchorId="1177A482">
+          <wp:anchor distT="0" distB="0" distL="114300" distR="114300" simplePos="0" relativeHeight="251663360" behindDoc="1" locked="0" layoutInCell="1" allowOverlap="1" wp14:anchorId="2C992697" wp14:editId="0A6A2E53">
             <wp:simplePos x="0" y="0"/>
             <wp:positionH relativeFrom="margin">
-              <wp:align>left</wp:align>
+              <wp:posOffset>3190875</wp:posOffset>
             </wp:positionH>
             <wp:positionV relativeFrom="paragraph">
-              <wp:posOffset>3195955</wp:posOffset>
+              <wp:posOffset>248920</wp:posOffset>
             </wp:positionV>
-            <wp:extent cx="5753100" cy="2876550"/>
-            <wp:effectExtent l="0" t="0" r="0" b="0"/>
+            <wp:extent cx="2838450" cy="1419225"/>
+            <wp:effectExtent l="0" t="0" r="0" b="9525"/>
             <wp:wrapTight wrapText="bothSides">
               <wp:wrapPolygon edited="0">
                 <wp:start x="0" y="0"/>
-                <wp:lineTo x="0" y="21457"/>
-                <wp:lineTo x="21528" y="21457"/>
-                <wp:lineTo x="21528" y="0"/>
+                <wp:lineTo x="0" y="21455"/>
+                <wp:lineTo x="21455" y="21455"/>
+                <wp:lineTo x="21455" y="0"/>
                 <wp:lineTo x="0" y="0"/>
               </wp:wrapPolygon>
             </wp:wrapTight>
@@ -707,7 +1400,7 @@
                     </pic:cNvPicPr>
                   </pic:nvPicPr>
                   <pic:blipFill>
-                    <a:blip r:embed="rId7" cstate="print">
+                    <a:blip r:embed="rId21" cstate="print">
                       <a:extLst>
                         <a:ext uri="{28A0092B-C50C-407E-A947-70E740481C1C}">
                           <a14:useLocalDpi xmlns:a14="http://schemas.microsoft.com/office/drawing/2010/main" val="0"/>
@@ -722,7 +1415,7 @@
                   <pic:spPr bwMode="auto">
                     <a:xfrm>
                       <a:off x="0" y="0"/>
-                      <a:ext cx="5753100" cy="2876550"/>
+                      <a:ext cx="2838450" cy="1419225"/>
                     </a:xfrm>
                     <a:prstGeom prst="rect">
                       <a:avLst/>
@@ -747,216 +1440,326 @@
       <w:r>
         <w:rPr>
           <w:rFonts w:ascii="Arial" w:hAnsi="Arial" w:cs="Arial"/>
-          <w:noProof/>
-        </w:rPr>
-        <w:drawing>
-          <wp:anchor distT="0" distB="0" distL="114300" distR="114300" simplePos="0" relativeHeight="251661312" behindDoc="1" locked="0" layoutInCell="1" allowOverlap="1">
-            <wp:simplePos x="0" y="0"/>
-            <wp:positionH relativeFrom="margin">
-              <wp:align>right</wp:align>
-            </wp:positionH>
-            <wp:positionV relativeFrom="paragraph">
-              <wp:posOffset>0</wp:posOffset>
-            </wp:positionV>
-            <wp:extent cx="5753100" cy="2886075"/>
-            <wp:effectExtent l="0" t="0" r="0" b="9525"/>
-            <wp:wrapTight wrapText="bothSides">
-              <wp:wrapPolygon edited="0">
-                <wp:start x="0" y="0"/>
-                <wp:lineTo x="0" y="21529"/>
-                <wp:lineTo x="21528" y="21529"/>
-                <wp:lineTo x="21528" y="0"/>
-                <wp:lineTo x="0" y="0"/>
-              </wp:wrapPolygon>
-            </wp:wrapTight>
-            <wp:docPr id="6" name="Kép 6"/>
-            <wp:cNvGraphicFramePr>
-              <a:graphicFrameLocks xmlns:a="http://schemas.openxmlformats.org/drawingml/2006/main" noChangeAspect="1"/>
-            </wp:cNvGraphicFramePr>
-            <a:graphic xmlns:a="http://schemas.openxmlformats.org/drawingml/2006/main">
-              <a:graphicData uri="http://schemas.openxmlformats.org/drawingml/2006/picture">
-                <pic:pic xmlns:pic="http://schemas.openxmlformats.org/drawingml/2006/picture">
-                  <pic:nvPicPr>
-                    <pic:cNvPr id="0" name="Picture 6"/>
-                    <pic:cNvPicPr>
-                      <a:picLocks noChangeAspect="1" noChangeArrowheads="1"/>
-                    </pic:cNvPicPr>
-                  </pic:nvPicPr>
-                  <pic:blipFill>
-                    <a:blip r:embed="rId8" cstate="print">
-                      <a:extLst>
-                        <a:ext uri="{28A0092B-C50C-407E-A947-70E740481C1C}">
-                          <a14:useLocalDpi xmlns:a14="http://schemas.microsoft.com/office/drawing/2010/main" val="0"/>
-                        </a:ext>
-                      </a:extLst>
-                    </a:blip>
-                    <a:srcRect/>
-                    <a:stretch>
-                      <a:fillRect/>
-                    </a:stretch>
-                  </pic:blipFill>
-                  <pic:spPr bwMode="auto">
-                    <a:xfrm>
-                      <a:off x="0" y="0"/>
-                      <a:ext cx="5753100" cy="2886075"/>
-                    </a:xfrm>
-                    <a:prstGeom prst="rect">
-                      <a:avLst/>
-                    </a:prstGeom>
-                    <a:noFill/>
-                    <a:ln>
-                      <a:noFill/>
-                    </a:ln>
-                  </pic:spPr>
-                </pic:pic>
-              </a:graphicData>
-            </a:graphic>
-            <wp14:sizeRelH relativeFrom="page">
-              <wp14:pctWidth>0</wp14:pctWidth>
-            </wp14:sizeRelH>
-            <wp14:sizeRelV relativeFrom="page">
-              <wp14:pctHeight>0</wp14:pctHeight>
-            </wp14:sizeRelV>
-          </wp:anchor>
-        </w:drawing>
-      </w:r>
-      <w:r>
-        <w:rPr>
-          <w:rFonts w:ascii="Arial" w:hAnsi="Arial" w:cs="Arial"/>
         </w:rPr>
         <w:tab/>
-      </w:r>
-    </w:p>
-    <w:p>
-      <w:pPr>
-        <w:spacing w:line="240" w:lineRule="auto"/>
-        <w:rPr>
-          <w:rFonts w:ascii="Arial Black" w:hAnsi="Arial Black" w:cs="Arial"/>
-          <w:b/>
-          <w:sz w:val="32"/>
-          <w:szCs w:val="32"/>
-        </w:rPr>
-      </w:pPr>
-      <w:r>
-        <w:rPr>
-          <w:rFonts w:ascii="Arial Black" w:hAnsi="Arial Black" w:cs="Arial"/>
-          <w:b/>
-          <w:sz w:val="32"/>
-          <w:szCs w:val="32"/>
-        </w:rPr>
-        <w:t>Források</w:t>
-      </w:r>
-    </w:p>
-    <w:p>
-      <w:pPr>
-        <w:spacing w:line="240" w:lineRule="auto"/>
-        <w:rPr>
-          <w:rFonts w:ascii="Arial" w:hAnsi="Arial" w:cs="Arial"/>
-        </w:rPr>
-      </w:pPr>
-      <w:r>
-        <w:rPr>
-          <w:rFonts w:ascii="Arial" w:hAnsi="Arial" w:cs="Arial"/>
-        </w:rPr>
-        <w:t>https://hu.wikipedia.org/wiki/Idi_Amin_Dada</w:t>
-      </w:r>
-    </w:p>
-    <w:p>
-      <w:pPr>
-        <w:spacing w:line="240" w:lineRule="auto"/>
-        <w:rPr>
-          <w:rFonts w:ascii="Arial" w:hAnsi="Arial" w:cs="Arial"/>
-        </w:rPr>
-      </w:pPr>
-      <w:r>
-        <w:rPr>
-          <w:rFonts w:ascii="Arial" w:hAnsi="Arial" w:cs="Arial"/>
-        </w:rPr>
-        <w:t>https://hu.wikipedia.org/wiki/Adolf_Hitler</w:t>
-      </w:r>
-    </w:p>
-    <w:p>
-      <w:pPr>
-        <w:spacing w:line="240" w:lineRule="auto"/>
-        <w:rPr>
-          <w:rFonts w:ascii="Arial" w:hAnsi="Arial" w:cs="Arial"/>
-        </w:rPr>
-      </w:pPr>
-      <w:r>
-        <w:rPr>
-          <w:rFonts w:ascii="Arial" w:hAnsi="Arial" w:cs="Arial"/>
-        </w:rPr>
-        <w:t>https://hu.wikipedia.org/wiki/Mao_Ce-tung</w:t>
-      </w:r>
-    </w:p>
-    <w:p>
-      <w:pPr>
-        <w:spacing w:line="240" w:lineRule="auto"/>
-        <w:rPr>
-          <w:rFonts w:ascii="Arial" w:hAnsi="Arial" w:cs="Arial"/>
-        </w:rPr>
-      </w:pPr>
-      <w:r>
-        <w:rPr>
-          <w:rFonts w:ascii="Arial" w:hAnsi="Arial" w:cs="Arial"/>
-        </w:rPr>
-        <w:t>https://hu.wikipedia.org/wiki/Joszif_Visszarionovics_Szt%C3%A1lin</w:t>
-      </w:r>
-    </w:p>
-    <w:p>
-      <w:pPr>
-        <w:spacing w:line="240" w:lineRule="auto"/>
-        <w:rPr>
-          <w:rFonts w:ascii="Arial" w:hAnsi="Arial" w:cs="Arial"/>
-        </w:rPr>
-      </w:pPr>
-      <w:r>
-        <w:rPr>
-          <w:rFonts w:ascii="Arial" w:hAnsi="Arial" w:cs="Arial"/>
-        </w:rPr>
-        <w:t>https://hu.wikipedia.org/wiki/Pol_Pot</w:t>
-      </w:r>
-    </w:p>
-    <w:p>
-      <w:pPr>
-        <w:spacing w:line="240" w:lineRule="auto"/>
-        <w:rPr>
-          <w:rFonts w:ascii="Arial" w:hAnsi="Arial" w:cs="Arial"/>
-        </w:rPr>
-      </w:pPr>
-      <w:r>
-        <w:rPr>
-          <w:rFonts w:ascii="Arial" w:hAnsi="Arial" w:cs="Arial"/>
-        </w:rPr>
-        <w:t>https://hu.wikipedia.org/wiki/Kim_Ir_Szen</w:t>
-      </w:r>
-    </w:p>
-    <w:p>
-      <w:pPr>
-        <w:spacing w:line="240" w:lineRule="auto"/>
-        <w:rPr>
-          <w:rFonts w:ascii="Arial" w:hAnsi="Arial" w:cs="Arial"/>
-        </w:rPr>
-      </w:pPr>
-      <w:r>
-        <w:rPr>
-          <w:rFonts w:ascii="Arial" w:hAnsi="Arial" w:cs="Arial"/>
-        </w:rPr>
-        <w:t>https://hu.wikipedia.org/wiki/Holodomor</w:t>
-      </w:r>
-    </w:p>
-    <w:p>
-      <w:pPr>
-        <w:spacing w:line="240" w:lineRule="auto"/>
-        <w:rPr>
-          <w:rFonts w:ascii="Arial" w:hAnsi="Arial" w:cs="Arial"/>
-        </w:rPr>
-      </w:pPr>
-      <w:r>
-        <w:rPr>
-          <w:rFonts w:ascii="Arial" w:hAnsi="Arial" w:cs="Arial"/>
-        </w:rPr>
-        <w:t>https://consent.yahoo.com/v2/collectConsent?sessionId=3_cc-session_817debe5-77d7-41aa-8d7d-5c37543f6b2e</w:t>
+        <w:t>- Az oldalak ekkor:</w:t>
+      </w:r>
+    </w:p>
+    <w:p>
+      <w:pPr>
+        <w:spacing w:line="240" w:lineRule="auto"/>
+        <w:rPr>
+          <w:rFonts w:ascii="Arial" w:hAnsi="Arial" w:cs="Arial"/>
+        </w:rPr>
+      </w:pPr>
+      <w:r>
+        <w:rPr>
+          <w:rFonts w:ascii="Arial" w:hAnsi="Arial" w:cs="Arial"/>
+        </w:rPr>
+        <w:t>2022.10.20 – Szabó-Vukov Levente:</w:t>
+      </w:r>
+    </w:p>
+    <w:p>
+      <w:pPr>
+        <w:spacing w:line="240" w:lineRule="auto"/>
+        <w:rPr>
+          <w:rFonts w:ascii="Arial" w:hAnsi="Arial" w:cs="Arial"/>
+        </w:rPr>
+      </w:pPr>
+      <w:r>
+        <w:rPr>
+          <w:rFonts w:ascii="Arial" w:hAnsi="Arial" w:cs="Arial"/>
+        </w:rPr>
+        <w:tab/>
+        <w:t>- A főoldalt írtam a többiek segítségéve</w:t>
+      </w:r>
+    </w:p>
+    <w:p>
+      <w:pPr>
+        <w:spacing w:line="240" w:lineRule="auto"/>
+        <w:rPr>
+          <w:rFonts w:ascii="Arial" w:hAnsi="Arial" w:cs="Arial"/>
+        </w:rPr>
+      </w:pPr>
+      <w:r>
+        <w:rPr>
+          <w:rFonts w:ascii="Arial" w:hAnsi="Arial" w:cs="Arial"/>
+        </w:rPr>
+        <w:tab/>
+        <w:t>- A dokumentációt szintén.</w:t>
+      </w:r>
+    </w:p>
+    <w:p>
+      <w:pPr>
+        <w:spacing w:line="240" w:lineRule="auto"/>
+        <w:rPr>
+          <w:rFonts w:ascii="Arial" w:hAnsi="Arial" w:cs="Arial"/>
+        </w:rPr>
+      </w:pPr>
+      <w:r>
+        <w:rPr>
+          <w:rFonts w:ascii="Arial" w:hAnsi="Arial" w:cs="Arial"/>
+        </w:rPr>
+        <w:t>2022.10.20 – Pap Adrián:</w:t>
+      </w:r>
+    </w:p>
+    <w:p>
+      <w:pPr>
+        <w:spacing w:line="240" w:lineRule="auto"/>
+        <w:rPr>
+          <w:rFonts w:ascii="Arial" w:hAnsi="Arial" w:cs="Arial"/>
+        </w:rPr>
+      </w:pPr>
+      <w:r>
+        <w:rPr>
+          <w:rFonts w:ascii="Arial" w:hAnsi="Arial" w:cs="Arial"/>
+        </w:rPr>
+        <w:tab/>
+        <w:t xml:space="preserve">- A Kim </w:t>
+      </w:r>
+      <w:proofErr w:type="spellStart"/>
+      <w:r>
+        <w:rPr>
+          <w:rFonts w:ascii="Arial" w:hAnsi="Arial" w:cs="Arial"/>
+        </w:rPr>
+        <w:t>Ir</w:t>
+      </w:r>
+      <w:proofErr w:type="spellEnd"/>
+      <w:r>
+        <w:rPr>
+          <w:rFonts w:ascii="Arial" w:hAnsi="Arial" w:cs="Arial"/>
+        </w:rPr>
+        <w:t xml:space="preserve"> </w:t>
+      </w:r>
+      <w:proofErr w:type="spellStart"/>
+      <w:r>
+        <w:rPr>
+          <w:rFonts w:ascii="Arial" w:hAnsi="Arial" w:cs="Arial"/>
+        </w:rPr>
+        <w:t>Szen</w:t>
+      </w:r>
+      <w:proofErr w:type="spellEnd"/>
+      <w:r>
+        <w:rPr>
+          <w:rFonts w:ascii="Arial" w:hAnsi="Arial" w:cs="Arial"/>
+        </w:rPr>
+        <w:t xml:space="preserve"> aloldallal dolgoztam</w:t>
+      </w:r>
+    </w:p>
+    <w:p>
+      <w:pPr>
+        <w:spacing w:line="240" w:lineRule="auto"/>
+        <w:rPr>
+          <w:rFonts w:ascii="Arial" w:hAnsi="Arial" w:cs="Arial"/>
+        </w:rPr>
+      </w:pPr>
+      <w:r>
+        <w:rPr>
+          <w:rFonts w:ascii="Arial" w:hAnsi="Arial" w:cs="Arial"/>
+        </w:rPr>
+        <w:tab/>
+        <w:t>- Segítettem a főoldal elkészültében</w:t>
+      </w:r>
+    </w:p>
+    <w:p>
+      <w:pPr>
+        <w:spacing w:line="240" w:lineRule="auto"/>
+        <w:rPr>
+          <w:rFonts w:ascii="Arial" w:hAnsi="Arial" w:cs="Arial"/>
+        </w:rPr>
+      </w:pPr>
+      <w:r>
+        <w:rPr>
+          <w:rFonts w:ascii="Arial" w:hAnsi="Arial" w:cs="Arial"/>
+        </w:rPr>
+        <w:t>2022.10.20 – Pál Marcell:</w:t>
+      </w:r>
+    </w:p>
+    <w:p>
+      <w:pPr>
+        <w:spacing w:line="240" w:lineRule="auto"/>
+        <w:rPr>
+          <w:rFonts w:ascii="Arial" w:hAnsi="Arial" w:cs="Arial"/>
+        </w:rPr>
+      </w:pPr>
+      <w:r>
+        <w:rPr>
+          <w:rFonts w:ascii="Arial" w:hAnsi="Arial" w:cs="Arial"/>
+        </w:rPr>
+        <w:tab/>
+        <w:t>- Összegyűjtöttem a projekt forrásait</w:t>
+      </w:r>
+    </w:p>
+    <w:p>
+      <w:pPr>
+        <w:spacing w:line="240" w:lineRule="auto"/>
+        <w:rPr>
+          <w:rFonts w:ascii="Arial" w:hAnsi="Arial" w:cs="Arial"/>
+        </w:rPr>
+      </w:pPr>
+      <w:r>
+        <w:rPr>
+          <w:rFonts w:ascii="Arial" w:hAnsi="Arial" w:cs="Arial"/>
+        </w:rPr>
+        <w:tab/>
+        <w:t xml:space="preserve">- </w:t>
+      </w:r>
+      <w:r>
+        <w:rPr>
+          <w:rFonts w:ascii="Arial" w:hAnsi="Arial" w:cs="Arial"/>
+        </w:rPr>
+        <w:t>Segítettem a főoldal elkészültében</w:t>
+      </w:r>
+    </w:p>
+    <w:p>
+      <w:pPr>
+        <w:spacing w:line="240" w:lineRule="auto"/>
+        <w:rPr>
+          <w:rFonts w:ascii="Arial" w:hAnsi="Arial" w:cs="Arial"/>
+        </w:rPr>
+      </w:pPr>
+      <w:r>
+        <w:rPr>
+          <w:rFonts w:ascii="Arial" w:hAnsi="Arial" w:cs="Arial"/>
+        </w:rPr>
+        <w:t>2022.10.27 – Szabó-Vukov Levente:</w:t>
+      </w:r>
+    </w:p>
+    <w:p>
+      <w:pPr>
+        <w:spacing w:line="240" w:lineRule="auto"/>
+        <w:rPr>
+          <w:rFonts w:ascii="Arial" w:hAnsi="Arial" w:cs="Arial"/>
+        </w:rPr>
+      </w:pPr>
+      <w:r>
+        <w:rPr>
+          <w:rFonts w:ascii="Arial" w:hAnsi="Arial" w:cs="Arial"/>
+        </w:rPr>
+        <w:tab/>
+        <w:t xml:space="preserve">- Kisebb </w:t>
+      </w:r>
+      <w:proofErr w:type="spellStart"/>
+      <w:r>
+        <w:rPr>
+          <w:rFonts w:ascii="Arial" w:hAnsi="Arial" w:cs="Arial"/>
+        </w:rPr>
+        <w:t>bugfixeket</w:t>
+      </w:r>
+      <w:proofErr w:type="spellEnd"/>
+      <w:r>
+        <w:rPr>
+          <w:rFonts w:ascii="Arial" w:hAnsi="Arial" w:cs="Arial"/>
+        </w:rPr>
+        <w:t xml:space="preserve"> végeztem</w:t>
+      </w:r>
+    </w:p>
+    <w:p>
+      <w:pPr>
+        <w:spacing w:line="240" w:lineRule="auto"/>
+        <w:rPr>
+          <w:rFonts w:ascii="Arial" w:hAnsi="Arial" w:cs="Arial"/>
+        </w:rPr>
+      </w:pPr>
+      <w:r>
+        <w:rPr>
+          <w:rFonts w:ascii="Arial" w:hAnsi="Arial" w:cs="Arial"/>
+        </w:rPr>
+        <w:tab/>
+        <w:t>- Követelményeknek megfelelően módosítottam az aloldalaim és a főoldalt</w:t>
+      </w:r>
+    </w:p>
+    <w:p>
+      <w:pPr>
+        <w:spacing w:line="240" w:lineRule="auto"/>
+        <w:rPr>
+          <w:rFonts w:ascii="Arial" w:hAnsi="Arial" w:cs="Arial"/>
+        </w:rPr>
+      </w:pPr>
+      <w:r>
+        <w:rPr>
+          <w:rFonts w:ascii="Arial" w:hAnsi="Arial" w:cs="Arial"/>
+        </w:rPr>
+        <w:tab/>
+        <w:t>- Haladtam a dokumentációval</w:t>
+      </w:r>
+    </w:p>
+    <w:p>
+      <w:pPr>
+        <w:spacing w:line="240" w:lineRule="auto"/>
+        <w:rPr>
+          <w:rFonts w:ascii="Arial" w:hAnsi="Arial" w:cs="Arial"/>
+        </w:rPr>
+      </w:pPr>
+      <w:r>
+        <w:rPr>
+          <w:rFonts w:ascii="Arial" w:hAnsi="Arial" w:cs="Arial"/>
+        </w:rPr>
+        <w:t>2022.10.27 – Pap Adrián:</w:t>
+      </w:r>
+    </w:p>
+    <w:p>
+      <w:pPr>
+        <w:spacing w:line="240" w:lineRule="auto"/>
+        <w:rPr>
+          <w:rFonts w:ascii="Arial" w:hAnsi="Arial" w:cs="Arial"/>
+        </w:rPr>
+      </w:pPr>
+      <w:r>
+        <w:rPr>
+          <w:rFonts w:ascii="Arial" w:hAnsi="Arial" w:cs="Arial"/>
+        </w:rPr>
+        <w:tab/>
+        <w:t xml:space="preserve">- Befejeztem a Kim </w:t>
+      </w:r>
+      <w:proofErr w:type="spellStart"/>
+      <w:r>
+        <w:rPr>
+          <w:rFonts w:ascii="Arial" w:hAnsi="Arial" w:cs="Arial"/>
+        </w:rPr>
+        <w:t>Ir</w:t>
+      </w:r>
+      <w:proofErr w:type="spellEnd"/>
+      <w:r>
+        <w:rPr>
+          <w:rFonts w:ascii="Arial" w:hAnsi="Arial" w:cs="Arial"/>
+        </w:rPr>
+        <w:t xml:space="preserve"> </w:t>
+      </w:r>
+      <w:proofErr w:type="spellStart"/>
+      <w:r>
+        <w:rPr>
+          <w:rFonts w:ascii="Arial" w:hAnsi="Arial" w:cs="Arial"/>
+        </w:rPr>
+        <w:t>Szen</w:t>
+      </w:r>
+      <w:proofErr w:type="spellEnd"/>
+      <w:r>
+        <w:rPr>
+          <w:rFonts w:ascii="Arial" w:hAnsi="Arial" w:cs="Arial"/>
+        </w:rPr>
+        <w:t xml:space="preserve"> aloldalt</w:t>
+      </w:r>
+    </w:p>
+    <w:p>
+      <w:pPr>
+        <w:spacing w:line="240" w:lineRule="auto"/>
+        <w:rPr>
+          <w:rFonts w:ascii="Arial" w:hAnsi="Arial" w:cs="Arial"/>
+        </w:rPr>
+      </w:pPr>
+      <w:r>
+        <w:rPr>
+          <w:rFonts w:ascii="Arial" w:hAnsi="Arial" w:cs="Arial"/>
+        </w:rPr>
+        <w:tab/>
+        <w:t xml:space="preserve">- </w:t>
+      </w:r>
+      <w:r>
+        <w:rPr>
+          <w:rFonts w:ascii="Arial" w:hAnsi="Arial" w:cs="Arial"/>
+        </w:rPr>
+        <w:t>Követelményeknek megfelelően módosítottam az aloldalaim</w:t>
       </w:r>
     </w:p>
     <w:p>
@@ -971,201 +1774,59 @@
           <w:rFonts w:ascii="Arial" w:hAnsi="Arial" w:cs="Arial"/>
         </w:rPr>
         <w:lastRenderedPageBreak/>
-        <w:t>https://ujkor.hu/content/pol-pot-es-kambodzsai-nepirtas</w:t>
-      </w:r>
-    </w:p>
-    <w:p>
-      <w:pPr>
-        <w:spacing w:line="240" w:lineRule="auto"/>
-        <w:rPr>
-          <w:rFonts w:ascii="Arial" w:hAnsi="Arial" w:cs="Arial"/>
-        </w:rPr>
-      </w:pPr>
-      <w:r>
-        <w:rPr>
-          <w:rFonts w:ascii="Arial" w:hAnsi="Arial" w:cs="Arial"/>
-        </w:rPr>
-        <w:t>https://karpataljalap.net/2021/11/28/holodomor-emleknap</w:t>
-      </w:r>
-    </w:p>
-    <w:p>
-      <w:pPr>
-        <w:spacing w:line="240" w:lineRule="auto"/>
-        <w:rPr>
-          <w:rFonts w:ascii="Arial" w:hAnsi="Arial" w:cs="Arial"/>
-        </w:rPr>
-      </w:pPr>
-      <w:hyperlink r:id="rId9" w:history="1">
-        <w:r>
-          <w:rPr>
-            <w:rStyle w:val="Hiperhivatkozs"/>
-            <w:rFonts w:ascii="Arial" w:hAnsi="Arial" w:cs="Arial"/>
-          </w:rPr>
-          <w:t>https://www.britannica.com/biography/Adolf-Hitler</w:t>
-        </w:r>
-      </w:hyperlink>
-    </w:p>
-    <w:p>
-      <w:pPr>
-        <w:spacing w:line="240" w:lineRule="auto"/>
-        <w:rPr>
-          <w:rFonts w:ascii="Arial Black" w:hAnsi="Arial Black" w:cs="Arial"/>
-          <w:sz w:val="28"/>
-          <w:szCs w:val="28"/>
-        </w:rPr>
-      </w:pPr>
-      <w:r>
-        <w:rPr>
-          <w:rFonts w:ascii="Arial Black" w:hAnsi="Arial Black" w:cs="Arial"/>
-          <w:sz w:val="28"/>
-          <w:szCs w:val="28"/>
-        </w:rPr>
-        <w:t>Fejlesztői eszközök</w:t>
-      </w:r>
-    </w:p>
-    <w:p>
-      <w:pPr>
-        <w:spacing w:line="240" w:lineRule="auto"/>
-        <w:rPr>
-          <w:rFonts w:ascii="Arial" w:hAnsi="Arial" w:cs="Arial"/>
-        </w:rPr>
-      </w:pPr>
-      <w:r>
-        <w:rPr>
-          <w:rFonts w:ascii="Arial" w:hAnsi="Arial" w:cs="Arial"/>
-        </w:rPr>
-        <w:t xml:space="preserve">-Visual </w:t>
-      </w:r>
-      <w:proofErr w:type="spellStart"/>
-      <w:r>
-        <w:rPr>
-          <w:rFonts w:ascii="Arial" w:hAnsi="Arial" w:cs="Arial"/>
-        </w:rPr>
-        <w:t>Studio</w:t>
-      </w:r>
-      <w:proofErr w:type="spellEnd"/>
-      <w:r>
-        <w:rPr>
-          <w:rFonts w:ascii="Arial" w:hAnsi="Arial" w:cs="Arial"/>
-        </w:rPr>
-        <w:t xml:space="preserve"> </w:t>
-      </w:r>
-      <w:proofErr w:type="spellStart"/>
-      <w:r>
-        <w:rPr>
-          <w:rFonts w:ascii="Arial" w:hAnsi="Arial" w:cs="Arial"/>
-        </w:rPr>
-        <w:t>Code</w:t>
-      </w:r>
-      <w:proofErr w:type="spellEnd"/>
-      <w:r>
-        <w:rPr>
-          <w:rFonts w:ascii="Arial" w:hAnsi="Arial" w:cs="Arial"/>
-        </w:rPr>
-        <w:t>: mert ez a legjobb elérhető IDE, ráadásul ingyenes is.</w:t>
-      </w:r>
-    </w:p>
-    <w:p>
-      <w:pPr>
-        <w:spacing w:line="240" w:lineRule="auto"/>
-        <w:rPr>
-          <w:rFonts w:ascii="Arial" w:hAnsi="Arial" w:cs="Arial"/>
-        </w:rPr>
-      </w:pPr>
-      <w:r>
-        <w:rPr>
-          <w:rFonts w:ascii="Arial" w:hAnsi="Arial" w:cs="Arial"/>
-        </w:rPr>
-        <w:t>-</w:t>
-      </w:r>
-      <w:proofErr w:type="spellStart"/>
-      <w:r>
-        <w:rPr>
-          <w:rFonts w:ascii="Arial" w:hAnsi="Arial" w:cs="Arial"/>
-        </w:rPr>
-        <w:t>Paint</w:t>
-      </w:r>
-      <w:proofErr w:type="spellEnd"/>
-      <w:r>
-        <w:rPr>
-          <w:rFonts w:ascii="Arial" w:hAnsi="Arial" w:cs="Arial"/>
-        </w:rPr>
-        <w:t>: egyszerű képszerkesztésre alkalmas.</w:t>
-      </w:r>
-    </w:p>
-    <w:p>
-      <w:pPr>
-        <w:spacing w:line="240" w:lineRule="auto"/>
-        <w:rPr>
-          <w:rFonts w:ascii="Arial" w:hAnsi="Arial" w:cs="Arial"/>
-        </w:rPr>
-      </w:pPr>
-      <w:r>
-        <w:rPr>
-          <w:rFonts w:ascii="Arial" w:hAnsi="Arial" w:cs="Arial"/>
-        </w:rPr>
-        <w:t>-</w:t>
-      </w:r>
-      <w:proofErr w:type="spellStart"/>
-      <w:r>
-        <w:rPr>
-          <w:rFonts w:ascii="Arial" w:hAnsi="Arial" w:cs="Arial"/>
-        </w:rPr>
-        <w:t>Gimp</w:t>
-      </w:r>
-      <w:proofErr w:type="spellEnd"/>
-      <w:r>
-        <w:rPr>
-          <w:rFonts w:ascii="Arial" w:hAnsi="Arial" w:cs="Arial"/>
-        </w:rPr>
-        <w:t>: könnyen használható, bonyolult képek szerkesztésére is alkalmas.</w:t>
-      </w:r>
-    </w:p>
-    <w:p>
-      <w:pPr>
-        <w:spacing w:line="240" w:lineRule="auto"/>
-        <w:rPr>
-          <w:rFonts w:ascii="Arial" w:hAnsi="Arial" w:cs="Arial"/>
-        </w:rPr>
-      </w:pPr>
-      <w:r>
-        <w:rPr>
-          <w:rFonts w:ascii="Arial" w:hAnsi="Arial" w:cs="Arial"/>
-        </w:rPr>
-        <w:t>-Felhasznált nyelvek: HTML</w:t>
-      </w:r>
-      <w:r>
-        <w:rPr>
-          <w:rFonts w:ascii="Arial" w:hAnsi="Arial" w:cs="Arial"/>
-        </w:rPr>
-        <w:t>: a weboldal vázát kizárólag ez tudja adni</w:t>
-      </w:r>
-      <w:r>
-        <w:rPr>
-          <w:rFonts w:ascii="Arial" w:hAnsi="Arial" w:cs="Arial"/>
-        </w:rPr>
-        <w:t>, CSS</w:t>
-      </w:r>
-      <w:r>
-        <w:rPr>
-          <w:rFonts w:ascii="Arial" w:hAnsi="Arial" w:cs="Arial"/>
-        </w:rPr>
-        <w:t>: a design kialakítása</w:t>
-      </w:r>
-      <w:r>
-        <w:rPr>
-          <w:rFonts w:ascii="Arial" w:hAnsi="Arial" w:cs="Arial"/>
-        </w:rPr>
-        <w:t>, JavaScript</w:t>
-      </w:r>
-      <w:r>
-        <w:rPr>
-          <w:rFonts w:ascii="Arial" w:hAnsi="Arial" w:cs="Arial"/>
-        </w:rPr>
-        <w:t>: a minimális de azért fellelhető funkciók működése.</w:t>
-      </w:r>
-      <w:bookmarkStart w:id="0" w:name="_GoBack"/>
-      <w:bookmarkEnd w:id="0"/>
+        <w:tab/>
+        <w:t>- Segítettem a dokumentációval</w:t>
+      </w:r>
+    </w:p>
+    <w:p>
+      <w:pPr>
+        <w:spacing w:line="240" w:lineRule="auto"/>
+        <w:rPr>
+          <w:rFonts w:ascii="Arial" w:hAnsi="Arial" w:cs="Arial"/>
+        </w:rPr>
+      </w:pPr>
+      <w:r>
+        <w:rPr>
+          <w:rFonts w:ascii="Arial" w:hAnsi="Arial" w:cs="Arial"/>
+        </w:rPr>
+        <w:t>2022.10.27 – Pál Marcell:</w:t>
+      </w:r>
+    </w:p>
+    <w:p>
+      <w:pPr>
+        <w:spacing w:line="240" w:lineRule="auto"/>
+        <w:rPr>
+          <w:rFonts w:ascii="Arial" w:hAnsi="Arial" w:cs="Arial"/>
+        </w:rPr>
+      </w:pPr>
+      <w:r>
+        <w:rPr>
+          <w:rFonts w:ascii="Arial" w:hAnsi="Arial" w:cs="Arial"/>
+        </w:rPr>
+        <w:tab/>
+        <w:t xml:space="preserve">- </w:t>
+      </w:r>
+      <w:r>
+        <w:rPr>
+          <w:rFonts w:ascii="Arial" w:hAnsi="Arial" w:cs="Arial"/>
+        </w:rPr>
+        <w:t>Követelményeknek megfelelően módosítottam az aloldalaim</w:t>
+      </w:r>
+    </w:p>
+    <w:p>
+      <w:pPr>
+        <w:spacing w:line="240" w:lineRule="auto"/>
+        <w:rPr>
+          <w:rFonts w:ascii="Arial" w:hAnsi="Arial" w:cs="Arial"/>
+        </w:rPr>
+      </w:pPr>
+      <w:r>
+        <w:rPr>
+          <w:rFonts w:ascii="Arial" w:hAnsi="Arial" w:cs="Arial"/>
+        </w:rPr>
+        <w:tab/>
+        <w:t>- Segítetten a dokumentációval</w:t>
+      </w:r>
     </w:p>
     <w:sectPr>
       <w:pgSz w:w="11906" w:h="16838"/>

--- a/dokumentacio/Dokumentáció.docx
+++ b/dokumentacio/Dokumentáció.docx
@@ -932,8 +932,6 @@
         <w:tab/>
         <w:t>- Az oldal a fejlesztés ezen pontján:</w:t>
       </w:r>
-      <w:bookmarkStart w:id="0" w:name="_GoBack"/>
-      <w:bookmarkEnd w:id="0"/>
       <w:r>
         <w:rPr>
           <w:rFonts w:ascii="Arial" w:hAnsi="Arial" w:cs="Arial"/>
@@ -1602,13 +1600,7 @@
           <w:rFonts w:ascii="Arial" w:hAnsi="Arial" w:cs="Arial"/>
         </w:rPr>
         <w:tab/>
-        <w:t xml:space="preserve">- </w:t>
-      </w:r>
-      <w:r>
-        <w:rPr>
-          <w:rFonts w:ascii="Arial" w:hAnsi="Arial" w:cs="Arial"/>
-        </w:rPr>
-        <w:t>Segítettem a főoldal elkészültében</w:t>
+        <w:t>- Segítettem a főoldal elkészültében</w:t>
       </w:r>
     </w:p>
     <w:p>
@@ -1753,13 +1745,7 @@
           <w:rFonts w:ascii="Arial" w:hAnsi="Arial" w:cs="Arial"/>
         </w:rPr>
         <w:tab/>
-        <w:t xml:space="preserve">- </w:t>
-      </w:r>
-      <w:r>
-        <w:rPr>
-          <w:rFonts w:ascii="Arial" w:hAnsi="Arial" w:cs="Arial"/>
-        </w:rPr>
-        <w:t>Követelményeknek megfelelően módosítottam az aloldalaim</w:t>
+        <w:t>- Követelményeknek megfelelően módosítottam az aloldalaim</w:t>
       </w:r>
     </w:p>
     <w:p>
@@ -1804,13 +1790,7 @@
           <w:rFonts w:ascii="Arial" w:hAnsi="Arial" w:cs="Arial"/>
         </w:rPr>
         <w:tab/>
-        <w:t xml:space="preserve">- </w:t>
-      </w:r>
-      <w:r>
-        <w:rPr>
-          <w:rFonts w:ascii="Arial" w:hAnsi="Arial" w:cs="Arial"/>
-        </w:rPr>
-        <w:t>Követelményeknek megfelelően módosítottam az aloldalaim</w:t>
+        <w:t>- Követelményeknek megfelelően módosítottam az aloldalaim</w:t>
       </w:r>
     </w:p>
     <w:p>
@@ -1825,7 +1805,21 @@
           <w:rFonts w:ascii="Arial" w:hAnsi="Arial" w:cs="Arial"/>
         </w:rPr>
         <w:tab/>
-        <w:t>- Segítetten a dokumentációval</w:t>
+        <w:t>- Segítette</w:t>
+      </w:r>
+      <w:r>
+        <w:rPr>
+          <w:rFonts w:ascii="Arial" w:hAnsi="Arial" w:cs="Arial"/>
+        </w:rPr>
+        <w:t>m</w:t>
+      </w:r>
+      <w:bookmarkStart w:id="0" w:name="_GoBack"/>
+      <w:bookmarkEnd w:id="0"/>
+      <w:r>
+        <w:rPr>
+          <w:rFonts w:ascii="Arial" w:hAnsi="Arial" w:cs="Arial"/>
+        </w:rPr>
+        <w:t xml:space="preserve"> a dokumentációval</w:t>
       </w:r>
     </w:p>
     <w:sectPr>

--- a/dokumentacio/Dokumentáció.docx
+++ b/dokumentacio/Dokumentáció.docx
@@ -1813,14 +1813,28 @@
         </w:rPr>
         <w:t>m</w:t>
       </w:r>
+      <w:r>
+        <w:rPr>
+          <w:rFonts w:ascii="Arial" w:hAnsi="Arial" w:cs="Arial"/>
+        </w:rPr>
+        <w:t xml:space="preserve"> a dokumentációval</w:t>
+      </w:r>
+    </w:p>
+    <w:p>
+      <w:pPr>
+        <w:spacing w:line="240" w:lineRule="auto"/>
+        <w:rPr>
+          <w:rFonts w:ascii="Arial" w:hAnsi="Arial" w:cs="Arial"/>
+        </w:rPr>
+      </w:pPr>
+      <w:r>
+        <w:rPr>
+          <w:rFonts w:ascii="Arial" w:hAnsi="Arial" w:cs="Arial"/>
+        </w:rPr>
+        <w:t>2022.11.03 – A weboldalt teljesen befejeztük.</w:t>
+      </w:r>
       <w:bookmarkStart w:id="0" w:name="_GoBack"/>
       <w:bookmarkEnd w:id="0"/>
-      <w:r>
-        <w:rPr>
-          <w:rFonts w:ascii="Arial" w:hAnsi="Arial" w:cs="Arial"/>
-        </w:rPr>
-        <w:t xml:space="preserve"> a dokumentációval</w:t>
-      </w:r>
     </w:p>
     <w:sectPr>
       <w:pgSz w:w="11906" w:h="16838"/>

--- a/dokumentacio/Dokumentáció.docx
+++ b/dokumentacio/Dokumentáció.docx
@@ -2,35 +2,1852 @@
 <file path=word/document.xml><?xml version="1.0" encoding="utf-8"?>
 <w:document xmlns:wpc="http://schemas.microsoft.com/office/word/2010/wordprocessingCanvas" xmlns:cx="http://schemas.microsoft.com/office/drawing/2014/chartex" xmlns:cx1="http://schemas.microsoft.com/office/drawing/2015/9/8/chartex" xmlns:cx2="http://schemas.microsoft.com/office/drawing/2015/10/21/chartex" xmlns:cx3="http://schemas.microsoft.com/office/drawing/2016/5/9/chartex" xmlns:cx4="http://schemas.microsoft.com/office/drawing/2016/5/10/chartex" xmlns:cx5="http://schemas.microsoft.com/office/drawing/2016/5/11/chartex" xmlns:cx6="http://schemas.microsoft.com/office/drawing/2016/5/12/chartex" xmlns:cx7="http://schemas.microsoft.com/office/drawing/2016/5/13/chartex" xmlns:cx8="http://schemas.microsoft.com/office/drawing/2016/5/14/chartex" xmlns:mc="http://schemas.openxmlformats.org/markup-compatibility/2006" xmlns:aink="http://schemas.microsoft.com/office/drawing/2016/ink" xmlns:am3d="http://schemas.microsoft.com/office/drawing/2017/model3d" xmlns:o="urn:schemas-microsoft-com:office:office" xmlns:r="http://schemas.openxmlformats.org/officeDocument/2006/relationships" xmlns:m="http://schemas.openxmlformats.org/officeDocument/2006/math" xmlns:v="urn:schemas-microsoft-com:vml" xmlns:wp14="http://schemas.microsoft.com/office/word/2010/wordprocessingDrawing" xmlns:wp="http://schemas.openxmlformats.org/drawingml/2006/wordprocessingDrawing" xmlns:w10="urn:schemas-microsoft-com:office:word" xmlns:w="http://schemas.openxmlformats.org/wordprocessingml/2006/main" xmlns:w14="http://schemas.microsoft.com/office/word/2010/wordml" xmlns:w15="http://schemas.microsoft.com/office/word/2012/wordml" xmlns:w16cid="http://schemas.microsoft.com/office/word/2016/wordml/cid" xmlns:w16se="http://schemas.microsoft.com/office/word/2015/wordml/symex" xmlns:wpg="http://schemas.microsoft.com/office/word/2010/wordprocessingGroup" xmlns:wpi="http://schemas.microsoft.com/office/word/2010/wordprocessingInk" xmlns:wne="http://schemas.microsoft.com/office/word/2006/wordml" xmlns:wps="http://schemas.microsoft.com/office/word/2010/wordprocessingShape" mc:Ignorable="w14 w15 w16se w16cid wp14">
   <w:body>
+    <w:sdt>
+      <w:sdtPr>
+        <w:id w:val="137393456"/>
+        <w:docPartObj>
+          <w:docPartGallery w:val="Cover Pages"/>
+          <w:docPartUnique/>
+        </w:docPartObj>
+      </w:sdtPr>
+      <w:sdtEndPr>
+        <w:rPr>
+          <w:rFonts w:ascii="Arial" w:hAnsi="Arial" w:cs="Arial"/>
+        </w:rPr>
+      </w:sdtEndPr>
+      <w:sdtContent>
+        <w:p>
+          <w:r>
+            <w:rPr>
+              <w:noProof/>
+            </w:rPr>
+            <mc:AlternateContent>
+              <mc:Choice Requires="wpg">
+                <w:drawing>
+                  <wp:anchor distT="0" distB="0" distL="114300" distR="114300" simplePos="0" relativeHeight="251670528" behindDoc="1" locked="0" layoutInCell="1" allowOverlap="1">
+                    <wp:simplePos x="0" y="0"/>
+                    <wp:positionH relativeFrom="margin">
+                      <wp:align>center</wp:align>
+                    </wp:positionH>
+                    <mc:AlternateContent>
+                      <mc:Choice Requires="wp14">
+                        <wp:positionV relativeFrom="page">
+                          <wp14:pctPosVOffset>4500</wp14:pctPosVOffset>
+                        </wp:positionV>
+                      </mc:Choice>
+                      <mc:Fallback>
+                        <wp:positionV relativeFrom="page">
+                          <wp:posOffset>480695</wp:posOffset>
+                        </wp:positionV>
+                      </mc:Fallback>
+                    </mc:AlternateContent>
+                    <wp:extent cx="7096125" cy="7068185"/>
+                    <wp:effectExtent l="0" t="0" r="9525" b="75565"/>
+                    <wp:wrapNone/>
+                    <wp:docPr id="125" name="Csoport 125"/>
+                    <wp:cNvGraphicFramePr>
+                      <a:graphicFrameLocks xmlns:a="http://schemas.openxmlformats.org/drawingml/2006/main" noChangeAspect="1"/>
+                    </wp:cNvGraphicFramePr>
+                    <a:graphic xmlns:a="http://schemas.openxmlformats.org/drawingml/2006/main">
+                      <a:graphicData uri="http://schemas.microsoft.com/office/word/2010/wordprocessingGroup">
+                        <wpg:wgp>
+                          <wpg:cNvGrpSpPr>
+                            <a:grpSpLocks noChangeAspect="1"/>
+                          </wpg:cNvGrpSpPr>
+                          <wpg:grpSpPr>
+                            <a:xfrm>
+                              <a:off x="0" y="0"/>
+                              <a:ext cx="7096125" cy="7313608"/>
+                              <a:chOff x="0" y="0"/>
+                              <a:chExt cx="5754432" cy="5404485"/>
+                            </a:xfrm>
+                          </wpg:grpSpPr>
+                          <wps:wsp>
+                            <wps:cNvPr id="126" name="Szabadkézi sokszög 10"/>
+                            <wps:cNvSpPr>
+                              <a:spLocks/>
+                            </wps:cNvSpPr>
+                            <wps:spPr bwMode="auto">
+                              <a:xfrm>
+                                <a:off x="0" y="0"/>
+                                <a:ext cx="5754432" cy="5404485"/>
+                              </a:xfrm>
+                              <a:custGeom>
+                                <a:avLst/>
+                                <a:gdLst>
+                                  <a:gd name="T0" fmla="*/ 0 w 720"/>
+                                  <a:gd name="T1" fmla="*/ 0 h 700"/>
+                                  <a:gd name="T2" fmla="*/ 0 w 720"/>
+                                  <a:gd name="T3" fmla="*/ 644 h 700"/>
+                                  <a:gd name="T4" fmla="*/ 113 w 720"/>
+                                  <a:gd name="T5" fmla="*/ 665 h 700"/>
+                                  <a:gd name="T6" fmla="*/ 720 w 720"/>
+                                  <a:gd name="T7" fmla="*/ 644 h 700"/>
+                                  <a:gd name="T8" fmla="*/ 720 w 720"/>
+                                  <a:gd name="T9" fmla="*/ 617 h 700"/>
+                                  <a:gd name="T10" fmla="*/ 720 w 720"/>
+                                  <a:gd name="T11" fmla="*/ 0 h 700"/>
+                                  <a:gd name="T12" fmla="*/ 0 w 720"/>
+                                  <a:gd name="T13" fmla="*/ 0 h 700"/>
+                                </a:gdLst>
+                                <a:ahLst/>
+                                <a:cxnLst>
+                                  <a:cxn ang="0">
+                                    <a:pos x="T0" y="T1"/>
+                                  </a:cxn>
+                                  <a:cxn ang="0">
+                                    <a:pos x="T2" y="T3"/>
+                                  </a:cxn>
+                                  <a:cxn ang="0">
+                                    <a:pos x="T4" y="T5"/>
+                                  </a:cxn>
+                                  <a:cxn ang="0">
+                                    <a:pos x="T6" y="T7"/>
+                                  </a:cxn>
+                                  <a:cxn ang="0">
+                                    <a:pos x="T8" y="T9"/>
+                                  </a:cxn>
+                                  <a:cxn ang="0">
+                                    <a:pos x="T10" y="T11"/>
+                                  </a:cxn>
+                                  <a:cxn ang="0">
+                                    <a:pos x="T12" y="T13"/>
+                                  </a:cxn>
+                                </a:cxnLst>
+                                <a:rect l="0" t="0" r="r" b="b"/>
+                                <a:pathLst>
+                                  <a:path w="720" h="700">
+                                    <a:moveTo>
+                                      <a:pt x="0" y="0"/>
+                                    </a:moveTo>
+                                    <a:cubicBezTo>
+                                      <a:pt x="0" y="644"/>
+                                      <a:pt x="0" y="644"/>
+                                      <a:pt x="0" y="644"/>
+                                    </a:cubicBezTo>
+                                    <a:cubicBezTo>
+                                      <a:pt x="23" y="650"/>
+                                      <a:pt x="62" y="658"/>
+                                      <a:pt x="113" y="665"/>
+                                    </a:cubicBezTo>
+                                    <a:cubicBezTo>
+                                      <a:pt x="250" y="685"/>
+                                      <a:pt x="476" y="700"/>
+                                      <a:pt x="720" y="644"/>
+                                    </a:cubicBezTo>
+                                    <a:cubicBezTo>
+                                      <a:pt x="720" y="617"/>
+                                      <a:pt x="720" y="617"/>
+                                      <a:pt x="720" y="617"/>
+                                    </a:cubicBezTo>
+                                    <a:cubicBezTo>
+                                      <a:pt x="720" y="0"/>
+                                      <a:pt x="720" y="0"/>
+                                      <a:pt x="720" y="0"/>
+                                    </a:cubicBezTo>
+                                    <a:cubicBezTo>
+                                      <a:pt x="0" y="0"/>
+                                      <a:pt x="0" y="0"/>
+                                      <a:pt x="0" y="0"/>
+                                    </a:cubicBezTo>
+                                  </a:path>
+                                </a:pathLst>
+                              </a:custGeom>
+                              <a:ln>
+                                <a:noFill/>
+                              </a:ln>
+                            </wps:spPr>
+                            <wps:style>
+                              <a:lnRef idx="0">
+                                <a:scrgbClr r="0" g="0" b="0"/>
+                              </a:lnRef>
+                              <a:fillRef idx="1003">
+                                <a:schemeClr val="dk2"/>
+                              </a:fillRef>
+                              <a:effectRef idx="0">
+                                <a:scrgbClr r="0" g="0" b="0"/>
+                              </a:effectRef>
+                              <a:fontRef idx="major"/>
+                            </wps:style>
+                            <wps:txbx>
+                              <w:txbxContent>
+                                <w:p>
+                                  <w:pPr>
+                                    <w:rPr>
+                                      <w:rFonts w:cstheme="minorHAnsi"/>
+                                      <w:caps/>
+                                      <w:color w:val="FFFFFF" w:themeColor="background1"/>
+                                      <w:sz w:val="72"/>
+                                      <w:szCs w:val="72"/>
+                                    </w:rPr>
+                                  </w:pPr>
+                                  <w:sdt>
+                                    <w:sdtPr>
+                                      <w:rPr>
+                                        <w:rFonts w:cstheme="minorHAnsi"/>
+                                        <w:caps/>
+                                        <w:color w:val="FFFFFF" w:themeColor="background1"/>
+                                        <w:sz w:val="72"/>
+                                        <w:szCs w:val="72"/>
+                                      </w:rPr>
+                                      <w:alias w:val="Cím"/>
+                                      <w:tag w:val=""/>
+                                      <w:id w:val="-554696155"/>
+                                      <w:dataBinding w:prefixMappings="xmlns:ns0='http://purl.org/dc/elements/1.1/' xmlns:ns1='http://schemas.openxmlformats.org/package/2006/metadata/core-properties' " w:xpath="/ns1:coreProperties[1]/ns0:title[1]" w:storeItemID="{6C3C8BC8-F283-45AE-878A-BAB7291924A1}"/>
+                                      <w:text/>
+                                    </w:sdtPr>
+                                    <w:sdtContent>
+                                      <w:r>
+                                        <w:rPr>
+                                          <w:rFonts w:cstheme="minorHAnsi"/>
+                                          <w:caps/>
+                                          <w:color w:val="FFFFFF" w:themeColor="background1"/>
+                                          <w:sz w:val="72"/>
+                                          <w:szCs w:val="72"/>
+                                        </w:rPr>
+                                        <w:t>6 legnagyobb</w:t>
+                                      </w:r>
+                                      <w:r>
+                                        <w:rPr>
+                                          <w:rFonts w:cstheme="minorHAnsi"/>
+                                          <w:caps/>
+                                          <w:color w:val="FFFFFF" w:themeColor="background1"/>
+                                          <w:sz w:val="72"/>
+                                          <w:szCs w:val="72"/>
+                                        </w:rPr>
+                                        <w:t xml:space="preserve"> </w:t>
+                                      </w:r>
+                                      <w:r>
+                                        <w:rPr>
+                                          <w:rFonts w:cstheme="minorHAnsi"/>
+                                          <w:caps/>
+                                          <w:color w:val="FFFFFF" w:themeColor="background1"/>
+                                          <w:sz w:val="72"/>
+                                          <w:szCs w:val="72"/>
+                                        </w:rPr>
+                                        <w:t>népirtás dokumentáció</w:t>
+                                      </w:r>
+                                    </w:sdtContent>
+                                  </w:sdt>
+                                </w:p>
+                              </w:txbxContent>
+                            </wps:txbx>
+                            <wps:bodyPr rot="0" vert="horz" wrap="square" lIns="914400" tIns="1097280" rIns="1097280" bIns="1097280" anchor="b" anchorCtr="0" upright="1">
+                              <a:noAutofit/>
+                            </wps:bodyPr>
+                          </wps:wsp>
+                          <wps:wsp>
+                            <wps:cNvPr id="127" name="Szabadkézi sokszög 11"/>
+                            <wps:cNvSpPr>
+                              <a:spLocks/>
+                            </wps:cNvSpPr>
+                            <wps:spPr bwMode="auto">
+                              <a:xfrm>
+                                <a:off x="876300" y="4769783"/>
+                                <a:ext cx="4685030" cy="509905"/>
+                              </a:xfrm>
+                              <a:custGeom>
+                                <a:avLst/>
+                                <a:gdLst>
+                                  <a:gd name="T0" fmla="*/ 607 w 607"/>
+                                  <a:gd name="T1" fmla="*/ 0 h 66"/>
+                                  <a:gd name="T2" fmla="*/ 176 w 607"/>
+                                  <a:gd name="T3" fmla="*/ 57 h 66"/>
+                                  <a:gd name="T4" fmla="*/ 0 w 607"/>
+                                  <a:gd name="T5" fmla="*/ 48 h 66"/>
+                                  <a:gd name="T6" fmla="*/ 251 w 607"/>
+                                  <a:gd name="T7" fmla="*/ 66 h 66"/>
+                                  <a:gd name="T8" fmla="*/ 607 w 607"/>
+                                  <a:gd name="T9" fmla="*/ 27 h 66"/>
+                                  <a:gd name="T10" fmla="*/ 607 w 607"/>
+                                  <a:gd name="T11" fmla="*/ 0 h 66"/>
+                                </a:gdLst>
+                                <a:ahLst/>
+                                <a:cxnLst>
+                                  <a:cxn ang="0">
+                                    <a:pos x="T0" y="T1"/>
+                                  </a:cxn>
+                                  <a:cxn ang="0">
+                                    <a:pos x="T2" y="T3"/>
+                                  </a:cxn>
+                                  <a:cxn ang="0">
+                                    <a:pos x="T4" y="T5"/>
+                                  </a:cxn>
+                                  <a:cxn ang="0">
+                                    <a:pos x="T6" y="T7"/>
+                                  </a:cxn>
+                                  <a:cxn ang="0">
+                                    <a:pos x="T8" y="T9"/>
+                                  </a:cxn>
+                                  <a:cxn ang="0">
+                                    <a:pos x="T10" y="T11"/>
+                                  </a:cxn>
+                                </a:cxnLst>
+                                <a:rect l="0" t="0" r="r" b="b"/>
+                                <a:pathLst>
+                                  <a:path w="607" h="66">
+                                    <a:moveTo>
+                                      <a:pt x="607" y="0"/>
+                                    </a:moveTo>
+                                    <a:cubicBezTo>
+                                      <a:pt x="450" y="44"/>
+                                      <a:pt x="300" y="57"/>
+                                      <a:pt x="176" y="57"/>
+                                    </a:cubicBezTo>
+                                    <a:cubicBezTo>
+                                      <a:pt x="109" y="57"/>
+                                      <a:pt x="49" y="53"/>
+                                      <a:pt x="0" y="48"/>
+                                    </a:cubicBezTo>
+                                    <a:cubicBezTo>
+                                      <a:pt x="66" y="58"/>
+                                      <a:pt x="152" y="66"/>
+                                      <a:pt x="251" y="66"/>
+                                    </a:cubicBezTo>
+                                    <a:cubicBezTo>
+                                      <a:pt x="358" y="66"/>
+                                      <a:pt x="480" y="56"/>
+                                      <a:pt x="607" y="27"/>
+                                    </a:cubicBezTo>
+                                    <a:cubicBezTo>
+                                      <a:pt x="607" y="0"/>
+                                      <a:pt x="607" y="0"/>
+                                      <a:pt x="607" y="0"/>
+                                    </a:cubicBezTo>
+                                  </a:path>
+                                </a:pathLst>
+                              </a:custGeom>
+                              <a:solidFill>
+                                <a:schemeClr val="bg1">
+                                  <a:alpha val="30000"/>
+                                </a:schemeClr>
+                              </a:solidFill>
+                              <a:ln>
+                                <a:noFill/>
+                              </a:ln>
+                              <a:extLst>
+                                <a:ext uri="{91240B29-F687-4F45-9708-019B960494DF}">
+                                  <a14:hiddenLine xmlns:a14="http://schemas.microsoft.com/office/drawing/2010/main" w="9525">
+                                    <a:solidFill>
+                                      <a:srgbClr val="000000"/>
+                                    </a:solidFill>
+                                    <a:round/>
+                                    <a:headEnd/>
+                                    <a:tailEnd/>
+                                  </a14:hiddenLine>
+                                </a:ext>
+                              </a:extLst>
+                            </wps:spPr>
+                            <wps:bodyPr rot="0" vert="horz" wrap="square" lIns="91440" tIns="45720" rIns="91440" bIns="45720" anchor="b" anchorCtr="0" upright="1">
+                              <a:noAutofit/>
+                            </wps:bodyPr>
+                          </wps:wsp>
+                        </wpg:wgp>
+                      </a:graphicData>
+                    </a:graphic>
+                    <wp14:sizeRelH relativeFrom="margin">
+                      <wp14:pctWidth>0</wp14:pctWidth>
+                    </wp14:sizeRelH>
+                    <wp14:sizeRelV relativeFrom="page">
+                      <wp14:pctHeight>67000</wp14:pctHeight>
+                    </wp14:sizeRelV>
+                  </wp:anchor>
+                </w:drawing>
+              </mc:Choice>
+              <mc:Fallback>
+                <w:pict>
+                  <v:group id="Csoport 125" o:spid="_x0000_s1026" style="position:absolute;margin-left:0;margin-top:0;width:558.75pt;height:556.55pt;z-index:-251645952;mso-height-percent:670;mso-top-percent:45;mso-position-horizontal:center;mso-position-horizontal-relative:margin;mso-position-vertical-relative:page;mso-height-percent:670;mso-top-percent:45;mso-width-relative:margin" coordsize="57544,54044" o:gfxdata="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">
+                    <o:lock v:ext="edit" aspectratio="t"/>
+                    <v:shape id="Szabadkézi sokszög 10" o:spid="_x0000_s1027" style="position:absolute;width:57544;height:54044;visibility:visible;mso-wrap-style:square;v-text-anchor:bottom" coordsize="720,700" o:spt="100" o:gfxdata="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" adj="-11796480,,5400" path="m,c,644,,644,,644v23,6,62,14,113,21c250,685,476,700,720,644v,-27,,-27,,-27c720,,720,,720,,,,,,,e" fillcolor="#4d5f78 [2994]" stroked="f">
+                      <v:fill color2="#2a3442 [2018]" rotate="t" colors="0 #5d6d85;.5 #485972;1 #334258" focus="100%" type="gradient">
+                        <o:fill v:ext="view" type="gradientUnscaled"/>
+                      </v:fill>
+                      <v:stroke joinstyle="miter"/>
+                      <v:formulas/>
+                      <v:path arrowok="t" o:connecttype="custom" o:connectlocs="0,0;0,4972126;903126,5134261;5754432,4972126;5754432,4763667;5754432,0;0,0" o:connectangles="0,0,0,0,0,0,0" textboxrect="0,0,720,700"/>
+                      <v:textbox inset="1in,86.4pt,86.4pt,86.4pt">
+                        <w:txbxContent>
+                          <w:p>
+                            <w:pPr>
+                              <w:rPr>
+                                <w:rFonts w:cstheme="minorHAnsi"/>
+                                <w:caps/>
+                                <w:color w:val="FFFFFF" w:themeColor="background1"/>
+                                <w:sz w:val="72"/>
+                                <w:szCs w:val="72"/>
+                              </w:rPr>
+                            </w:pPr>
+                            <w:sdt>
+                              <w:sdtPr>
+                                <w:rPr>
+                                  <w:rFonts w:cstheme="minorHAnsi"/>
+                                  <w:caps/>
+                                  <w:color w:val="FFFFFF" w:themeColor="background1"/>
+                                  <w:sz w:val="72"/>
+                                  <w:szCs w:val="72"/>
+                                </w:rPr>
+                                <w:alias w:val="Cím"/>
+                                <w:tag w:val=""/>
+                                <w:id w:val="-554696155"/>
+                                <w:dataBinding w:prefixMappings="xmlns:ns0='http://purl.org/dc/elements/1.1/' xmlns:ns1='http://schemas.openxmlformats.org/package/2006/metadata/core-properties' " w:xpath="/ns1:coreProperties[1]/ns0:title[1]" w:storeItemID="{6C3C8BC8-F283-45AE-878A-BAB7291924A1}"/>
+                                <w:text/>
+                              </w:sdtPr>
+                              <w:sdtContent>
+                                <w:r>
+                                  <w:rPr>
+                                    <w:rFonts w:cstheme="minorHAnsi"/>
+                                    <w:caps/>
+                                    <w:color w:val="FFFFFF" w:themeColor="background1"/>
+                                    <w:sz w:val="72"/>
+                                    <w:szCs w:val="72"/>
+                                  </w:rPr>
+                                  <w:t>6 legnagyobb</w:t>
+                                </w:r>
+                                <w:r>
+                                  <w:rPr>
+                                    <w:rFonts w:cstheme="minorHAnsi"/>
+                                    <w:caps/>
+                                    <w:color w:val="FFFFFF" w:themeColor="background1"/>
+                                    <w:sz w:val="72"/>
+                                    <w:szCs w:val="72"/>
+                                  </w:rPr>
+                                  <w:t xml:space="preserve"> </w:t>
+                                </w:r>
+                                <w:r>
+                                  <w:rPr>
+                                    <w:rFonts w:cstheme="minorHAnsi"/>
+                                    <w:caps/>
+                                    <w:color w:val="FFFFFF" w:themeColor="background1"/>
+                                    <w:sz w:val="72"/>
+                                    <w:szCs w:val="72"/>
+                                  </w:rPr>
+                                  <w:t>népirtás dokumentáció</w:t>
+                                </w:r>
+                              </w:sdtContent>
+                            </w:sdt>
+                          </w:p>
+                        </w:txbxContent>
+                      </v:textbox>
+                    </v:shape>
+                    <v:shape id="Szabadkézi sokszög 11" o:spid="_x0000_s1028" style="position:absolute;left:8763;top:47697;width:46850;height:5099;visibility:visible;mso-wrap-style:square;v-text-anchor:bottom" coordsize="607,66" o:gfxdata="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" path="m607,c450,44,300,57,176,57,109,57,49,53,,48,66,58,152,66,251,66,358,66,480,56,607,27,607,,607,,607,e" fillcolor="white [3212]" stroked="f">
+                      <v:fill opacity="19789f"/>
+                      <v:path arrowok="t" o:connecttype="custom" o:connectlocs="4685030,0;1358427,440373;0,370840;1937302,509905;4685030,208598;4685030,0" o:connectangles="0,0,0,0,0,0"/>
+                    </v:shape>
+                    <w10:wrap anchorx="margin" anchory="page"/>
+                  </v:group>
+                </w:pict>
+              </mc:Fallback>
+            </mc:AlternateContent>
+          </w:r>
+        </w:p>
+        <w:p>
+          <w:pPr>
+            <w:rPr>
+              <w:rFonts w:ascii="Arial" w:hAnsi="Arial" w:cs="Arial"/>
+            </w:rPr>
+          </w:pPr>
+          <w:r>
+            <w:rPr>
+              <w:noProof/>
+            </w:rPr>
+            <mc:AlternateContent>
+              <mc:Choice Requires="wps">
+                <w:drawing>
+                  <wp:anchor distT="0" distB="0" distL="114300" distR="114300" simplePos="0" relativeHeight="251672576" behindDoc="0" locked="0" layoutInCell="1" allowOverlap="1">
+                    <wp:simplePos x="0" y="0"/>
+                    <wp:positionH relativeFrom="page">
+                      <wp:posOffset>457200</wp:posOffset>
+                    </wp:positionH>
+                    <wp:positionV relativeFrom="page">
+                      <wp:posOffset>8448675</wp:posOffset>
+                    </wp:positionV>
+                    <wp:extent cx="6896100" cy="742950"/>
+                    <wp:effectExtent l="0" t="0" r="0" b="0"/>
+                    <wp:wrapSquare wrapText="bothSides"/>
+                    <wp:docPr id="129" name="Szövegdoboz 129"/>
+                    <wp:cNvGraphicFramePr/>
+                    <a:graphic xmlns:a="http://schemas.openxmlformats.org/drawingml/2006/main">
+                      <a:graphicData uri="http://schemas.microsoft.com/office/word/2010/wordprocessingShape">
+                        <wps:wsp>
+                          <wps:cNvSpPr txBox="1"/>
+                          <wps:spPr>
+                            <a:xfrm>
+                              <a:off x="0" y="0"/>
+                              <a:ext cx="6896100" cy="742950"/>
+                            </a:xfrm>
+                            <a:prstGeom prst="rect">
+                              <a:avLst/>
+                            </a:prstGeom>
+                            <a:noFill/>
+                            <a:ln w="6350">
+                              <a:noFill/>
+                            </a:ln>
+                            <a:effectLst/>
+                          </wps:spPr>
+                          <wps:style>
+                            <a:lnRef idx="0">
+                              <a:schemeClr val="accent1"/>
+                            </a:lnRef>
+                            <a:fillRef idx="0">
+                              <a:schemeClr val="accent1"/>
+                            </a:fillRef>
+                            <a:effectRef idx="0">
+                              <a:schemeClr val="accent1"/>
+                            </a:effectRef>
+                            <a:fontRef idx="minor">
+                              <a:schemeClr val="dk1"/>
+                            </a:fontRef>
+                          </wps:style>
+                          <wps:txbx>
+                            <w:txbxContent>
+                              <w:sdt>
+                                <w:sdtPr>
+                                  <w:rPr>
+                                    <w:caps/>
+                                    <w:color w:val="4472C4" w:themeColor="accent1"/>
+                                    <w:sz w:val="28"/>
+                                    <w:szCs w:val="28"/>
+                                  </w:rPr>
+                                  <w:alias w:val="Alcím"/>
+                                  <w:tag w:val=""/>
+                                  <w:id w:val="-1452929454"/>
+                                  <w:dataBinding w:prefixMappings="xmlns:ns0='http://purl.org/dc/elements/1.1/' xmlns:ns1='http://schemas.openxmlformats.org/package/2006/metadata/core-properties' " w:xpath="/ns1:coreProperties[1]/ns0:subject[1]" w:storeItemID="{6C3C8BC8-F283-45AE-878A-BAB7291924A1}"/>
+                                  <w:text/>
+                                </w:sdtPr>
+                                <w:sdtContent>
+                                  <w:p>
+                                    <w:pPr>
+                                      <w:pStyle w:val="Nincstrkz"/>
+                                      <w:spacing w:before="40" w:after="40"/>
+                                      <w:rPr>
+                                        <w:caps/>
+                                        <w:color w:val="4472C4" w:themeColor="accent1"/>
+                                        <w:sz w:val="28"/>
+                                        <w:szCs w:val="28"/>
+                                      </w:rPr>
+                                    </w:pPr>
+                                    <w:r>
+                                      <w:rPr>
+                                        <w:caps/>
+                                        <w:color w:val="4472C4" w:themeColor="accent1"/>
+                                        <w:sz w:val="28"/>
+                                        <w:szCs w:val="28"/>
+                                      </w:rPr>
+                                      <w:t>IKT projektmunka</w:t>
+                                    </w:r>
+                                  </w:p>
+                                </w:sdtContent>
+                              </w:sdt>
+                              <w:sdt>
+                                <w:sdtPr>
+                                  <w:rPr>
+                                    <w:rFonts w:ascii="Arial" w:hAnsi="Arial" w:cs="Arial"/>
+                                    <w:color w:val="5B9BD5" w:themeColor="accent5"/>
+                                    <w:sz w:val="28"/>
+                                    <w:szCs w:val="24"/>
+                                  </w:rPr>
+                                  <w:alias w:val="Szerző"/>
+                                  <w:tag w:val=""/>
+                                  <w:id w:val="-954487662"/>
+                                  <w:dataBinding w:prefixMappings="xmlns:ns0='http://purl.org/dc/elements/1.1/' xmlns:ns1='http://schemas.openxmlformats.org/package/2006/metadata/core-properties' " w:xpath="/ns1:coreProperties[1]/ns0:creator[1]" w:storeItemID="{6C3C8BC8-F283-45AE-878A-BAB7291924A1}"/>
+                                  <w:text/>
+                                </w:sdtPr>
+                                <w:sdtContent>
+                                  <w:p>
+                                    <w:pPr>
+                                      <w:pStyle w:val="Nincstrkz"/>
+                                      <w:spacing w:before="40" w:after="40"/>
+                                      <w:rPr>
+                                        <w:rFonts w:ascii="Arial" w:hAnsi="Arial" w:cs="Arial"/>
+                                        <w:color w:val="5B9BD5" w:themeColor="accent5"/>
+                                        <w:sz w:val="28"/>
+                                        <w:szCs w:val="24"/>
+                                      </w:rPr>
+                                    </w:pPr>
+                                    <w:r>
+                                      <w:rPr>
+                                        <w:rFonts w:ascii="Arial" w:hAnsi="Arial" w:cs="Arial"/>
+                                        <w:color w:val="5B9BD5" w:themeColor="accent5"/>
+                                        <w:sz w:val="28"/>
+                                        <w:szCs w:val="24"/>
+                                      </w:rPr>
+                                      <w:t>Projektről</w:t>
+                                    </w:r>
+                                  </w:p>
+                                </w:sdtContent>
+                              </w:sdt>
+                              <w:p>
+                                <w:pPr>
+                                  <w:pStyle w:val="Nincstrkz"/>
+                                  <w:spacing w:before="40" w:after="40"/>
+                                  <w:rPr>
+                                    <w:rFonts w:ascii="Arial" w:hAnsi="Arial" w:cs="Arial"/>
+                                    <w:color w:val="5B9BD5" w:themeColor="accent5"/>
+                                    <w:sz w:val="24"/>
+                                    <w:szCs w:val="24"/>
+                                  </w:rPr>
+                                </w:pPr>
+                                <w:r>
+                                  <w:rPr>
+                                    <w:rFonts w:ascii="Arial" w:hAnsi="Arial" w:cs="Arial"/>
+                                    <w:color w:val="5B9BD5" w:themeColor="accent5"/>
+                                    <w:sz w:val="24"/>
+                                    <w:szCs w:val="24"/>
+                                  </w:rPr>
+                                  <w:t>Ebb</w:t>
+                                </w:r>
+                                <w:r>
+                                  <w:rPr>
+                                    <w:rFonts w:ascii="Arial" w:hAnsi="Arial" w:cs="Arial"/>
+                                    <w:color w:val="5B9BD5" w:themeColor="accent5"/>
+                                    <w:sz w:val="24"/>
+                                    <w:szCs w:val="24"/>
+                                  </w:rPr>
+                                  <w:t>en a projektben bemutatjuk az emberiség 6 legnagyobb népirtását.</w:t>
+                                </w:r>
+                              </w:p>
+                            </w:txbxContent>
+                          </wps:txbx>
+                          <wps:bodyPr rot="0" spcFirstLastPara="0" vertOverflow="overflow" horzOverflow="overflow" vert="horz" wrap="square" lIns="914400" tIns="0" rIns="1097280" bIns="0" numCol="1" spcCol="0" rtlCol="0" fromWordArt="0" anchor="t" anchorCtr="0" forceAA="0" compatLnSpc="1">
+                            <a:prstTxWarp prst="textNoShape">
+                              <a:avLst/>
+                            </a:prstTxWarp>
+                            <a:noAutofit/>
+                          </wps:bodyPr>
+                        </wps:wsp>
+                      </a:graphicData>
+                    </a:graphic>
+                    <wp14:sizeRelH relativeFrom="margin">
+                      <wp14:pctWidth>0</wp14:pctWidth>
+                    </wp14:sizeRelH>
+                    <wp14:sizeRelV relativeFrom="margin">
+                      <wp14:pctHeight>0</wp14:pctHeight>
+                    </wp14:sizeRelV>
+                  </wp:anchor>
+                </w:drawing>
+              </mc:Choice>
+              <mc:Fallback>
+                <w:pict>
+                  <v:shapetype id="_x0000_t202" coordsize="21600,21600" o:spt="202" path="m,l,21600r21600,l21600,xe">
+                    <v:stroke joinstyle="miter"/>
+                    <v:path gradientshapeok="t" o:connecttype="rect"/>
+                  </v:shapetype>
+                  <v:shape id="Szövegdoboz 129" o:spid="_x0000_s1029" type="#_x0000_t202" style="position:absolute;margin-left:36pt;margin-top:665.25pt;width:543pt;height:58.5pt;z-index:251672576;visibility:visible;mso-wrap-style:square;mso-width-percent:0;mso-height-percent:0;mso-wrap-distance-left:9pt;mso-wrap-distance-top:0;mso-wrap-distance-right:9pt;mso-wrap-distance-bottom:0;mso-position-horizontal:absolute;mso-position-horizontal-relative:page;mso-position-vertical:absolute;mso-position-vertical-relative:page;mso-width-percent:0;mso-height-percent:0;mso-width-relative:margin;mso-height-relative:margin;v-text-anchor:top" o:gfxdata="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" filled="f" stroked="f" strokeweight=".5pt">
+                    <v:textbox inset="1in,0,86.4pt,0">
+                      <w:txbxContent>
+                        <w:sdt>
+                          <w:sdtPr>
+                            <w:rPr>
+                              <w:caps/>
+                              <w:color w:val="4472C4" w:themeColor="accent1"/>
+                              <w:sz w:val="28"/>
+                              <w:szCs w:val="28"/>
+                            </w:rPr>
+                            <w:alias w:val="Alcím"/>
+                            <w:tag w:val=""/>
+                            <w:id w:val="-1452929454"/>
+                            <w:dataBinding w:prefixMappings="xmlns:ns0='http://purl.org/dc/elements/1.1/' xmlns:ns1='http://schemas.openxmlformats.org/package/2006/metadata/core-properties' " w:xpath="/ns1:coreProperties[1]/ns0:subject[1]" w:storeItemID="{6C3C8BC8-F283-45AE-878A-BAB7291924A1}"/>
+                            <w:text/>
+                          </w:sdtPr>
+                          <w:sdtContent>
+                            <w:p>
+                              <w:pPr>
+                                <w:pStyle w:val="Nincstrkz"/>
+                                <w:spacing w:before="40" w:after="40"/>
+                                <w:rPr>
+                                  <w:caps/>
+                                  <w:color w:val="4472C4" w:themeColor="accent1"/>
+                                  <w:sz w:val="28"/>
+                                  <w:szCs w:val="28"/>
+                                </w:rPr>
+                              </w:pPr>
+                              <w:r>
+                                <w:rPr>
+                                  <w:caps/>
+                                  <w:color w:val="4472C4" w:themeColor="accent1"/>
+                                  <w:sz w:val="28"/>
+                                  <w:szCs w:val="28"/>
+                                </w:rPr>
+                                <w:t>IKT projektmunka</w:t>
+                              </w:r>
+                            </w:p>
+                          </w:sdtContent>
+                        </w:sdt>
+                        <w:sdt>
+                          <w:sdtPr>
+                            <w:rPr>
+                              <w:rFonts w:ascii="Arial" w:hAnsi="Arial" w:cs="Arial"/>
+                              <w:color w:val="5B9BD5" w:themeColor="accent5"/>
+                              <w:sz w:val="28"/>
+                              <w:szCs w:val="24"/>
+                            </w:rPr>
+                            <w:alias w:val="Szerző"/>
+                            <w:tag w:val=""/>
+                            <w:id w:val="-954487662"/>
+                            <w:dataBinding w:prefixMappings="xmlns:ns0='http://purl.org/dc/elements/1.1/' xmlns:ns1='http://schemas.openxmlformats.org/package/2006/metadata/core-properties' " w:xpath="/ns1:coreProperties[1]/ns0:creator[1]" w:storeItemID="{6C3C8BC8-F283-45AE-878A-BAB7291924A1}"/>
+                            <w:text/>
+                          </w:sdtPr>
+                          <w:sdtContent>
+                            <w:p>
+                              <w:pPr>
+                                <w:pStyle w:val="Nincstrkz"/>
+                                <w:spacing w:before="40" w:after="40"/>
+                                <w:rPr>
+                                  <w:rFonts w:ascii="Arial" w:hAnsi="Arial" w:cs="Arial"/>
+                                  <w:color w:val="5B9BD5" w:themeColor="accent5"/>
+                                  <w:sz w:val="28"/>
+                                  <w:szCs w:val="24"/>
+                                </w:rPr>
+                              </w:pPr>
+                              <w:r>
+                                <w:rPr>
+                                  <w:rFonts w:ascii="Arial" w:hAnsi="Arial" w:cs="Arial"/>
+                                  <w:color w:val="5B9BD5" w:themeColor="accent5"/>
+                                  <w:sz w:val="28"/>
+                                  <w:szCs w:val="24"/>
+                                </w:rPr>
+                                <w:t>Projektről</w:t>
+                              </w:r>
+                            </w:p>
+                          </w:sdtContent>
+                        </w:sdt>
+                        <w:p>
+                          <w:pPr>
+                            <w:pStyle w:val="Nincstrkz"/>
+                            <w:spacing w:before="40" w:after="40"/>
+                            <w:rPr>
+                              <w:rFonts w:ascii="Arial" w:hAnsi="Arial" w:cs="Arial"/>
+                              <w:color w:val="5B9BD5" w:themeColor="accent5"/>
+                              <w:sz w:val="24"/>
+                              <w:szCs w:val="24"/>
+                            </w:rPr>
+                          </w:pPr>
+                          <w:r>
+                            <w:rPr>
+                              <w:rFonts w:ascii="Arial" w:hAnsi="Arial" w:cs="Arial"/>
+                              <w:color w:val="5B9BD5" w:themeColor="accent5"/>
+                              <w:sz w:val="24"/>
+                              <w:szCs w:val="24"/>
+                            </w:rPr>
+                            <w:t>Ebb</w:t>
+                          </w:r>
+                          <w:r>
+                            <w:rPr>
+                              <w:rFonts w:ascii="Arial" w:hAnsi="Arial" w:cs="Arial"/>
+                              <w:color w:val="5B9BD5" w:themeColor="accent5"/>
+                              <w:sz w:val="24"/>
+                              <w:szCs w:val="24"/>
+                            </w:rPr>
+                            <w:t>en a projektben bemutatjuk az emberiség 6 legnagyobb népirtását.</w:t>
+                          </w:r>
+                        </w:p>
+                      </w:txbxContent>
+                    </v:textbox>
+                    <w10:wrap type="square" anchorx="page" anchory="page"/>
+                  </v:shape>
+                </w:pict>
+              </mc:Fallback>
+            </mc:AlternateContent>
+          </w:r>
+          <w:r>
+            <w:rPr>
+              <w:noProof/>
+            </w:rPr>
+            <mc:AlternateContent>
+              <mc:Choice Requires="wps">
+                <w:drawing>
+                  <wp:anchor distT="0" distB="0" distL="114300" distR="114300" simplePos="0" relativeHeight="251673600" behindDoc="0" locked="0" layoutInCell="1" allowOverlap="1">
+                    <wp:simplePos x="0" y="0"/>
+                    <wp:positionH relativeFrom="page">
+                      <wp:posOffset>2159635</wp:posOffset>
+                    </wp:positionH>
+                    <wp:positionV relativeFrom="bottomMargin">
+                      <wp:align>top</wp:align>
+                    </wp:positionV>
+                    <wp:extent cx="6296025" cy="238125"/>
+                    <wp:effectExtent l="0" t="0" r="0" b="9525"/>
+                    <wp:wrapSquare wrapText="bothSides"/>
+                    <wp:docPr id="128" name="Szövegdoboz 128"/>
+                    <wp:cNvGraphicFramePr/>
+                    <a:graphic xmlns:a="http://schemas.openxmlformats.org/drawingml/2006/main">
+                      <a:graphicData uri="http://schemas.microsoft.com/office/word/2010/wordprocessingShape">
+                        <wps:wsp>
+                          <wps:cNvSpPr txBox="1"/>
+                          <wps:spPr>
+                            <a:xfrm>
+                              <a:off x="0" y="0"/>
+                              <a:ext cx="6296025" cy="238125"/>
+                            </a:xfrm>
+                            <a:prstGeom prst="rect">
+                              <a:avLst/>
+                            </a:prstGeom>
+                            <a:noFill/>
+                            <a:ln w="6350">
+                              <a:noFill/>
+                            </a:ln>
+                            <a:effectLst/>
+                          </wps:spPr>
+                          <wps:style>
+                            <a:lnRef idx="0">
+                              <a:schemeClr val="accent1"/>
+                            </a:lnRef>
+                            <a:fillRef idx="0">
+                              <a:schemeClr val="accent1"/>
+                            </a:fillRef>
+                            <a:effectRef idx="0">
+                              <a:schemeClr val="accent1"/>
+                            </a:effectRef>
+                            <a:fontRef idx="minor">
+                              <a:schemeClr val="dk1"/>
+                            </a:fontRef>
+                          </wps:style>
+                          <wps:txbx>
+                            <w:txbxContent>
+                              <w:p>
+                                <w:pPr>
+                                  <w:pStyle w:val="Nincstrkz"/>
+                                  <w:jc w:val="right"/>
+                                  <w:rPr>
+                                    <w:color w:val="7F7F7F" w:themeColor="text1" w:themeTint="80"/>
+                                    <w:sz w:val="28"/>
+                                    <w:szCs w:val="28"/>
+                                  </w:rPr>
+                                </w:pPr>
+                                <w:sdt>
+                                  <w:sdtPr>
+                                    <w:rPr>
+                                      <w:rFonts w:cstheme="minorHAnsi"/>
+                                      <w:color w:val="7F7F7F" w:themeColor="text1" w:themeTint="80"/>
+                                      <w:sz w:val="28"/>
+                                      <w:szCs w:val="28"/>
+                                    </w:rPr>
+                                    <w:alias w:val="Cég"/>
+                                    <w:tag w:val=""/>
+                                    <w:id w:val="-1880927279"/>
+                                    <w:dataBinding w:prefixMappings="xmlns:ns0='http://schemas.openxmlformats.org/officeDocument/2006/extended-properties' " w:xpath="/ns0:Properties[1]/ns0:Company[1]" w:storeItemID="{6668398D-A668-4E3E-A5EB-62B293D839F1}"/>
+                                    <w:text/>
+                                  </w:sdtPr>
+                                  <w:sdtContent>
+                                    <w:r>
+                                      <w:rPr>
+                                        <w:rFonts w:cstheme="minorHAnsi"/>
+                                        <w:color w:val="7F7F7F" w:themeColor="text1" w:themeTint="80"/>
+                                        <w:sz w:val="28"/>
+                                        <w:szCs w:val="28"/>
+                                      </w:rPr>
+                                      <w:t>Pál Marcell, Pap Adrián, Szabó-Vukov</w:t>
+                                    </w:r>
+                                    <w:r>
+                                      <w:rPr>
+                                        <w:rFonts w:cstheme="minorHAnsi"/>
+                                        <w:color w:val="7F7F7F" w:themeColor="text1" w:themeTint="80"/>
+                                        <w:sz w:val="28"/>
+                                        <w:szCs w:val="28"/>
+                                      </w:rPr>
+                                      <w:t xml:space="preserve"> </w:t>
+                                    </w:r>
+                                    <w:r>
+                                      <w:rPr>
+                                        <w:rFonts w:cstheme="minorHAnsi"/>
+                                        <w:color w:val="7F7F7F" w:themeColor="text1" w:themeTint="80"/>
+                                        <w:sz w:val="28"/>
+                                        <w:szCs w:val="28"/>
+                                      </w:rPr>
+                                      <w:t>Levente</w:t>
+                                    </w:r>
+                                  </w:sdtContent>
+                                </w:sdt>
+                              </w:p>
+                            </w:txbxContent>
+                          </wps:txbx>
+                          <wps:bodyPr rot="0" spcFirstLastPara="0" vertOverflow="overflow" horzOverflow="overflow" vert="horz" wrap="square" lIns="914400" tIns="0" rIns="1097280" bIns="0" numCol="1" spcCol="0" rtlCol="0" fromWordArt="0" anchor="b" anchorCtr="0" forceAA="0" compatLnSpc="1">
+                            <a:prstTxWarp prst="textNoShape">
+                              <a:avLst/>
+                            </a:prstTxWarp>
+                            <a:noAutofit/>
+                          </wps:bodyPr>
+                        </wps:wsp>
+                      </a:graphicData>
+                    </a:graphic>
+                    <wp14:sizeRelH relativeFrom="margin">
+                      <wp14:pctWidth>0</wp14:pctWidth>
+                    </wp14:sizeRelH>
+                    <wp14:sizeRelV relativeFrom="margin">
+                      <wp14:pctHeight>0</wp14:pctHeight>
+                    </wp14:sizeRelV>
+                  </wp:anchor>
+                </w:drawing>
+              </mc:Choice>
+              <mc:Fallback>
+                <w:pict>
+                  <v:shape id="Szövegdoboz 128" o:spid="_x0000_s1030" type="#_x0000_t202" style="position:absolute;margin-left:170.05pt;margin-top:0;width:495.75pt;height:18.75pt;z-index:251673600;visibility:visible;mso-wrap-style:square;mso-width-percent:0;mso-height-percent:0;mso-wrap-distance-left:9pt;mso-wrap-distance-top:0;mso-wrap-distance-right:9pt;mso-wrap-distance-bottom:0;mso-position-horizontal:absolute;mso-position-horizontal-relative:page;mso-position-vertical:top;mso-position-vertical-relative:bottom-margin-area;mso-width-percent:0;mso-height-percent:0;mso-width-relative:margin;mso-height-relative:margin;v-text-anchor:bottom" o:gfxdata="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" filled="f" stroked="f" strokeweight=".5pt">
+                    <v:textbox inset="1in,0,86.4pt,0">
+                      <w:txbxContent>
+                        <w:p>
+                          <w:pPr>
+                            <w:pStyle w:val="Nincstrkz"/>
+                            <w:jc w:val="right"/>
+                            <w:rPr>
+                              <w:color w:val="7F7F7F" w:themeColor="text1" w:themeTint="80"/>
+                              <w:sz w:val="28"/>
+                              <w:szCs w:val="28"/>
+                            </w:rPr>
+                          </w:pPr>
+                          <w:sdt>
+                            <w:sdtPr>
+                              <w:rPr>
+                                <w:rFonts w:cstheme="minorHAnsi"/>
+                                <w:color w:val="7F7F7F" w:themeColor="text1" w:themeTint="80"/>
+                                <w:sz w:val="28"/>
+                                <w:szCs w:val="28"/>
+                              </w:rPr>
+                              <w:alias w:val="Cég"/>
+                              <w:tag w:val=""/>
+                              <w:id w:val="-1880927279"/>
+                              <w:dataBinding w:prefixMappings="xmlns:ns0='http://schemas.openxmlformats.org/officeDocument/2006/extended-properties' " w:xpath="/ns0:Properties[1]/ns0:Company[1]" w:storeItemID="{6668398D-A668-4E3E-A5EB-62B293D839F1}"/>
+                              <w:text/>
+                            </w:sdtPr>
+                            <w:sdtContent>
+                              <w:r>
+                                <w:rPr>
+                                  <w:rFonts w:cstheme="minorHAnsi"/>
+                                  <w:color w:val="7F7F7F" w:themeColor="text1" w:themeTint="80"/>
+                                  <w:sz w:val="28"/>
+                                  <w:szCs w:val="28"/>
+                                </w:rPr>
+                                <w:t>Pál Marcell, Pap Adrián, Szabó-Vukov</w:t>
+                              </w:r>
+                              <w:r>
+                                <w:rPr>
+                                  <w:rFonts w:cstheme="minorHAnsi"/>
+                                  <w:color w:val="7F7F7F" w:themeColor="text1" w:themeTint="80"/>
+                                  <w:sz w:val="28"/>
+                                  <w:szCs w:val="28"/>
+                                </w:rPr>
+                                <w:t xml:space="preserve"> </w:t>
+                              </w:r>
+                              <w:r>
+                                <w:rPr>
+                                  <w:rFonts w:cstheme="minorHAnsi"/>
+                                  <w:color w:val="7F7F7F" w:themeColor="text1" w:themeTint="80"/>
+                                  <w:sz w:val="28"/>
+                                  <w:szCs w:val="28"/>
+                                </w:rPr>
+                                <w:t>Levente</w:t>
+                              </w:r>
+                            </w:sdtContent>
+                          </w:sdt>
+                        </w:p>
+                      </w:txbxContent>
+                    </v:textbox>
+                    <w10:wrap type="square" anchorx="page" anchory="margin"/>
+                  </v:shape>
+                </w:pict>
+              </mc:Fallback>
+            </mc:AlternateContent>
+          </w:r>
+          <w:r>
+            <w:rPr>
+              <w:noProof/>
+            </w:rPr>
+            <mc:AlternateContent>
+              <mc:Choice Requires="wps">
+                <w:drawing>
+                  <wp:anchor distT="0" distB="0" distL="114300" distR="114300" simplePos="0" relativeHeight="251671552" behindDoc="0" locked="0" layoutInCell="1" allowOverlap="1">
+                    <wp:simplePos x="0" y="0"/>
+                    <wp:positionH relativeFrom="margin">
+                      <wp:align>right</wp:align>
+                    </wp:positionH>
+                    <mc:AlternateContent>
+                      <mc:Choice Requires="wp14">
+                        <wp:positionV relativeFrom="page">
+                          <wp14:pctPosVOffset>2300</wp14:pctPosVOffset>
+                        </wp:positionV>
+                      </mc:Choice>
+                      <mc:Fallback>
+                        <wp:positionV relativeFrom="page">
+                          <wp:posOffset>245745</wp:posOffset>
+                        </wp:positionV>
+                      </mc:Fallback>
+                    </mc:AlternateContent>
+                    <wp:extent cx="594360" cy="987552"/>
+                    <wp:effectExtent l="0" t="0" r="0" b="5080"/>
+                    <wp:wrapNone/>
+                    <wp:docPr id="130" name="Téglalap 130"/>
+                    <wp:cNvGraphicFramePr>
+                      <a:graphicFrameLocks xmlns:a="http://schemas.openxmlformats.org/drawingml/2006/main" noChangeAspect="1"/>
+                    </wp:cNvGraphicFramePr>
+                    <a:graphic xmlns:a="http://schemas.openxmlformats.org/drawingml/2006/main">
+                      <a:graphicData uri="http://schemas.microsoft.com/office/word/2010/wordprocessingShape">
+                        <wps:wsp>
+                          <wps:cNvSpPr>
+                            <a:spLocks noChangeAspect="1"/>
+                          </wps:cNvSpPr>
+                          <wps:spPr>
+                            <a:xfrm>
+                              <a:off x="0" y="0"/>
+                              <a:ext cx="594360" cy="987552"/>
+                            </a:xfrm>
+                            <a:prstGeom prst="rect">
+                              <a:avLst/>
+                            </a:prstGeom>
+                            <a:ln>
+                              <a:noFill/>
+                            </a:ln>
+                          </wps:spPr>
+                          <wps:style>
+                            <a:lnRef idx="2">
+                              <a:schemeClr val="accent1">
+                                <a:shade val="50000"/>
+                              </a:schemeClr>
+                            </a:lnRef>
+                            <a:fillRef idx="1">
+                              <a:schemeClr val="accent1"/>
+                            </a:fillRef>
+                            <a:effectRef idx="0">
+                              <a:schemeClr val="accent1"/>
+                            </a:effectRef>
+                            <a:fontRef idx="minor">
+                              <a:schemeClr val="lt1"/>
+                            </a:fontRef>
+                          </wps:style>
+                          <wps:txbx>
+                            <w:txbxContent>
+                              <w:sdt>
+                                <w:sdtPr>
+                                  <w:rPr>
+                                    <w:color w:val="FFFFFF" w:themeColor="background1"/>
+                                    <w:sz w:val="24"/>
+                                    <w:szCs w:val="24"/>
+                                  </w:rPr>
+                                  <w:alias w:val="Év"/>
+                                  <w:tag w:val=""/>
+                                  <w:id w:val="1595126926"/>
+                                  <w:dataBinding w:prefixMappings="xmlns:ns0='http://schemas.microsoft.com/office/2006/coverPageProps' " w:xpath="/ns0:CoverPageProperties[1]/ns0:PublishDate[1]" w:storeItemID="{55AF091B-3C7A-41E3-B477-F2FDAA23CFDA}"/>
+                                  <w:date w:fullDate="2022-01-01T00:00:00Z">
+                                    <w:dateFormat w:val="yyyy"/>
+                                    <w:lid w:val="hu-HU"/>
+                                    <w:storeMappedDataAs w:val="dateTime"/>
+                                    <w:calendar w:val="gregorian"/>
+                                  </w:date>
+                                </w:sdtPr>
+                                <w:sdtContent>
+                                  <w:p>
+                                    <w:pPr>
+                                      <w:pStyle w:val="Nincstrkz"/>
+                                      <w:jc w:val="right"/>
+                                      <w:rPr>
+                                        <w:color w:val="FFFFFF" w:themeColor="background1"/>
+                                        <w:sz w:val="24"/>
+                                        <w:szCs w:val="24"/>
+                                      </w:rPr>
+                                    </w:pPr>
+                                    <w:r>
+                                      <w:rPr>
+                                        <w:color w:val="FFFFFF" w:themeColor="background1"/>
+                                        <w:sz w:val="24"/>
+                                        <w:szCs w:val="24"/>
+                                      </w:rPr>
+                                      <w:t>2022</w:t>
+                                    </w:r>
+                                  </w:p>
+                                </w:sdtContent>
+                              </w:sdt>
+                            </w:txbxContent>
+                          </wps:txbx>
+                          <wps:bodyPr rot="0" spcFirstLastPara="0" vertOverflow="overflow" horzOverflow="overflow" vert="horz" wrap="square" lIns="45720" tIns="45720" rIns="45720" bIns="45720" numCol="1" spcCol="0" rtlCol="0" fromWordArt="0" anchor="b" anchorCtr="0" forceAA="0" compatLnSpc="1">
+                            <a:prstTxWarp prst="textNoShape">
+                              <a:avLst/>
+                            </a:prstTxWarp>
+                            <a:noAutofit/>
+                          </wps:bodyPr>
+                        </wps:wsp>
+                      </a:graphicData>
+                    </a:graphic>
+                    <wp14:sizeRelH relativeFrom="page">
+                      <wp14:pctWidth>7600</wp14:pctWidth>
+                    </wp14:sizeRelH>
+                    <wp14:sizeRelV relativeFrom="page">
+                      <wp14:pctHeight>9800</wp14:pctHeight>
+                    </wp14:sizeRelV>
+                  </wp:anchor>
+                </w:drawing>
+              </mc:Choice>
+              <mc:Fallback>
+                <w:pict>
+                  <v:rect id="Téglalap 130" o:spid="_x0000_s1031" style="position:absolute;margin-left:-4.4pt;margin-top:0;width:46.8pt;height:77.75pt;z-index:251671552;visibility:visible;mso-wrap-style:square;mso-width-percent:76;mso-height-percent:98;mso-top-percent:23;mso-wrap-distance-left:9pt;mso-wrap-distance-top:0;mso-wrap-distance-right:9pt;mso-wrap-distance-bottom:0;mso-position-horizontal:right;mso-position-horizontal-relative:margin;mso-position-vertical-relative:page;mso-width-percent:76;mso-height-percent:98;mso-top-percent:23;mso-width-relative:page;mso-height-relative:page;v-text-anchor:bottom" o:gfxdata="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" fillcolor="#4472c4 [3204]" stroked="f" strokeweight="1pt">
+                    <o:lock v:ext="edit" aspectratio="t"/>
+                    <v:textbox inset="3.6pt,,3.6pt">
+                      <w:txbxContent>
+                        <w:sdt>
+                          <w:sdtPr>
+                            <w:rPr>
+                              <w:color w:val="FFFFFF" w:themeColor="background1"/>
+                              <w:sz w:val="24"/>
+                              <w:szCs w:val="24"/>
+                            </w:rPr>
+                            <w:alias w:val="Év"/>
+                            <w:tag w:val=""/>
+                            <w:id w:val="1595126926"/>
+                            <w:dataBinding w:prefixMappings="xmlns:ns0='http://schemas.microsoft.com/office/2006/coverPageProps' " w:xpath="/ns0:CoverPageProperties[1]/ns0:PublishDate[1]" w:storeItemID="{55AF091B-3C7A-41E3-B477-F2FDAA23CFDA}"/>
+                            <w:date w:fullDate="2022-01-01T00:00:00Z">
+                              <w:dateFormat w:val="yyyy"/>
+                              <w:lid w:val="hu-HU"/>
+                              <w:storeMappedDataAs w:val="dateTime"/>
+                              <w:calendar w:val="gregorian"/>
+                            </w:date>
+                          </w:sdtPr>
+                          <w:sdtContent>
+                            <w:p>
+                              <w:pPr>
+                                <w:pStyle w:val="Nincstrkz"/>
+                                <w:jc w:val="right"/>
+                                <w:rPr>
+                                  <w:color w:val="FFFFFF" w:themeColor="background1"/>
+                                  <w:sz w:val="24"/>
+                                  <w:szCs w:val="24"/>
+                                </w:rPr>
+                              </w:pPr>
+                              <w:r>
+                                <w:rPr>
+                                  <w:color w:val="FFFFFF" w:themeColor="background1"/>
+                                  <w:sz w:val="24"/>
+                                  <w:szCs w:val="24"/>
+                                </w:rPr>
+                                <w:t>2022</w:t>
+                              </w:r>
+                            </w:p>
+                          </w:sdtContent>
+                        </w:sdt>
+                      </w:txbxContent>
+                    </v:textbox>
+                    <w10:wrap anchorx="margin" anchory="page"/>
+                  </v:rect>
+                </w:pict>
+              </mc:Fallback>
+            </mc:AlternateContent>
+          </w:r>
+          <w:r>
+            <w:rPr>
+              <w:rFonts w:ascii="Arial" w:hAnsi="Arial" w:cs="Arial"/>
+            </w:rPr>
+            <w:br w:type="page"/>
+          </w:r>
+        </w:p>
+      </w:sdtContent>
+    </w:sdt>
+    <w:sdt>
+      <w:sdtPr>
+        <w:id w:val="-76594961"/>
+        <w:docPartObj>
+          <w:docPartGallery w:val="Table of Contents"/>
+          <w:docPartUnique/>
+        </w:docPartObj>
+      </w:sdtPr>
+      <w:sdtEndPr>
+        <w:rPr>
+          <w:rFonts w:asciiTheme="minorHAnsi" w:eastAsiaTheme="minorHAnsi" w:hAnsiTheme="minorHAnsi" w:cstheme="minorBidi"/>
+          <w:b/>
+          <w:bCs/>
+          <w:color w:val="auto"/>
+          <w:sz w:val="22"/>
+          <w:szCs w:val="22"/>
+          <w:lang w:eastAsia="en-US"/>
+        </w:rPr>
+      </w:sdtEndPr>
+      <w:sdtContent>
+        <w:p>
+          <w:pPr>
+            <w:pStyle w:val="Tartalomjegyzkcmsora"/>
+            <w:rPr>
+              <w:rFonts w:ascii="Arial Black" w:hAnsi="Arial Black"/>
+            </w:rPr>
+          </w:pPr>
+          <w:r>
+            <w:rPr>
+              <w:rFonts w:ascii="Arial Black" w:hAnsi="Arial Black"/>
+            </w:rPr>
+            <w:t>Tartalom</w:t>
+          </w:r>
+        </w:p>
+        <w:p>
+          <w:pPr>
+            <w:pStyle w:val="TJ1"/>
+            <w:rPr>
+              <w:rFonts w:eastAsiaTheme="minorEastAsia"/>
+              <w:lang w:eastAsia="hu-HU"/>
+            </w:rPr>
+          </w:pPr>
+          <w:r>
+            <w:fldChar w:fldCharType="begin"/>
+          </w:r>
+          <w:r>
+            <w:instrText xml:space="preserve"> TOC \o "1-3" \h \z \u </w:instrText>
+          </w:r>
+          <w:r>
+            <w:fldChar w:fldCharType="separate"/>
+          </w:r>
+          <w:hyperlink w:anchor="_Toc118961050" w:history="1">
+            <w:r>
+              <w:rPr>
+                <w:rStyle w:val="Hiperhivatkozs"/>
+              </w:rPr>
+              <w:t>Téma bemutatása</w:t>
+            </w:r>
+            <w:r>
+              <w:rPr>
+                <w:webHidden/>
+              </w:rPr>
+              <w:tab/>
+            </w:r>
+            <w:r>
+              <w:rPr>
+                <w:webHidden/>
+              </w:rPr>
+              <w:fldChar w:fldCharType="begin"/>
+            </w:r>
+            <w:r>
+              <w:rPr>
+                <w:webHidden/>
+              </w:rPr>
+              <w:instrText xml:space="preserve"> PAGEREF _Toc118961050 \h </w:instrText>
+            </w:r>
+            <w:r>
+              <w:rPr>
+                <w:webHidden/>
+              </w:rPr>
+            </w:r>
+            <w:r>
+              <w:rPr>
+                <w:webHidden/>
+              </w:rPr>
+              <w:fldChar w:fldCharType="separate"/>
+            </w:r>
+            <w:r>
+              <w:rPr>
+                <w:webHidden/>
+              </w:rPr>
+              <w:t>2</w:t>
+            </w:r>
+            <w:r>
+              <w:rPr>
+                <w:webHidden/>
+              </w:rPr>
+              <w:fldChar w:fldCharType="end"/>
+            </w:r>
+          </w:hyperlink>
+        </w:p>
+        <w:p>
+          <w:pPr>
+            <w:pStyle w:val="TJ1"/>
+            <w:rPr>
+              <w:rFonts w:eastAsiaTheme="minorEastAsia"/>
+              <w:lang w:eastAsia="hu-HU"/>
+            </w:rPr>
+          </w:pPr>
+          <w:hyperlink w:anchor="_Toc118961051" w:history="1">
+            <w:r>
+              <w:rPr>
+                <w:rStyle w:val="Hiperhivatkozs"/>
+              </w:rPr>
+              <w:t>A projekt forrásai</w:t>
+            </w:r>
+            <w:r>
+              <w:rPr>
+                <w:webHidden/>
+              </w:rPr>
+              <w:tab/>
+            </w:r>
+            <w:r>
+              <w:rPr>
+                <w:webHidden/>
+              </w:rPr>
+              <w:fldChar w:fldCharType="begin"/>
+            </w:r>
+            <w:r>
+              <w:rPr>
+                <w:webHidden/>
+              </w:rPr>
+              <w:instrText xml:space="preserve"> PAGEREF _Toc118961051 \h </w:instrText>
+            </w:r>
+            <w:r>
+              <w:rPr>
+                <w:webHidden/>
+              </w:rPr>
+            </w:r>
+            <w:r>
+              <w:rPr>
+                <w:webHidden/>
+              </w:rPr>
+              <w:fldChar w:fldCharType="separate"/>
+            </w:r>
+            <w:r>
+              <w:rPr>
+                <w:webHidden/>
+              </w:rPr>
+              <w:t>2</w:t>
+            </w:r>
+            <w:r>
+              <w:rPr>
+                <w:webHidden/>
+              </w:rPr>
+              <w:fldChar w:fldCharType="end"/>
+            </w:r>
+          </w:hyperlink>
+        </w:p>
+        <w:p>
+          <w:pPr>
+            <w:pStyle w:val="TJ1"/>
+            <w:rPr>
+              <w:rFonts w:eastAsiaTheme="minorEastAsia"/>
+              <w:lang w:eastAsia="hu-HU"/>
+            </w:rPr>
+          </w:pPr>
+          <w:hyperlink w:anchor="_Toc118961052" w:history="1">
+            <w:r>
+              <w:rPr>
+                <w:rStyle w:val="Hiperhivatkozs"/>
+              </w:rPr>
+              <w:t>A projekt megvalósítása</w:t>
+            </w:r>
+            <w:r>
+              <w:rPr>
+                <w:webHidden/>
+              </w:rPr>
+              <w:tab/>
+            </w:r>
+            <w:r>
+              <w:rPr>
+                <w:webHidden/>
+              </w:rPr>
+              <w:fldChar w:fldCharType="begin"/>
+            </w:r>
+            <w:r>
+              <w:rPr>
+                <w:webHidden/>
+              </w:rPr>
+              <w:instrText xml:space="preserve"> PAGEREF _Toc118961052 \h </w:instrText>
+            </w:r>
+            <w:r>
+              <w:rPr>
+                <w:webHidden/>
+              </w:rPr>
+            </w:r>
+            <w:r>
+              <w:rPr>
+                <w:webHidden/>
+              </w:rPr>
+              <w:fldChar w:fldCharType="separate"/>
+            </w:r>
+            <w:r>
+              <w:rPr>
+                <w:webHidden/>
+              </w:rPr>
+              <w:t>3</w:t>
+            </w:r>
+            <w:r>
+              <w:rPr>
+                <w:webHidden/>
+              </w:rPr>
+              <w:fldChar w:fldCharType="end"/>
+            </w:r>
+          </w:hyperlink>
+        </w:p>
+        <w:p>
+          <w:pPr>
+            <w:pStyle w:val="TJ2"/>
+            <w:tabs>
+              <w:tab w:val="right" w:leader="dot" w:pos="9062"/>
+            </w:tabs>
+            <w:rPr>
+              <w:rFonts w:ascii="Arial" w:eastAsiaTheme="minorEastAsia" w:hAnsi="Arial" w:cs="Arial"/>
+              <w:noProof/>
+              <w:lang w:eastAsia="hu-HU"/>
+            </w:rPr>
+          </w:pPr>
+          <w:hyperlink w:anchor="_Toc118961053" w:history="1">
+            <w:r>
+              <w:rPr>
+                <w:rStyle w:val="Hiperhivatkozs"/>
+                <w:rFonts w:ascii="Arial" w:hAnsi="Arial" w:cs="Arial"/>
+                <w:noProof/>
+              </w:rPr>
+              <w:t>Felelősségi körök</w:t>
+            </w:r>
+            <w:r>
+              <w:rPr>
+                <w:rFonts w:ascii="Arial" w:hAnsi="Arial" w:cs="Arial"/>
+                <w:noProof/>
+                <w:webHidden/>
+              </w:rPr>
+              <w:tab/>
+            </w:r>
+            <w:r>
+              <w:rPr>
+                <w:rFonts w:ascii="Arial" w:hAnsi="Arial" w:cs="Arial"/>
+                <w:noProof/>
+                <w:webHidden/>
+              </w:rPr>
+              <w:fldChar w:fldCharType="begin"/>
+            </w:r>
+            <w:r>
+              <w:rPr>
+                <w:rFonts w:ascii="Arial" w:hAnsi="Arial" w:cs="Arial"/>
+                <w:noProof/>
+                <w:webHidden/>
+              </w:rPr>
+              <w:instrText xml:space="preserve"> PAGEREF _Toc118961053 \h </w:instrText>
+            </w:r>
+            <w:r>
+              <w:rPr>
+                <w:rFonts w:ascii="Arial" w:hAnsi="Arial" w:cs="Arial"/>
+                <w:noProof/>
+                <w:webHidden/>
+              </w:rPr>
+            </w:r>
+            <w:r>
+              <w:rPr>
+                <w:rFonts w:ascii="Arial" w:hAnsi="Arial" w:cs="Arial"/>
+                <w:noProof/>
+                <w:webHidden/>
+              </w:rPr>
+              <w:fldChar w:fldCharType="separate"/>
+            </w:r>
+            <w:r>
+              <w:rPr>
+                <w:rFonts w:ascii="Arial" w:hAnsi="Arial" w:cs="Arial"/>
+                <w:noProof/>
+                <w:webHidden/>
+              </w:rPr>
+              <w:t>3</w:t>
+            </w:r>
+            <w:r>
+              <w:rPr>
+                <w:rFonts w:ascii="Arial" w:hAnsi="Arial" w:cs="Arial"/>
+                <w:noProof/>
+                <w:webHidden/>
+              </w:rPr>
+              <w:fldChar w:fldCharType="end"/>
+            </w:r>
+          </w:hyperlink>
+        </w:p>
+        <w:p>
+          <w:pPr>
+            <w:pStyle w:val="TJ2"/>
+            <w:tabs>
+              <w:tab w:val="right" w:leader="dot" w:pos="9062"/>
+            </w:tabs>
+            <w:rPr>
+              <w:rFonts w:ascii="Arial" w:eastAsiaTheme="minorEastAsia" w:hAnsi="Arial" w:cs="Arial"/>
+              <w:noProof/>
+              <w:lang w:eastAsia="hu-HU"/>
+            </w:rPr>
+          </w:pPr>
+          <w:hyperlink w:anchor="_Toc118961054" w:history="1">
+            <w:r>
+              <w:rPr>
+                <w:rStyle w:val="Hiperhivatkozs"/>
+                <w:rFonts w:ascii="Arial" w:hAnsi="Arial" w:cs="Arial"/>
+                <w:noProof/>
+              </w:rPr>
+              <w:t>Fejlesztői eszközök</w:t>
+            </w:r>
+            <w:r>
+              <w:rPr>
+                <w:rFonts w:ascii="Arial" w:hAnsi="Arial" w:cs="Arial"/>
+                <w:noProof/>
+                <w:webHidden/>
+              </w:rPr>
+              <w:tab/>
+            </w:r>
+            <w:r>
+              <w:rPr>
+                <w:rFonts w:ascii="Arial" w:hAnsi="Arial" w:cs="Arial"/>
+                <w:noProof/>
+                <w:webHidden/>
+              </w:rPr>
+              <w:fldChar w:fldCharType="begin"/>
+            </w:r>
+            <w:r>
+              <w:rPr>
+                <w:rFonts w:ascii="Arial" w:hAnsi="Arial" w:cs="Arial"/>
+                <w:noProof/>
+                <w:webHidden/>
+              </w:rPr>
+              <w:instrText xml:space="preserve"> PAGEREF _Toc118961054 \h </w:instrText>
+            </w:r>
+            <w:r>
+              <w:rPr>
+                <w:rFonts w:ascii="Arial" w:hAnsi="Arial" w:cs="Arial"/>
+                <w:noProof/>
+                <w:webHidden/>
+              </w:rPr>
+            </w:r>
+            <w:r>
+              <w:rPr>
+                <w:rFonts w:ascii="Arial" w:hAnsi="Arial" w:cs="Arial"/>
+                <w:noProof/>
+                <w:webHidden/>
+              </w:rPr>
+              <w:fldChar w:fldCharType="separate"/>
+            </w:r>
+            <w:r>
+              <w:rPr>
+                <w:rFonts w:ascii="Arial" w:hAnsi="Arial" w:cs="Arial"/>
+                <w:noProof/>
+                <w:webHidden/>
+              </w:rPr>
+              <w:t>3</w:t>
+            </w:r>
+            <w:r>
+              <w:rPr>
+                <w:rFonts w:ascii="Arial" w:hAnsi="Arial" w:cs="Arial"/>
+                <w:noProof/>
+                <w:webHidden/>
+              </w:rPr>
+              <w:fldChar w:fldCharType="end"/>
+            </w:r>
+          </w:hyperlink>
+        </w:p>
+        <w:p>
+          <w:pPr>
+            <w:pStyle w:val="TJ2"/>
+            <w:tabs>
+              <w:tab w:val="right" w:leader="dot" w:pos="9062"/>
+            </w:tabs>
+            <w:rPr>
+              <w:rFonts w:ascii="Arial" w:eastAsiaTheme="minorEastAsia" w:hAnsi="Arial" w:cs="Arial"/>
+              <w:noProof/>
+              <w:lang w:eastAsia="hu-HU"/>
+            </w:rPr>
+          </w:pPr>
+          <w:hyperlink w:anchor="_Toc118961055" w:history="1">
+            <w:r>
+              <w:rPr>
+                <w:rStyle w:val="Hiperhivatkozs"/>
+                <w:rFonts w:ascii="Arial" w:hAnsi="Arial" w:cs="Arial"/>
+                <w:noProof/>
+              </w:rPr>
+              <w:t>Fejlesztés folyamata</w:t>
+            </w:r>
+            <w:r>
+              <w:rPr>
+                <w:rFonts w:ascii="Arial" w:hAnsi="Arial" w:cs="Arial"/>
+                <w:noProof/>
+                <w:webHidden/>
+              </w:rPr>
+              <w:tab/>
+            </w:r>
+            <w:r>
+              <w:rPr>
+                <w:rFonts w:ascii="Arial" w:hAnsi="Arial" w:cs="Arial"/>
+                <w:noProof/>
+                <w:webHidden/>
+              </w:rPr>
+              <w:fldChar w:fldCharType="begin"/>
+            </w:r>
+            <w:r>
+              <w:rPr>
+                <w:rFonts w:ascii="Arial" w:hAnsi="Arial" w:cs="Arial"/>
+                <w:noProof/>
+                <w:webHidden/>
+              </w:rPr>
+              <w:instrText xml:space="preserve"> PAGEREF _Toc118961055 \h </w:instrText>
+            </w:r>
+            <w:r>
+              <w:rPr>
+                <w:rFonts w:ascii="Arial" w:hAnsi="Arial" w:cs="Arial"/>
+                <w:noProof/>
+                <w:webHidden/>
+              </w:rPr>
+            </w:r>
+            <w:r>
+              <w:rPr>
+                <w:rFonts w:ascii="Arial" w:hAnsi="Arial" w:cs="Arial"/>
+                <w:noProof/>
+                <w:webHidden/>
+              </w:rPr>
+              <w:fldChar w:fldCharType="separate"/>
+            </w:r>
+            <w:r>
+              <w:rPr>
+                <w:rFonts w:ascii="Arial" w:hAnsi="Arial" w:cs="Arial"/>
+                <w:noProof/>
+                <w:webHidden/>
+              </w:rPr>
+              <w:t>3</w:t>
+            </w:r>
+            <w:r>
+              <w:rPr>
+                <w:rFonts w:ascii="Arial" w:hAnsi="Arial" w:cs="Arial"/>
+                <w:noProof/>
+                <w:webHidden/>
+              </w:rPr>
+              <w:fldChar w:fldCharType="end"/>
+            </w:r>
+          </w:hyperlink>
+        </w:p>
+        <w:p>
+          <w:pPr>
+            <w:pStyle w:val="TJ2"/>
+            <w:tabs>
+              <w:tab w:val="right" w:leader="dot" w:pos="9062"/>
+            </w:tabs>
+            <w:rPr>
+              <w:rFonts w:ascii="Arial" w:eastAsiaTheme="minorEastAsia" w:hAnsi="Arial" w:cs="Arial"/>
+              <w:noProof/>
+              <w:lang w:eastAsia="hu-HU"/>
+            </w:rPr>
+          </w:pPr>
+          <w:hyperlink w:anchor="_Toc118961056" w:history="1">
+            <w:r>
+              <w:rPr>
+                <w:rStyle w:val="Hiperhivatkozs"/>
+                <w:rFonts w:ascii="Arial" w:hAnsi="Arial" w:cs="Arial"/>
+                <w:noProof/>
+              </w:rPr>
+              <w:t>Tesztelés</w:t>
+            </w:r>
+            <w:r>
+              <w:rPr>
+                <w:rFonts w:ascii="Arial" w:hAnsi="Arial" w:cs="Arial"/>
+                <w:noProof/>
+                <w:webHidden/>
+              </w:rPr>
+              <w:tab/>
+            </w:r>
+            <w:r>
+              <w:rPr>
+                <w:rFonts w:ascii="Arial" w:hAnsi="Arial" w:cs="Arial"/>
+                <w:noProof/>
+                <w:webHidden/>
+              </w:rPr>
+              <w:fldChar w:fldCharType="begin"/>
+            </w:r>
+            <w:r>
+              <w:rPr>
+                <w:rFonts w:ascii="Arial" w:hAnsi="Arial" w:cs="Arial"/>
+                <w:noProof/>
+                <w:webHidden/>
+              </w:rPr>
+              <w:instrText xml:space="preserve"> PAGEREF _Toc118961056 \h </w:instrText>
+            </w:r>
+            <w:r>
+              <w:rPr>
+                <w:rFonts w:ascii="Arial" w:hAnsi="Arial" w:cs="Arial"/>
+                <w:noProof/>
+                <w:webHidden/>
+              </w:rPr>
+            </w:r>
+            <w:r>
+              <w:rPr>
+                <w:rFonts w:ascii="Arial" w:hAnsi="Arial" w:cs="Arial"/>
+                <w:noProof/>
+                <w:webHidden/>
+              </w:rPr>
+              <w:fldChar w:fldCharType="separate"/>
+            </w:r>
+            <w:r>
+              <w:rPr>
+                <w:rFonts w:ascii="Arial" w:hAnsi="Arial" w:cs="Arial"/>
+                <w:noProof/>
+                <w:webHidden/>
+              </w:rPr>
+              <w:t>4</w:t>
+            </w:r>
+            <w:r>
+              <w:rPr>
+                <w:rFonts w:ascii="Arial" w:hAnsi="Arial" w:cs="Arial"/>
+                <w:noProof/>
+                <w:webHidden/>
+              </w:rPr>
+              <w:fldChar w:fldCharType="end"/>
+            </w:r>
+          </w:hyperlink>
+        </w:p>
+        <w:p>
+          <w:pPr>
+            <w:pStyle w:val="TJ1"/>
+            <w:rPr>
+              <w:rFonts w:eastAsiaTheme="minorEastAsia"/>
+              <w:lang w:eastAsia="hu-HU"/>
+            </w:rPr>
+          </w:pPr>
+          <w:hyperlink w:anchor="_Toc118961057" w:history="1">
+            <w:r>
+              <w:rPr>
+                <w:rStyle w:val="Hiperhivatkozs"/>
+              </w:rPr>
+              <w:t>További lehetőségek</w:t>
+            </w:r>
+            <w:r>
+              <w:rPr>
+                <w:webHidden/>
+              </w:rPr>
+              <w:tab/>
+            </w:r>
+            <w:r>
+              <w:rPr>
+                <w:webHidden/>
+              </w:rPr>
+              <w:fldChar w:fldCharType="begin"/>
+            </w:r>
+            <w:r>
+              <w:rPr>
+                <w:webHidden/>
+              </w:rPr>
+              <w:instrText xml:space="preserve"> PAGEREF _Toc118961057 \h </w:instrText>
+            </w:r>
+            <w:r>
+              <w:rPr>
+                <w:webHidden/>
+              </w:rPr>
+            </w:r>
+            <w:r>
+              <w:rPr>
+                <w:webHidden/>
+              </w:rPr>
+              <w:fldChar w:fldCharType="separate"/>
+            </w:r>
+            <w:r>
+              <w:rPr>
+                <w:webHidden/>
+              </w:rPr>
+              <w:t>5</w:t>
+            </w:r>
+            <w:r>
+              <w:rPr>
+                <w:webHidden/>
+              </w:rPr>
+              <w:fldChar w:fldCharType="end"/>
+            </w:r>
+          </w:hyperlink>
+        </w:p>
+        <w:p>
+          <w:pPr>
+            <w:pStyle w:val="TJ1"/>
+            <w:rPr>
+              <w:rFonts w:eastAsiaTheme="minorEastAsia"/>
+              <w:sz w:val="22"/>
+              <w:szCs w:val="22"/>
+              <w:lang w:eastAsia="hu-HU"/>
+            </w:rPr>
+          </w:pPr>
+          <w:hyperlink w:anchor="_Toc118961058" w:history="1">
+            <w:r>
+              <w:rPr>
+                <w:rStyle w:val="Hiperhivatkozs"/>
+              </w:rPr>
+              <w:t>Összegzés</w:t>
+            </w:r>
+            <w:r>
+              <w:rPr>
+                <w:webHidden/>
+              </w:rPr>
+              <w:tab/>
+            </w:r>
+            <w:r>
+              <w:rPr>
+                <w:webHidden/>
+              </w:rPr>
+              <w:fldChar w:fldCharType="begin"/>
+            </w:r>
+            <w:r>
+              <w:rPr>
+                <w:webHidden/>
+              </w:rPr>
+              <w:instrText xml:space="preserve"> PAGEREF _Toc118961058 \h </w:instrText>
+            </w:r>
+            <w:r>
+              <w:rPr>
+                <w:webHidden/>
+              </w:rPr>
+            </w:r>
+            <w:r>
+              <w:rPr>
+                <w:webHidden/>
+              </w:rPr>
+              <w:fldChar w:fldCharType="separate"/>
+            </w:r>
+            <w:r>
+              <w:rPr>
+                <w:webHidden/>
+              </w:rPr>
+              <w:t>5</w:t>
+            </w:r>
+            <w:r>
+              <w:rPr>
+                <w:webHidden/>
+              </w:rPr>
+              <w:fldChar w:fldCharType="end"/>
+            </w:r>
+          </w:hyperlink>
+        </w:p>
+        <w:p>
+          <w:r>
+            <w:rPr>
+              <w:b/>
+              <w:bCs/>
+            </w:rPr>
+            <w:fldChar w:fldCharType="end"/>
+          </w:r>
+        </w:p>
+      </w:sdtContent>
+    </w:sdt>
     <w:p>
       <w:pPr>
-        <w:spacing w:line="360" w:lineRule="auto"/>
-        <w:rPr>
-          <w:rFonts w:ascii="Arial Black" w:hAnsi="Arial Black" w:cs="Arial"/>
-          <w:b/>
-          <w:sz w:val="32"/>
-          <w:szCs w:val="32"/>
+        <w:pStyle w:val="Cmsor1"/>
+        <w:spacing w:after="240"/>
+        <w:rPr>
+          <w:rFonts w:ascii="Arial Black" w:hAnsi="Arial Black"/>
         </w:rPr>
       </w:pPr>
-      <w:r>
-        <w:rPr>
-          <w:rFonts w:ascii="Arial Black" w:hAnsi="Arial Black" w:cs="Arial"/>
-          <w:b/>
-          <w:sz w:val="32"/>
-          <w:szCs w:val="32"/>
-        </w:rPr>
-        <w:t>Téma bemutatása</w:t>
-      </w:r>
     </w:p>
     <w:p>
       <w:pPr>
-        <w:spacing w:line="360" w:lineRule="auto"/>
-        <w:rPr>
-          <w:rFonts w:ascii="Arial" w:hAnsi="Arial" w:cs="Arial"/>
+        <w:rPr>
+          <w:rFonts w:ascii="Arial Black" w:eastAsiaTheme="majorEastAsia" w:hAnsi="Arial Black" w:cstheme="majorBidi"/>
+          <w:color w:val="2F5496" w:themeColor="accent1" w:themeShade="BF"/>
+          <w:sz w:val="32"/>
+          <w:szCs w:val="32"/>
         </w:rPr>
       </w:pPr>
       <w:r>
         <w:rPr>
+          <w:rFonts w:ascii="Arial Black" w:hAnsi="Arial Black"/>
+        </w:rPr>
+        <w:br w:type="page"/>
+      </w:r>
+      <w:bookmarkStart w:id="0" w:name="_GoBack"/>
+      <w:bookmarkEnd w:id="0"/>
+    </w:p>
+    <w:p>
+      <w:pPr>
+        <w:pStyle w:val="Cmsor1"/>
+        <w:spacing w:after="240"/>
+        <w:rPr>
+          <w:rFonts w:ascii="Arial Black" w:hAnsi="Arial Black"/>
+        </w:rPr>
+      </w:pPr>
+      <w:bookmarkStart w:id="1" w:name="_Toc118961050"/>
+      <w:r>
+        <w:rPr>
+          <w:rFonts w:ascii="Arial Black" w:hAnsi="Arial Black"/>
+        </w:rPr>
+        <w:lastRenderedPageBreak/>
+        <w:t>Téma bemutatása</w:t>
+      </w:r>
+      <w:bookmarkEnd w:id="1"/>
+    </w:p>
+    <w:p>
+      <w:pPr>
+        <w:spacing w:after="600" w:line="360" w:lineRule="auto"/>
+        <w:rPr>
+          <w:rFonts w:ascii="Arial" w:hAnsi="Arial" w:cs="Arial"/>
+        </w:rPr>
+      </w:pPr>
+      <w:r>
+        <w:rPr>
           <w:rFonts w:ascii="Arial" w:hAnsi="Arial" w:cs="Arial"/>
         </w:rPr>
         <w:t>Azért választottuk ezt a témát, mert érdekesnek találjuk a történelmet. Annak pedig egy talán</w:t>
@@ -185,25 +2002,36 @@
         </w:rPr>
         <w:t xml:space="preserve"> A téma kiválasztásában nem voltak viták.</w:t>
       </w:r>
+    </w:p>
+    <w:p>
+      <w:pPr>
+        <w:pStyle w:val="Cmsor1"/>
+        <w:spacing w:after="240"/>
+        <w:rPr>
+          <w:rFonts w:ascii="Arial Black" w:hAnsi="Arial Black"/>
+        </w:rPr>
+      </w:pPr>
+      <w:bookmarkStart w:id="2" w:name="_Toc118961051"/>
+      <w:r>
+        <w:rPr>
+          <w:rFonts w:ascii="Arial Black" w:hAnsi="Arial Black"/>
+        </w:rPr>
+        <w:t>A projekt forrásai</w:t>
+      </w:r>
+      <w:bookmarkEnd w:id="2"/>
     </w:p>
     <w:p>
       <w:pPr>
         <w:spacing w:line="240" w:lineRule="auto"/>
         <w:rPr>
-          <w:rFonts w:ascii="Arial Black" w:hAnsi="Arial Black" w:cs="Arial"/>
-          <w:b/>
-          <w:sz w:val="32"/>
-          <w:szCs w:val="32"/>
+          <w:rFonts w:ascii="Arial" w:hAnsi="Arial" w:cs="Arial"/>
         </w:rPr>
       </w:pPr>
       <w:r>
         <w:rPr>
-          <w:rFonts w:ascii="Arial Black" w:hAnsi="Arial Black" w:cs="Arial"/>
-          <w:b/>
-          <w:sz w:val="32"/>
-          <w:szCs w:val="32"/>
-        </w:rPr>
-        <w:t>A projekt forrásai</w:t>
+          <w:rFonts w:ascii="Arial" w:hAnsi="Arial" w:cs="Arial"/>
+        </w:rPr>
+        <w:t>Az információkat az oldalakhoz, valamint a szöveg egy részét, néhány képet az alábbi oldalakról szereztük:</w:t>
       </w:r>
     </w:p>
     <w:p>
@@ -213,21 +2041,7 @@
           <w:rFonts w:ascii="Arial" w:hAnsi="Arial" w:cs="Arial"/>
         </w:rPr>
       </w:pPr>
-      <w:r>
-        <w:rPr>
-          <w:rFonts w:ascii="Arial" w:hAnsi="Arial" w:cs="Arial"/>
-        </w:rPr>
-        <w:t>Az információkat az oldalakhoz, valamint a szöveg egy részét, néhány képet az alábbi oldalakról szereztük:</w:t>
-      </w:r>
-    </w:p>
-    <w:p>
-      <w:pPr>
-        <w:spacing w:line="240" w:lineRule="auto"/>
-        <w:rPr>
-          <w:rFonts w:ascii="Arial" w:hAnsi="Arial" w:cs="Arial"/>
-        </w:rPr>
-      </w:pPr>
-      <w:hyperlink r:id="rId4" w:history="1">
+      <w:hyperlink r:id="rId6" w:history="1">
         <w:r>
           <w:rPr>
             <w:rStyle w:val="Hiperhivatkozs"/>
@@ -244,7 +2058,7 @@
           <w:rFonts w:ascii="Arial" w:hAnsi="Arial" w:cs="Arial"/>
         </w:rPr>
       </w:pPr>
-      <w:hyperlink r:id="rId5" w:history="1">
+      <w:hyperlink r:id="rId7" w:history="1">
         <w:r>
           <w:rPr>
             <w:rStyle w:val="Hiperhivatkozs"/>
@@ -261,7 +2075,7 @@
           <w:rFonts w:ascii="Arial" w:hAnsi="Arial" w:cs="Arial"/>
         </w:rPr>
       </w:pPr>
-      <w:hyperlink r:id="rId6" w:history="1">
+      <w:hyperlink r:id="rId8" w:history="1">
         <w:r>
           <w:rPr>
             <w:rStyle w:val="Hiperhivatkozs"/>
@@ -278,7 +2092,7 @@
           <w:rFonts w:ascii="Arial" w:hAnsi="Arial" w:cs="Arial"/>
         </w:rPr>
       </w:pPr>
-      <w:hyperlink r:id="rId7" w:history="1">
+      <w:hyperlink r:id="rId9" w:history="1">
         <w:r>
           <w:rPr>
             <w:rStyle w:val="Hiperhivatkozs"/>
@@ -295,7 +2109,7 @@
           <w:rFonts w:ascii="Arial" w:hAnsi="Arial" w:cs="Arial"/>
         </w:rPr>
       </w:pPr>
-      <w:hyperlink r:id="rId8" w:history="1">
+      <w:hyperlink r:id="rId10" w:history="1">
         <w:r>
           <w:rPr>
             <w:rStyle w:val="Hiperhivatkozs"/>
@@ -312,7 +2126,7 @@
           <w:rFonts w:ascii="Arial" w:hAnsi="Arial" w:cs="Arial"/>
         </w:rPr>
       </w:pPr>
-      <w:hyperlink r:id="rId9" w:history="1">
+      <w:hyperlink r:id="rId11" w:history="1">
         <w:r>
           <w:rPr>
             <w:rStyle w:val="Hiperhivatkozs"/>
@@ -329,7 +2143,7 @@
           <w:rFonts w:ascii="Arial" w:hAnsi="Arial" w:cs="Arial"/>
         </w:rPr>
       </w:pPr>
-      <w:hyperlink r:id="rId10" w:history="1">
+      <w:hyperlink r:id="rId12" w:history="1">
         <w:r>
           <w:rPr>
             <w:rStyle w:val="Hiperhivatkozs"/>
@@ -346,7 +2160,7 @@
           <w:rFonts w:ascii="Arial" w:hAnsi="Arial" w:cs="Arial"/>
         </w:rPr>
       </w:pPr>
-      <w:hyperlink r:id="rId11" w:history="1">
+      <w:hyperlink r:id="rId13" w:history="1">
         <w:r>
           <w:rPr>
             <w:rStyle w:val="Hiperhivatkozs"/>
@@ -383,24 +2197,7 @@
           <w:rFonts w:ascii="Arial" w:hAnsi="Arial" w:cs="Arial"/>
         </w:rPr>
       </w:pPr>
-      <w:hyperlink r:id="rId12" w:history="1">
-        <w:r>
-          <w:rPr>
-            <w:rStyle w:val="Hiperhivatkozs"/>
-            <w:rFonts w:ascii="Arial" w:hAnsi="Arial" w:cs="Arial"/>
-          </w:rPr>
-          <w:t>https://consent.yahoo.com/v2/collectConsent?sessionId=3_cc-session_817debe5-77d7-41aa-8d7d-5c37543f6b2e</w:t>
-        </w:r>
-      </w:hyperlink>
-    </w:p>
-    <w:p>
-      <w:pPr>
-        <w:spacing w:line="240" w:lineRule="auto"/>
-        <w:rPr>
-          <w:rFonts w:ascii="Arial" w:hAnsi="Arial" w:cs="Arial"/>
-        </w:rPr>
-      </w:pPr>
-      <w:hyperlink r:id="rId13" w:history="1">
+      <w:hyperlink r:id="rId14" w:history="1">
         <w:r>
           <w:rPr>
             <w:rStyle w:val="Hiperhivatkozs"/>
@@ -417,7 +2214,7 @@
           <w:rFonts w:ascii="Arial" w:hAnsi="Arial" w:cs="Arial"/>
         </w:rPr>
       </w:pPr>
-      <w:hyperlink r:id="rId14" w:history="1">
+      <w:hyperlink r:id="rId15" w:history="1">
         <w:r>
           <w:rPr>
             <w:rStyle w:val="Hiperhivatkozs"/>
@@ -434,7 +2231,7 @@
           <w:rFonts w:ascii="Arial" w:hAnsi="Arial" w:cs="Arial"/>
         </w:rPr>
       </w:pPr>
-      <w:hyperlink r:id="rId15" w:history="1">
+      <w:hyperlink r:id="rId16" w:history="1">
         <w:r>
           <w:rPr>
             <w:rStyle w:val="Hiperhivatkozs"/>
@@ -452,7 +2249,7 @@
           <w:rFonts w:ascii="Arial" w:hAnsi="Arial" w:cs="Arial"/>
         </w:rPr>
       </w:pPr>
-      <w:hyperlink r:id="rId16" w:history="1">
+      <w:hyperlink r:id="rId17" w:history="1">
         <w:r>
           <w:rPr>
             <w:rStyle w:val="Hiperhivatkozs"/>
@@ -464,474 +2261,205 @@
     </w:p>
     <w:p>
       <w:pPr>
-        <w:spacing w:line="240" w:lineRule="auto"/>
-        <w:rPr>
-          <w:rFonts w:ascii="Arial Black" w:hAnsi="Arial Black" w:cs="Arial"/>
-          <w:sz w:val="32"/>
+        <w:spacing w:after="600" w:line="240" w:lineRule="auto"/>
+        <w:rPr>
+          <w:rStyle w:val="Hiperhivatkozs"/>
+          <w:rFonts w:ascii="Arial" w:hAnsi="Arial" w:cs="Arial"/>
         </w:rPr>
       </w:pPr>
       <w:r>
         <w:rPr>
-          <w:rFonts w:ascii="Arial Black" w:hAnsi="Arial Black" w:cs="Arial"/>
-          <w:sz w:val="32"/>
-        </w:rPr>
-        <w:lastRenderedPageBreak/>
-        <w:t>A projekt megvalósítása</w:t>
+          <w:rStyle w:val="Hiperhivatkozs"/>
+          <w:rFonts w:ascii="Arial" w:hAnsi="Arial" w:cs="Arial"/>
+        </w:rPr>
+        <w:t>https://unsplash.com/</w:t>
       </w:r>
     </w:p>
     <w:p>
       <w:pPr>
-        <w:spacing w:line="240" w:lineRule="auto"/>
-        <w:rPr>
-          <w:rFonts w:ascii="Arial Black" w:hAnsi="Arial Black" w:cs="Arial"/>
-          <w:sz w:val="26"/>
-          <w:szCs w:val="26"/>
+        <w:pStyle w:val="Cmsor1"/>
+        <w:spacing w:after="240"/>
+        <w:rPr>
+          <w:rFonts w:ascii="Arial Black" w:hAnsi="Arial Black"/>
         </w:rPr>
       </w:pPr>
-      <w:r>
-        <w:rPr>
-          <w:rFonts w:ascii="Arial Black" w:hAnsi="Arial Black" w:cs="Arial"/>
-          <w:sz w:val="26"/>
-          <w:szCs w:val="26"/>
-        </w:rPr>
-        <w:t>Felelősségi körök</w:t>
-      </w:r>
+      <w:bookmarkStart w:id="3" w:name="_Toc118961052"/>
+      <w:r>
+        <w:rPr>
+          <w:rFonts w:ascii="Arial Black" w:hAnsi="Arial Black"/>
+        </w:rPr>
+        <w:lastRenderedPageBreak/>
+        <w:t>A projekt megvalósítása</w:t>
+      </w:r>
+      <w:bookmarkEnd w:id="3"/>
     </w:p>
     <w:p>
       <w:pPr>
-        <w:spacing w:line="240" w:lineRule="auto"/>
-        <w:rPr>
-          <w:rFonts w:ascii="Arial" w:hAnsi="Arial" w:cs="Arial"/>
-          <w:szCs w:val="26"/>
+        <w:pStyle w:val="Cmsor2"/>
+        <w:spacing w:after="240"/>
+        <w:rPr>
+          <w:rFonts w:ascii="Arial Black" w:hAnsi="Arial Black"/>
         </w:rPr>
       </w:pPr>
-      <w:r>
-        <w:rPr>
-          <w:rFonts w:ascii="Arial" w:hAnsi="Arial" w:cs="Arial"/>
-          <w:szCs w:val="26"/>
-        </w:rPr>
-        <w:t xml:space="preserve">A projekt vezetője Szabó-Vukov Levente volt. Ezen túl mindenki a saját oldalainak elkészüléséért felelt. Pál Marcell írta a Pol Pot és </w:t>
-      </w:r>
-      <w:proofErr w:type="spellStart"/>
-      <w:r>
-        <w:rPr>
-          <w:rFonts w:ascii="Arial" w:hAnsi="Arial" w:cs="Arial"/>
-          <w:szCs w:val="26"/>
-        </w:rPr>
-        <w:t>Idi</w:t>
-      </w:r>
-      <w:proofErr w:type="spellEnd"/>
-      <w:r>
-        <w:rPr>
-          <w:rFonts w:ascii="Arial" w:hAnsi="Arial" w:cs="Arial"/>
-          <w:szCs w:val="26"/>
-        </w:rPr>
-        <w:t xml:space="preserve"> Amin Dada aloldalakat. Pap Adrián A Hitler és Kim </w:t>
-      </w:r>
-      <w:proofErr w:type="spellStart"/>
-      <w:r>
-        <w:rPr>
-          <w:rFonts w:ascii="Arial" w:hAnsi="Arial" w:cs="Arial"/>
-          <w:szCs w:val="26"/>
-        </w:rPr>
-        <w:t>Ir</w:t>
-      </w:r>
-      <w:proofErr w:type="spellEnd"/>
-      <w:r>
-        <w:rPr>
-          <w:rFonts w:ascii="Arial" w:hAnsi="Arial" w:cs="Arial"/>
-          <w:szCs w:val="26"/>
-        </w:rPr>
-        <w:t xml:space="preserve"> </w:t>
-      </w:r>
-      <w:proofErr w:type="spellStart"/>
-      <w:r>
-        <w:rPr>
-          <w:rFonts w:ascii="Arial" w:hAnsi="Arial" w:cs="Arial"/>
-          <w:szCs w:val="26"/>
-        </w:rPr>
-        <w:t>Szen</w:t>
-      </w:r>
-      <w:proofErr w:type="spellEnd"/>
-      <w:r>
-        <w:rPr>
-          <w:rFonts w:ascii="Arial" w:hAnsi="Arial" w:cs="Arial"/>
-          <w:szCs w:val="26"/>
-        </w:rPr>
-        <w:t xml:space="preserve"> aloldalakon dolgozott. Levente pedig a Sztálinról és Mao Ce-tungról szóló oldalakat csinálta.</w:t>
-      </w:r>
-      <w:r>
-        <w:rPr>
-          <w:rFonts w:ascii="Arial" w:hAnsi="Arial" w:cs="Arial"/>
-          <w:szCs w:val="26"/>
-        </w:rPr>
-        <w:t xml:space="preserve"> Ezen túl a minden oldalnál használt sablon</w:t>
-      </w:r>
-      <w:r>
-        <w:rPr>
-          <w:rFonts w:ascii="Arial" w:hAnsi="Arial" w:cs="Arial"/>
-          <w:szCs w:val="26"/>
-        </w:rPr>
-        <w:t xml:space="preserve"> és a főoldal</w:t>
-      </w:r>
-      <w:r>
-        <w:rPr>
-          <w:rFonts w:ascii="Arial" w:hAnsi="Arial" w:cs="Arial"/>
-          <w:szCs w:val="26"/>
-        </w:rPr>
-        <w:t xml:space="preserve"> megírásáért felelt, ebben a többiek segítették.</w:t>
-      </w:r>
+      <w:bookmarkStart w:id="4" w:name="_Toc118961053"/>
+      <w:r>
+        <w:rPr>
+          <w:rFonts w:ascii="Arial Black" w:hAnsi="Arial Black"/>
+        </w:rPr>
+        <w:t>Felelősségi körök</w:t>
+      </w:r>
+      <w:bookmarkEnd w:id="4"/>
     </w:p>
     <w:p>
       <w:pPr>
-        <w:spacing w:line="240" w:lineRule="auto"/>
-        <w:rPr>
-          <w:rFonts w:ascii="Arial Black" w:hAnsi="Arial Black" w:cs="Arial"/>
-          <w:sz w:val="26"/>
+        <w:spacing w:after="360" w:line="240" w:lineRule="auto"/>
+        <w:rPr>
+          <w:rFonts w:ascii="Arial" w:hAnsi="Arial" w:cs="Arial"/>
           <w:szCs w:val="26"/>
         </w:rPr>
       </w:pPr>
       <w:r>
         <w:rPr>
-          <w:rFonts w:ascii="Arial Black" w:hAnsi="Arial Black" w:cs="Arial"/>
-          <w:sz w:val="26"/>
+          <w:rFonts w:ascii="Arial" w:hAnsi="Arial" w:cs="Arial"/>
           <w:szCs w:val="26"/>
         </w:rPr>
-        <w:t>Fejlesztői eszközök</w:t>
+        <w:t>A projekt vezetője Szabó-Vukov Levente volt. Ezen túl mindenki a saját oldalainak elkészüléséért felelt. Pál Marcell írta a Pol Pot és Idi Amin Dada aloldalakat. Pap Adrián A Hitler és Kim Ir Szen aloldalakon dolgozott. Levente pedig a Sztálinról és Mao Ce-tungról szóló oldalakat csinálta.</w:t>
+      </w:r>
+      <w:r>
+        <w:rPr>
+          <w:rFonts w:ascii="Arial" w:hAnsi="Arial" w:cs="Arial"/>
+          <w:szCs w:val="26"/>
+        </w:rPr>
+        <w:t xml:space="preserve"> Ezen túl a minden oldalnál használt sablon</w:t>
+      </w:r>
+      <w:r>
+        <w:rPr>
+          <w:rFonts w:ascii="Arial" w:hAnsi="Arial" w:cs="Arial"/>
+          <w:szCs w:val="26"/>
+        </w:rPr>
+        <w:t xml:space="preserve"> és a főoldal</w:t>
+      </w:r>
+      <w:r>
+        <w:rPr>
+          <w:rFonts w:ascii="Arial" w:hAnsi="Arial" w:cs="Arial"/>
+          <w:szCs w:val="26"/>
+        </w:rPr>
+        <w:t xml:space="preserve"> megírásáért felelt, ebben a többiek segítették.</w:t>
+      </w:r>
+      <w:r>
+        <w:rPr>
+          <w:rFonts w:ascii="Arial" w:hAnsi="Arial" w:cs="Arial"/>
+          <w:szCs w:val="26"/>
+        </w:rPr>
+        <w:t xml:space="preserve"> A dokumentációt közösen készítettük.</w:t>
       </w:r>
     </w:p>
     <w:p>
       <w:pPr>
-        <w:spacing w:line="240" w:lineRule="auto"/>
-        <w:rPr>
-          <w:rFonts w:ascii="Arial" w:hAnsi="Arial" w:cs="Arial"/>
-          <w:szCs w:val="28"/>
+        <w:pStyle w:val="Cmsor2"/>
+        <w:spacing w:after="240"/>
+        <w:rPr>
+          <w:rFonts w:ascii="Arial Black" w:hAnsi="Arial Black"/>
         </w:rPr>
       </w:pPr>
-      <w:r>
-        <w:rPr>
-          <w:rFonts w:ascii="Arial" w:hAnsi="Arial" w:cs="Arial"/>
-          <w:szCs w:val="28"/>
-        </w:rPr>
-        <w:t xml:space="preserve">Fejlesztői környezetnek a Visual </w:t>
-      </w:r>
-      <w:proofErr w:type="spellStart"/>
-      <w:r>
-        <w:rPr>
-          <w:rFonts w:ascii="Arial" w:hAnsi="Arial" w:cs="Arial"/>
-          <w:szCs w:val="28"/>
-        </w:rPr>
-        <w:t>Studio</w:t>
-      </w:r>
-      <w:proofErr w:type="spellEnd"/>
-      <w:r>
-        <w:rPr>
-          <w:rFonts w:ascii="Arial" w:hAnsi="Arial" w:cs="Arial"/>
-          <w:szCs w:val="28"/>
-        </w:rPr>
-        <w:t xml:space="preserve"> </w:t>
-      </w:r>
-      <w:proofErr w:type="spellStart"/>
-      <w:r>
-        <w:rPr>
-          <w:rFonts w:ascii="Arial" w:hAnsi="Arial" w:cs="Arial"/>
-          <w:szCs w:val="28"/>
-        </w:rPr>
-        <w:t>Code</w:t>
-      </w:r>
-      <w:proofErr w:type="spellEnd"/>
-      <w:r>
-        <w:rPr>
-          <w:rFonts w:ascii="Arial" w:hAnsi="Arial" w:cs="Arial"/>
-          <w:szCs w:val="28"/>
-        </w:rPr>
-        <w:t>-ot használtuk, mert ezt tartjuk a legjobb elérhető IDE-</w:t>
-      </w:r>
-      <w:proofErr w:type="spellStart"/>
-      <w:r>
-        <w:rPr>
-          <w:rFonts w:ascii="Arial" w:hAnsi="Arial" w:cs="Arial"/>
-          <w:szCs w:val="28"/>
-        </w:rPr>
-        <w:t>nek</w:t>
-      </w:r>
-      <w:proofErr w:type="spellEnd"/>
-      <w:r>
-        <w:rPr>
-          <w:rFonts w:ascii="Arial" w:hAnsi="Arial" w:cs="Arial"/>
-          <w:szCs w:val="28"/>
-        </w:rPr>
-        <w:t>. Ingyenes, jól testre szabható, könnyű használni, és nagy mértékben megkönnyíti a munkát.</w:t>
-      </w:r>
-      <w:r>
-        <w:rPr>
-          <w:rFonts w:ascii="Arial" w:hAnsi="Arial" w:cs="Arial"/>
-          <w:szCs w:val="28"/>
-        </w:rPr>
-        <w:t xml:space="preserve"> A képek kisebb módosítására használtuk a </w:t>
-      </w:r>
-      <w:proofErr w:type="spellStart"/>
-      <w:r>
-        <w:rPr>
-          <w:rFonts w:ascii="Arial" w:hAnsi="Arial" w:cs="Arial"/>
-          <w:szCs w:val="28"/>
-        </w:rPr>
-        <w:t>Paint-et</w:t>
-      </w:r>
-      <w:proofErr w:type="spellEnd"/>
-      <w:r>
-        <w:rPr>
-          <w:rFonts w:ascii="Arial" w:hAnsi="Arial" w:cs="Arial"/>
-          <w:szCs w:val="28"/>
-        </w:rPr>
-        <w:t>, mivel könnyen és gyorsan végezhető el 1-2 kisebb módosítás.</w:t>
-      </w:r>
-      <w:r>
-        <w:rPr>
-          <w:rFonts w:ascii="Arial" w:hAnsi="Arial" w:cs="Arial"/>
-          <w:szCs w:val="28"/>
-        </w:rPr>
-        <w:t xml:space="preserve"> Komolyabb képszerkesztési folyamatokhoz a </w:t>
-      </w:r>
-      <w:proofErr w:type="spellStart"/>
-      <w:r>
-        <w:rPr>
-          <w:rFonts w:ascii="Arial" w:hAnsi="Arial" w:cs="Arial"/>
-          <w:szCs w:val="28"/>
-        </w:rPr>
-        <w:t>Gimp-et</w:t>
-      </w:r>
-      <w:proofErr w:type="spellEnd"/>
-      <w:r>
-        <w:rPr>
-          <w:rFonts w:ascii="Arial" w:hAnsi="Arial" w:cs="Arial"/>
-          <w:szCs w:val="28"/>
-        </w:rPr>
-        <w:t xml:space="preserve"> használtuk, ezzel készült a plakát és az oldalak alap háttérképe is.</w:t>
-      </w:r>
-      <w:r>
-        <w:rPr>
-          <w:rFonts w:ascii="Arial" w:hAnsi="Arial" w:cs="Arial"/>
-          <w:szCs w:val="28"/>
-        </w:rPr>
-        <w:t xml:space="preserve"> A projekt nagy része HTML-ben és CSS-ben készült. A HTML egyeduralkodó ha weboldalak írásáról van szó, a CSS pedig akkor, ha azok design-</w:t>
-      </w:r>
-      <w:proofErr w:type="spellStart"/>
-      <w:r>
-        <w:rPr>
-          <w:rFonts w:ascii="Arial" w:hAnsi="Arial" w:cs="Arial"/>
-          <w:szCs w:val="28"/>
-        </w:rPr>
-        <w:t>olása</w:t>
-      </w:r>
-      <w:proofErr w:type="spellEnd"/>
-      <w:r>
-        <w:rPr>
-          <w:rFonts w:ascii="Arial" w:hAnsi="Arial" w:cs="Arial"/>
-          <w:szCs w:val="28"/>
-        </w:rPr>
-        <w:t xml:space="preserve"> a cél.</w:t>
-      </w:r>
-      <w:r>
-        <w:rPr>
-          <w:rFonts w:ascii="Arial" w:hAnsi="Arial" w:cs="Arial"/>
-          <w:szCs w:val="28"/>
-        </w:rPr>
-        <w:t xml:space="preserve"> Itt segítségül egy CSS keretrendszert, a </w:t>
-      </w:r>
-      <w:proofErr w:type="spellStart"/>
-      <w:r>
-        <w:rPr>
-          <w:rFonts w:ascii="Arial" w:hAnsi="Arial" w:cs="Arial"/>
-          <w:szCs w:val="28"/>
-        </w:rPr>
-        <w:t>Bootstrap-et</w:t>
-      </w:r>
-      <w:proofErr w:type="spellEnd"/>
-      <w:r>
-        <w:rPr>
-          <w:rFonts w:ascii="Arial" w:hAnsi="Arial" w:cs="Arial"/>
-          <w:szCs w:val="28"/>
-        </w:rPr>
-        <w:t xml:space="preserve"> is használtuk.</w:t>
-      </w:r>
-      <w:r>
-        <w:rPr>
-          <w:rFonts w:ascii="Arial" w:hAnsi="Arial" w:cs="Arial"/>
-          <w:szCs w:val="28"/>
-        </w:rPr>
-        <w:t xml:space="preserve"> Kis mértékben használtuk a JavaScript-</w:t>
-      </w:r>
-      <w:proofErr w:type="spellStart"/>
-      <w:r>
-        <w:rPr>
-          <w:rFonts w:ascii="Arial" w:hAnsi="Arial" w:cs="Arial"/>
-          <w:szCs w:val="28"/>
-        </w:rPr>
-        <w:t>et</w:t>
-      </w:r>
-      <w:proofErr w:type="spellEnd"/>
-      <w:r>
-        <w:rPr>
-          <w:rFonts w:ascii="Arial" w:hAnsi="Arial" w:cs="Arial"/>
-          <w:szCs w:val="28"/>
-        </w:rPr>
-        <w:t>, ugyanis a navigációs menü működéséhez szükségünk volt rá.</w:t>
-      </w:r>
+      <w:bookmarkStart w:id="5" w:name="_Toc118961054"/>
+      <w:r>
+        <w:rPr>
+          <w:rFonts w:ascii="Arial Black" w:hAnsi="Arial Black"/>
+        </w:rPr>
+        <w:t>Fejlesztői eszközök</w:t>
+      </w:r>
+      <w:bookmarkEnd w:id="5"/>
     </w:p>
     <w:p>
       <w:pPr>
-        <w:spacing w:line="240" w:lineRule="auto"/>
-        <w:rPr>
-          <w:rFonts w:ascii="Arial Black" w:hAnsi="Arial Black" w:cs="Arial"/>
-          <w:sz w:val="26"/>
-          <w:szCs w:val="26"/>
+        <w:spacing w:after="360" w:line="240" w:lineRule="auto"/>
+        <w:rPr>
+          <w:rFonts w:ascii="Arial" w:hAnsi="Arial" w:cs="Arial"/>
+          <w:szCs w:val="28"/>
         </w:rPr>
       </w:pPr>
       <w:r>
         <w:rPr>
-          <w:rFonts w:ascii="Arial Black" w:hAnsi="Arial Black" w:cs="Arial"/>
-          <w:sz w:val="26"/>
-          <w:szCs w:val="26"/>
-        </w:rPr>
-        <w:t>Fejlesztés folyamata</w:t>
+          <w:rFonts w:ascii="Arial" w:hAnsi="Arial" w:cs="Arial"/>
+          <w:szCs w:val="28"/>
+        </w:rPr>
+        <w:t>Fejlesztői környezetnek a Visual Studio Code-ot használtuk, mert ezt tartjuk a legjobb elérhető IDE-nek. Ingyenes, jól testre szabható, könnyű használni, és nagy mértékben megkönnyíti a munkát.</w:t>
+      </w:r>
+      <w:r>
+        <w:rPr>
+          <w:rFonts w:ascii="Arial" w:hAnsi="Arial" w:cs="Arial"/>
+          <w:szCs w:val="28"/>
+        </w:rPr>
+        <w:t xml:space="preserve"> A képek kisebb módosítására használtuk a Paint-et, mivel könnyen és gyorsan végezhető el 1-2 kisebb módosítás.</w:t>
+      </w:r>
+      <w:r>
+        <w:rPr>
+          <w:rFonts w:ascii="Arial" w:hAnsi="Arial" w:cs="Arial"/>
+          <w:szCs w:val="28"/>
+        </w:rPr>
+        <w:t xml:space="preserve"> Komolyabb képszerkesztési folyamatokhoz a Gimp-et használtuk, ezzel készült a plakát és az oldalak alap háttérképe is.</w:t>
+      </w:r>
+      <w:r>
+        <w:rPr>
+          <w:rFonts w:ascii="Arial" w:hAnsi="Arial" w:cs="Arial"/>
+          <w:szCs w:val="28"/>
+        </w:rPr>
+        <w:t xml:space="preserve"> A projekt nagy része HTML-ben és CSS-ben készült. A HTML egyeduralkodó ha weboldalak írásáról van szó, a CSS pedig akkor, ha azok </w:t>
+      </w:r>
+      <w:r>
+        <w:rPr>
+          <w:rFonts w:ascii="Arial" w:hAnsi="Arial" w:cs="Arial"/>
+          <w:szCs w:val="28"/>
+        </w:rPr>
+        <w:t xml:space="preserve">kinézetének megadása </w:t>
+      </w:r>
+      <w:r>
+        <w:rPr>
+          <w:rFonts w:ascii="Arial" w:hAnsi="Arial" w:cs="Arial"/>
+          <w:szCs w:val="28"/>
+        </w:rPr>
+        <w:t>a cél.</w:t>
+      </w:r>
+      <w:r>
+        <w:rPr>
+          <w:rFonts w:ascii="Arial" w:hAnsi="Arial" w:cs="Arial"/>
+          <w:szCs w:val="28"/>
+        </w:rPr>
+        <w:t xml:space="preserve"> Itt segítségül egy CSS keretrendszert, a Bootstrap-et is használtuk.</w:t>
+      </w:r>
+      <w:r>
+        <w:rPr>
+          <w:rFonts w:ascii="Arial" w:hAnsi="Arial" w:cs="Arial"/>
+          <w:szCs w:val="28"/>
+        </w:rPr>
+        <w:t xml:space="preserve"> Kis mértékben használtuk a JavaScript-et, ugyanis a navigációs menü működéséhez szükségünk volt rá.</w:t>
       </w:r>
     </w:p>
     <w:p>
       <w:pPr>
-        <w:spacing w:line="240" w:lineRule="auto"/>
-        <w:rPr>
-          <w:rFonts w:ascii="Arial" w:hAnsi="Arial" w:cs="Arial"/>
+        <w:pStyle w:val="Cmsor2"/>
+        <w:spacing w:after="240"/>
+        <w:rPr>
+          <w:rFonts w:ascii="Arial Black" w:hAnsi="Arial Black"/>
         </w:rPr>
       </w:pPr>
-      <w:r>
-        <w:rPr>
-          <w:rFonts w:ascii="Arial" w:hAnsi="Arial" w:cs="Arial"/>
-        </w:rPr>
-        <w:t>2022.09.29 – Közösen nekiálltunk a sablonunk kialakításának és az alap CSS megírásának.</w:t>
-      </w:r>
+      <w:bookmarkStart w:id="6" w:name="_Toc118961055"/>
+      <w:r>
+        <w:rPr>
+          <w:rFonts w:ascii="Arial Black" w:hAnsi="Arial Black"/>
+        </w:rPr>
+        <w:t>Fejlesztés folyamata</w:t>
+      </w:r>
+      <w:bookmarkEnd w:id="6"/>
     </w:p>
     <w:p>
       <w:pPr>
-        <w:spacing w:line="240" w:lineRule="auto"/>
+        <w:spacing w:after="3120"/>
         <w:rPr>
           <w:rFonts w:ascii="Arial" w:hAnsi="Arial" w:cs="Arial"/>
         </w:rPr>
       </w:pPr>
-      <w:r>
-        <w:rPr>
-          <w:rFonts w:ascii="Arial" w:hAnsi="Arial" w:cs="Arial"/>
-        </w:rPr>
-        <w:t>2022.10.06 – Befejeztük a sablont és elkezdtük az aloldalakat megírni.</w:t>
-      </w:r>
-    </w:p>
-    <w:p>
-      <w:pPr>
-        <w:spacing w:line="240" w:lineRule="auto"/>
-        <w:rPr>
-          <w:rFonts w:ascii="Arial" w:hAnsi="Arial" w:cs="Arial"/>
-        </w:rPr>
-      </w:pPr>
-      <w:r>
-        <w:rPr>
-          <w:rFonts w:ascii="Arial" w:hAnsi="Arial" w:cs="Arial"/>
-        </w:rPr>
-        <w:t>2022.10.</w:t>
-      </w:r>
-      <w:r>
-        <w:rPr>
-          <w:rFonts w:ascii="Arial" w:hAnsi="Arial" w:cs="Arial"/>
-        </w:rPr>
-        <w:t>13 – Szabó-Vukov Levente:</w:t>
-      </w:r>
-    </w:p>
-    <w:p>
-      <w:pPr>
-        <w:spacing w:line="240" w:lineRule="auto"/>
-        <w:rPr>
-          <w:rFonts w:ascii="Arial" w:hAnsi="Arial" w:cs="Arial"/>
-        </w:rPr>
-      </w:pPr>
-      <w:r>
-        <w:rPr>
-          <w:rFonts w:ascii="Arial" w:hAnsi="Arial" w:cs="Arial"/>
-        </w:rPr>
-        <w:tab/>
-        <w:t xml:space="preserve">- Sztálin aloldalt befejeztem és hozzáadtam egy </w:t>
-      </w:r>
-      <w:proofErr w:type="spellStart"/>
-      <w:r>
-        <w:rPr>
-          <w:rFonts w:ascii="Arial" w:hAnsi="Arial" w:cs="Arial"/>
-        </w:rPr>
-        <w:t>carouselt</w:t>
-      </w:r>
-      <w:proofErr w:type="spellEnd"/>
-      <w:r>
-        <w:rPr>
-          <w:rFonts w:ascii="Arial" w:hAnsi="Arial" w:cs="Arial"/>
-        </w:rPr>
-        <w:t>.</w:t>
-      </w:r>
-    </w:p>
-    <w:p>
-      <w:pPr>
-        <w:spacing w:line="240" w:lineRule="auto"/>
-        <w:rPr>
-          <w:rFonts w:ascii="Arial" w:hAnsi="Arial" w:cs="Arial"/>
-        </w:rPr>
-      </w:pPr>
-      <w:r>
-        <w:rPr>
-          <w:rFonts w:ascii="Arial" w:hAnsi="Arial" w:cs="Arial"/>
-        </w:rPr>
-        <w:tab/>
-        <w:t xml:space="preserve">- A navigációs menü kis méretben </w:t>
-      </w:r>
-      <w:proofErr w:type="spellStart"/>
-      <w:r>
-        <w:rPr>
-          <w:rFonts w:ascii="Arial" w:hAnsi="Arial" w:cs="Arial"/>
-        </w:rPr>
-        <w:t>bugos</w:t>
-      </w:r>
-      <w:proofErr w:type="spellEnd"/>
-      <w:r>
-        <w:rPr>
-          <w:rFonts w:ascii="Arial" w:hAnsi="Arial" w:cs="Arial"/>
-        </w:rPr>
-        <w:t xml:space="preserve"> volt, ezeket javította</w:t>
-      </w:r>
-    </w:p>
-    <w:p>
-      <w:pPr>
-        <w:spacing w:line="240" w:lineRule="auto"/>
-        <w:rPr>
-          <w:rFonts w:ascii="Arial" w:hAnsi="Arial" w:cs="Arial"/>
-        </w:rPr>
-      </w:pPr>
-      <w:r>
-        <w:rPr>
-          <w:rFonts w:ascii="Arial" w:hAnsi="Arial" w:cs="Arial"/>
-        </w:rPr>
-        <w:tab/>
-        <w:t>- Elkezdtem a Mao Ce-tung aloldalt</w:t>
-      </w:r>
-    </w:p>
-    <w:p>
-      <w:pPr>
-        <w:spacing w:line="240" w:lineRule="auto"/>
-        <w:rPr>
-          <w:rFonts w:ascii="Arial" w:hAnsi="Arial" w:cs="Arial"/>
-        </w:rPr>
-      </w:pPr>
-      <w:r>
-        <w:rPr>
-          <w:rFonts w:ascii="Arial" w:hAnsi="Arial" w:cs="Arial"/>
-        </w:rPr>
-        <w:tab/>
-        <w:t>- Az oldal a fejlesztés ezen pontján:</w:t>
-      </w:r>
       <w:r>
         <w:rPr>
           <w:rFonts w:ascii="Arial" w:hAnsi="Arial" w:cs="Arial"/>
@@ -941,19 +2469,19 @@
           <wp:anchor distT="0" distB="0" distL="114300" distR="114300" simplePos="0" relativeHeight="251665408" behindDoc="1" locked="0" layoutInCell="1" allowOverlap="1" wp14:anchorId="3170DB48" wp14:editId="51993491">
             <wp:simplePos x="0" y="0"/>
             <wp:positionH relativeFrom="margin">
-              <wp:posOffset>3067050</wp:posOffset>
+              <wp:posOffset>3442970</wp:posOffset>
             </wp:positionH>
             <wp:positionV relativeFrom="paragraph">
-              <wp:posOffset>275590</wp:posOffset>
+              <wp:posOffset>1056005</wp:posOffset>
             </wp:positionV>
-            <wp:extent cx="3253740" cy="1828800"/>
-            <wp:effectExtent l="0" t="0" r="3810" b="0"/>
+            <wp:extent cx="2939415" cy="1651635"/>
+            <wp:effectExtent l="0" t="0" r="0" b="5715"/>
             <wp:wrapTight wrapText="bothSides">
               <wp:wrapPolygon edited="0">
                 <wp:start x="0" y="0"/>
-                <wp:lineTo x="0" y="21375"/>
-                <wp:lineTo x="21499" y="21375"/>
-                <wp:lineTo x="21499" y="0"/>
+                <wp:lineTo x="0" y="21426"/>
+                <wp:lineTo x="21418" y="21426"/>
+                <wp:lineTo x="21418" y="0"/>
                 <wp:lineTo x="0" y="0"/>
               </wp:wrapPolygon>
             </wp:wrapTight>
@@ -971,7 +2499,7 @@
                     </pic:cNvPicPr>
                   </pic:nvPicPr>
                   <pic:blipFill>
-                    <a:blip r:embed="rId17" cstate="print">
+                    <a:blip r:embed="rId18" cstate="print">
                       <a:extLst>
                         <a:ext uri="{28A0092B-C50C-407E-A947-70E740481C1C}">
                           <a14:useLocalDpi xmlns:a14="http://schemas.microsoft.com/office/drawing/2010/main" val="0"/>
@@ -986,7 +2514,7 @@
                   <pic:spPr bwMode="auto">
                     <a:xfrm>
                       <a:off x="0" y="0"/>
-                      <a:ext cx="3253740" cy="1828800"/>
+                      <a:ext cx="2939415" cy="1651635"/>
                     </a:xfrm>
                     <a:prstGeom prst="rect">
                       <a:avLst/>
@@ -1014,22 +2542,22 @@
           <w:noProof/>
         </w:rPr>
         <w:drawing>
-          <wp:anchor distT="0" distB="0" distL="114300" distR="114300" simplePos="0" relativeHeight="251660288" behindDoc="1" locked="0" layoutInCell="1" allowOverlap="1" wp14:anchorId="0E949835" wp14:editId="759FDB27">
+          <wp:anchor distT="0" distB="0" distL="114300" distR="114300" simplePos="0" relativeHeight="251666432" behindDoc="1" locked="0" layoutInCell="1" allowOverlap="1" wp14:anchorId="0E949835">
             <wp:simplePos x="0" y="0"/>
             <wp:positionH relativeFrom="margin">
-              <wp:posOffset>-461645</wp:posOffset>
+              <wp:align>left</wp:align>
             </wp:positionH>
             <wp:positionV relativeFrom="paragraph">
-              <wp:posOffset>259080</wp:posOffset>
+              <wp:posOffset>1049655</wp:posOffset>
             </wp:positionV>
-            <wp:extent cx="3380105" cy="1819275"/>
-            <wp:effectExtent l="0" t="0" r="0" b="9525"/>
+            <wp:extent cx="3096895" cy="1666875"/>
+            <wp:effectExtent l="0" t="0" r="8255" b="9525"/>
             <wp:wrapTight wrapText="bothSides">
               <wp:wrapPolygon edited="0">
                 <wp:start x="0" y="0"/>
-                <wp:lineTo x="0" y="21487"/>
-                <wp:lineTo x="21426" y="21487"/>
-                <wp:lineTo x="21426" y="0"/>
+                <wp:lineTo x="0" y="21477"/>
+                <wp:lineTo x="21525" y="21477"/>
+                <wp:lineTo x="21525" y="0"/>
                 <wp:lineTo x="0" y="0"/>
               </wp:wrapPolygon>
             </wp:wrapTight>
@@ -1047,7 +2575,7 @@
                     </pic:cNvPicPr>
                   </pic:nvPicPr>
                   <pic:blipFill>
-                    <a:blip r:embed="rId18" cstate="print">
+                    <a:blip r:embed="rId19" cstate="print">
                       <a:extLst>
                         <a:ext uri="{28A0092B-C50C-407E-A947-70E740481C1C}">
                           <a14:useLocalDpi xmlns:a14="http://schemas.microsoft.com/office/drawing/2010/main" val="0"/>
@@ -1062,7 +2590,7 @@
                   <pic:spPr bwMode="auto">
                     <a:xfrm>
                       <a:off x="0" y="0"/>
-                      <a:ext cx="3380105" cy="1819275"/>
+                      <a:ext cx="3096895" cy="1666875"/>
                     </a:xfrm>
                     <a:prstGeom prst="rect">
                       <a:avLst/>
@@ -1084,109 +2612,16 @@
           </wp:anchor>
         </w:drawing>
       </w:r>
+      <w:r>
+        <w:rPr>
+          <w:rFonts w:ascii="Arial" w:hAnsi="Arial" w:cs="Arial"/>
+        </w:rPr>
+        <w:t>2022. szeptember 29-én közösen nekiálltunk a sablonunk kialakításának és az alap CSS megírásának, ezzel el is ment a nap. Október 6-án befejeztük a sablont és nekiálltunk az aloldalaknak. Október 13-án Levente befejezte a Sztálin aloldalt és hozzáadott egy carouselt. A navigációs menü kicsit bugos volt, ezt javította és nekiállt a Mao Ce-tung aloldalnak. Az oldal ekkor:</w:t>
+      </w:r>
     </w:p>
     <w:p>
       <w:pPr>
-        <w:spacing w:line="240" w:lineRule="auto"/>
-        <w:rPr>
-          <w:rFonts w:ascii="Arial" w:hAnsi="Arial" w:cs="Arial"/>
-        </w:rPr>
-      </w:pPr>
-      <w:r>
-        <w:rPr>
-          <w:rFonts w:ascii="Arial" w:hAnsi="Arial" w:cs="Arial"/>
-        </w:rPr>
-        <w:t>2022.10.13 – Pap Adrián:</w:t>
-      </w:r>
-    </w:p>
-    <w:p>
-      <w:pPr>
-        <w:spacing w:line="240" w:lineRule="auto"/>
-        <w:ind w:firstLine="708"/>
-        <w:rPr>
-          <w:rFonts w:ascii="Arial" w:hAnsi="Arial" w:cs="Arial"/>
-        </w:rPr>
-      </w:pPr>
-      <w:r>
-        <w:rPr>
-          <w:rFonts w:ascii="Arial" w:hAnsi="Arial" w:cs="Arial"/>
-        </w:rPr>
-        <w:t>- Befejeztem a Hitler oldalt</w:t>
-      </w:r>
-    </w:p>
-    <w:p>
-      <w:pPr>
-        <w:spacing w:line="240" w:lineRule="auto"/>
-        <w:ind w:firstLine="708"/>
-        <w:rPr>
-          <w:rFonts w:ascii="Arial" w:hAnsi="Arial" w:cs="Arial"/>
-        </w:rPr>
-      </w:pPr>
-      <w:r>
-        <w:rPr>
-          <w:rFonts w:ascii="Arial" w:hAnsi="Arial" w:cs="Arial"/>
-        </w:rPr>
-        <w:t xml:space="preserve">- Elkezdtem a Kim </w:t>
-      </w:r>
-      <w:proofErr w:type="spellStart"/>
-      <w:r>
-        <w:rPr>
-          <w:rFonts w:ascii="Arial" w:hAnsi="Arial" w:cs="Arial"/>
-        </w:rPr>
-        <w:t>Ir</w:t>
-      </w:r>
-      <w:proofErr w:type="spellEnd"/>
-      <w:r>
-        <w:rPr>
-          <w:rFonts w:ascii="Arial" w:hAnsi="Arial" w:cs="Arial"/>
-        </w:rPr>
-        <w:t xml:space="preserve"> </w:t>
-      </w:r>
-      <w:proofErr w:type="spellStart"/>
-      <w:r>
-        <w:rPr>
-          <w:rFonts w:ascii="Arial" w:hAnsi="Arial" w:cs="Arial"/>
-        </w:rPr>
-        <w:t>Szen</w:t>
-      </w:r>
-      <w:proofErr w:type="spellEnd"/>
-      <w:r>
-        <w:rPr>
-          <w:rFonts w:ascii="Arial" w:hAnsi="Arial" w:cs="Arial"/>
-        </w:rPr>
-        <w:t xml:space="preserve"> oldalt</w:t>
-      </w:r>
-    </w:p>
-    <w:p>
-      <w:pPr>
-        <w:spacing w:line="240" w:lineRule="auto"/>
-        <w:ind w:firstLine="708"/>
-        <w:rPr>
-          <w:rFonts w:ascii="Arial" w:hAnsi="Arial" w:cs="Arial"/>
-        </w:rPr>
-      </w:pPr>
-      <w:r>
-        <w:rPr>
-          <w:rFonts w:ascii="Arial" w:hAnsi="Arial" w:cs="Arial"/>
-        </w:rPr>
-        <w:t xml:space="preserve">- A </w:t>
-      </w:r>
-      <w:r>
-        <w:rPr>
-          <w:rFonts w:ascii="Arial" w:hAnsi="Arial" w:cs="Arial"/>
-        </w:rPr>
-        <w:t>kód</w:t>
-      </w:r>
-      <w:r>
-        <w:rPr>
-          <w:rFonts w:ascii="Arial" w:hAnsi="Arial" w:cs="Arial"/>
-        </w:rPr>
-        <w:t xml:space="preserve"> a fejlesztés ezen időpontjában:</w:t>
-      </w:r>
-    </w:p>
-    <w:p>
-      <w:pPr>
-        <w:spacing w:line="240" w:lineRule="auto"/>
+        <w:spacing w:after="2880"/>
         <w:rPr>
           <w:rFonts w:ascii="Arial" w:hAnsi="Arial" w:cs="Arial"/>
         </w:rPr>
@@ -1198,9 +2633,25 @@
         </w:rPr>
         <w:lastRenderedPageBreak/>
         <w:drawing>
-          <wp:inline distT="0" distB="0" distL="0" distR="0" wp14:anchorId="739FEEDD">
-            <wp:extent cx="3947160" cy="2219325"/>
-            <wp:effectExtent l="0" t="0" r="0" b="9525"/>
+          <wp:anchor distT="0" distB="0" distL="114300" distR="114300" simplePos="0" relativeHeight="251667456" behindDoc="1" locked="0" layoutInCell="1" allowOverlap="1" wp14:anchorId="739FEEDD">
+            <wp:simplePos x="0" y="0"/>
+            <wp:positionH relativeFrom="column">
+              <wp:posOffset>1376680</wp:posOffset>
+            </wp:positionH>
+            <wp:positionV relativeFrom="paragraph">
+              <wp:posOffset>363855</wp:posOffset>
+            </wp:positionV>
+            <wp:extent cx="2581275" cy="1451344"/>
+            <wp:effectExtent l="0" t="0" r="0" b="0"/>
+            <wp:wrapTight wrapText="bothSides">
+              <wp:wrapPolygon edited="0">
+                <wp:start x="0" y="0"/>
+                <wp:lineTo x="0" y="21269"/>
+                <wp:lineTo x="21361" y="21269"/>
+                <wp:lineTo x="21361" y="0"/>
+                <wp:lineTo x="0" y="0"/>
+              </wp:wrapPolygon>
+            </wp:wrapTight>
             <wp:docPr id="4" name="Kép 4"/>
             <wp:cNvGraphicFramePr>
               <a:graphicFrameLocks xmlns:a="http://schemas.openxmlformats.org/drawingml/2006/main" noChangeAspect="1"/>
@@ -1210,113 +2661,6 @@
                 <pic:pic xmlns:pic="http://schemas.openxmlformats.org/drawingml/2006/picture">
                   <pic:nvPicPr>
                     <pic:cNvPr id="0" name="Picture 4"/>
-                    <pic:cNvPicPr>
-                      <a:picLocks noChangeAspect="1" noChangeArrowheads="1"/>
-                    </pic:cNvPicPr>
-                  </pic:nvPicPr>
-                  <pic:blipFill>
-                    <a:blip r:embed="rId19" cstate="print">
-                      <a:extLst>
-                        <a:ext uri="{28A0092B-C50C-407E-A947-70E740481C1C}">
-                          <a14:useLocalDpi xmlns:a14="http://schemas.microsoft.com/office/drawing/2010/main" val="0"/>
-                        </a:ext>
-                      </a:extLst>
-                    </a:blip>
-                    <a:srcRect/>
-                    <a:stretch>
-                      <a:fillRect/>
-                    </a:stretch>
-                  </pic:blipFill>
-                  <pic:spPr bwMode="auto">
-                    <a:xfrm>
-                      <a:off x="0" y="0"/>
-                      <a:ext cx="3947160" cy="2219325"/>
-                    </a:xfrm>
-                    <a:prstGeom prst="rect">
-                      <a:avLst/>
-                    </a:prstGeom>
-                    <a:noFill/>
-                    <a:ln>
-                      <a:noFill/>
-                    </a:ln>
-                  </pic:spPr>
-                </pic:pic>
-              </a:graphicData>
-            </a:graphic>
-          </wp:inline>
-        </w:drawing>
-      </w:r>
-    </w:p>
-    <w:p>
-      <w:pPr>
-        <w:spacing w:line="240" w:lineRule="auto"/>
-        <w:rPr>
-          <w:rFonts w:ascii="Arial" w:hAnsi="Arial" w:cs="Arial"/>
-        </w:rPr>
-      </w:pPr>
-      <w:r>
-        <w:rPr>
-          <w:rFonts w:ascii="Arial" w:hAnsi="Arial" w:cs="Arial"/>
-        </w:rPr>
-        <w:t>2022.10.13 – Pál Marcell:</w:t>
-      </w:r>
-    </w:p>
-    <w:p>
-      <w:pPr>
-        <w:spacing w:line="240" w:lineRule="auto"/>
-        <w:rPr>
-          <w:rFonts w:ascii="Arial" w:hAnsi="Arial" w:cs="Arial"/>
-        </w:rPr>
-      </w:pPr>
-      <w:r>
-        <w:rPr>
-          <w:rFonts w:ascii="Arial" w:hAnsi="Arial" w:cs="Arial"/>
-        </w:rPr>
-        <w:tab/>
-        <w:t>- Majdnem befejeztem mindkét aloldalt</w:t>
-      </w:r>
-    </w:p>
-    <w:p>
-      <w:pPr>
-        <w:spacing w:line="240" w:lineRule="auto"/>
-        <w:rPr>
-          <w:rFonts w:ascii="Arial" w:hAnsi="Arial" w:cs="Arial"/>
-        </w:rPr>
-      </w:pPr>
-      <w:r>
-        <w:rPr>
-          <w:rFonts w:ascii="Arial" w:hAnsi="Arial" w:cs="Arial"/>
-          <w:noProof/>
-        </w:rPr>
-        <w:drawing>
-          <wp:anchor distT="0" distB="0" distL="114300" distR="114300" simplePos="0" relativeHeight="251662336" behindDoc="1" locked="0" layoutInCell="1" allowOverlap="1" wp14:anchorId="267FD3DC" wp14:editId="10EF711F">
-            <wp:simplePos x="0" y="0"/>
-            <wp:positionH relativeFrom="margin">
-              <wp:align>left</wp:align>
-            </wp:positionH>
-            <wp:positionV relativeFrom="paragraph">
-              <wp:posOffset>290830</wp:posOffset>
-            </wp:positionV>
-            <wp:extent cx="2800350" cy="1404620"/>
-            <wp:effectExtent l="0" t="0" r="0" b="5080"/>
-            <wp:wrapTight wrapText="bothSides">
-              <wp:wrapPolygon edited="0">
-                <wp:start x="0" y="0"/>
-                <wp:lineTo x="0" y="21385"/>
-                <wp:lineTo x="21453" y="21385"/>
-                <wp:lineTo x="21453" y="0"/>
-                <wp:lineTo x="0" y="0"/>
-              </wp:wrapPolygon>
-            </wp:wrapTight>
-            <wp:docPr id="6" name="Kép 6"/>
-            <wp:cNvGraphicFramePr>
-              <a:graphicFrameLocks xmlns:a="http://schemas.openxmlformats.org/drawingml/2006/main" noChangeAspect="1"/>
-            </wp:cNvGraphicFramePr>
-            <a:graphic xmlns:a="http://schemas.openxmlformats.org/drawingml/2006/main">
-              <a:graphicData uri="http://schemas.openxmlformats.org/drawingml/2006/picture">
-                <pic:pic xmlns:pic="http://schemas.openxmlformats.org/drawingml/2006/picture">
-                  <pic:nvPicPr>
-                    <pic:cNvPr id="0" name="Picture 6"/>
                     <pic:cNvPicPr>
                       <a:picLocks noChangeAspect="1" noChangeArrowheads="1"/>
                     </pic:cNvPicPr>
@@ -1337,7 +2681,7 @@
                   <pic:spPr bwMode="auto">
                     <a:xfrm>
                       <a:off x="0" y="0"/>
-                      <a:ext cx="2800350" cy="1404620"/>
+                      <a:ext cx="2581275" cy="1451344"/>
                     </a:xfrm>
                     <a:prstGeom prst="rect">
                       <a:avLst/>
@@ -1362,16 +2706,30 @@
       <w:r>
         <w:rPr>
           <w:rFonts w:ascii="Arial" w:hAnsi="Arial" w:cs="Arial"/>
+        </w:rPr>
+        <w:t>Adrián ekkor befejezte a Hitler aloldalt és nekiállt a Kim Ir Szen aloldalnak. A kód ekkor:</w:t>
+      </w:r>
+    </w:p>
+    <w:p>
+      <w:pPr>
+        <w:spacing w:after="2400"/>
+        <w:rPr>
+          <w:rFonts w:ascii="Arial" w:hAnsi="Arial" w:cs="Arial"/>
+        </w:rPr>
+      </w:pPr>
+      <w:r>
+        <w:rPr>
+          <w:rFonts w:ascii="Arial" w:hAnsi="Arial" w:cs="Arial"/>
           <w:noProof/>
         </w:rPr>
         <w:drawing>
           <wp:anchor distT="0" distB="0" distL="114300" distR="114300" simplePos="0" relativeHeight="251663360" behindDoc="1" locked="0" layoutInCell="1" allowOverlap="1" wp14:anchorId="2C992697" wp14:editId="0A6A2E53">
             <wp:simplePos x="0" y="0"/>
             <wp:positionH relativeFrom="margin">
-              <wp:posOffset>3190875</wp:posOffset>
+              <wp:posOffset>3114675</wp:posOffset>
             </wp:positionH>
             <wp:positionV relativeFrom="paragraph">
-              <wp:posOffset>248920</wp:posOffset>
+              <wp:posOffset>407035</wp:posOffset>
             </wp:positionV>
             <wp:extent cx="2838450" cy="1419225"/>
             <wp:effectExtent l="0" t="0" r="0" b="9525"/>
@@ -1438,28 +2796,96 @@
       <w:r>
         <w:rPr>
           <w:rFonts w:ascii="Arial" w:hAnsi="Arial" w:cs="Arial"/>
-        </w:rPr>
-        <w:tab/>
-        <w:t>- Az oldalak ekkor:</w:t>
+          <w:noProof/>
+        </w:rPr>
+        <w:drawing>
+          <wp:anchor distT="0" distB="0" distL="114300" distR="114300" simplePos="0" relativeHeight="251668480" behindDoc="1" locked="0" layoutInCell="1" allowOverlap="1" wp14:anchorId="267FD3DC">
+            <wp:simplePos x="0" y="0"/>
+            <wp:positionH relativeFrom="margin">
+              <wp:align>left</wp:align>
+            </wp:positionH>
+            <wp:positionV relativeFrom="paragraph">
+              <wp:posOffset>405130</wp:posOffset>
+            </wp:positionV>
+            <wp:extent cx="2800350" cy="1404620"/>
+            <wp:effectExtent l="0" t="0" r="0" b="5080"/>
+            <wp:wrapTight wrapText="bothSides">
+              <wp:wrapPolygon edited="0">
+                <wp:start x="0" y="0"/>
+                <wp:lineTo x="0" y="21385"/>
+                <wp:lineTo x="21453" y="21385"/>
+                <wp:lineTo x="21453" y="0"/>
+                <wp:lineTo x="0" y="0"/>
+              </wp:wrapPolygon>
+            </wp:wrapTight>
+            <wp:docPr id="6" name="Kép 6"/>
+            <wp:cNvGraphicFramePr>
+              <a:graphicFrameLocks xmlns:a="http://schemas.openxmlformats.org/drawingml/2006/main" noChangeAspect="1"/>
+            </wp:cNvGraphicFramePr>
+            <a:graphic xmlns:a="http://schemas.openxmlformats.org/drawingml/2006/main">
+              <a:graphicData uri="http://schemas.openxmlformats.org/drawingml/2006/picture">
+                <pic:pic xmlns:pic="http://schemas.openxmlformats.org/drawingml/2006/picture">
+                  <pic:nvPicPr>
+                    <pic:cNvPr id="0" name="Picture 6"/>
+                    <pic:cNvPicPr>
+                      <a:picLocks noChangeAspect="1" noChangeArrowheads="1"/>
+                    </pic:cNvPicPr>
+                  </pic:nvPicPr>
+                  <pic:blipFill>
+                    <a:blip r:embed="rId22" cstate="print">
+                      <a:extLst>
+                        <a:ext uri="{28A0092B-C50C-407E-A947-70E740481C1C}">
+                          <a14:useLocalDpi xmlns:a14="http://schemas.microsoft.com/office/drawing/2010/main" val="0"/>
+                        </a:ext>
+                      </a:extLst>
+                    </a:blip>
+                    <a:srcRect/>
+                    <a:stretch>
+                      <a:fillRect/>
+                    </a:stretch>
+                  </pic:blipFill>
+                  <pic:spPr bwMode="auto">
+                    <a:xfrm>
+                      <a:off x="0" y="0"/>
+                      <a:ext cx="2800350" cy="1404620"/>
+                    </a:xfrm>
+                    <a:prstGeom prst="rect">
+                      <a:avLst/>
+                    </a:prstGeom>
+                    <a:noFill/>
+                    <a:ln>
+                      <a:noFill/>
+                    </a:ln>
+                  </pic:spPr>
+                </pic:pic>
+              </a:graphicData>
+            </a:graphic>
+            <wp14:sizeRelH relativeFrom="page">
+              <wp14:pctWidth>0</wp14:pctWidth>
+            </wp14:sizeRelH>
+            <wp14:sizeRelV relativeFrom="page">
+              <wp14:pctHeight>0</wp14:pctHeight>
+            </wp14:sizeRelV>
+          </wp:anchor>
+        </w:drawing>
+      </w:r>
+      <w:r>
+        <w:rPr>
+          <w:rFonts w:ascii="Arial" w:hAnsi="Arial" w:cs="Arial"/>
+        </w:rPr>
+        <w:t>Marci közben majdnem végzett mindkét aloldalával. Azok ekkor:</w:t>
       </w:r>
     </w:p>
     <w:p>
       <w:pPr>
-        <w:spacing w:line="240" w:lineRule="auto"/>
         <w:rPr>
           <w:rFonts w:ascii="Arial" w:hAnsi="Arial" w:cs="Arial"/>
         </w:rPr>
       </w:pPr>
-      <w:r>
-        <w:rPr>
-          <w:rFonts w:ascii="Arial" w:hAnsi="Arial" w:cs="Arial"/>
-        </w:rPr>
-        <w:t>2022.10.20 – Szabó-Vukov Levente:</w:t>
-      </w:r>
     </w:p>
     <w:p>
       <w:pPr>
-        <w:spacing w:line="240" w:lineRule="auto"/>
+        <w:spacing w:after="360"/>
         <w:rPr>
           <w:rFonts w:ascii="Arial" w:hAnsi="Arial" w:cs="Arial"/>
         </w:rPr>
@@ -1468,28 +2894,29 @@
         <w:rPr>
           <w:rFonts w:ascii="Arial" w:hAnsi="Arial" w:cs="Arial"/>
         </w:rPr>
-        <w:tab/>
-        <w:t>- A főoldalt írtam a többiek segítségéve</w:t>
+        <w:t>Október 20-án Levente a főoldalt és a dokumentációt írta, amiben a többiek is segítettek. Adrián emellett a Kim Ir Szen aloldalon dolgozott. marci pedig a projekt forrásait gyűjtötte. Október 27-én Levente kisebb bugokat javított, és a követelményekhez igazította aloldalait, valamint a főoldalt. Adrián szintén a követelményekhez igazított és befejezte a Kim Ir Szen oldalt is. Marci is a követelményekhez igazította oldalait. Közösen pedig a dokumentációt is készítettük. November 3-án befejeztük a weboldalt. November 10-én pedig a dokumentációt.</w:t>
       </w:r>
     </w:p>
     <w:p>
       <w:pPr>
-        <w:spacing w:line="240" w:lineRule="auto"/>
-        <w:rPr>
-          <w:rFonts w:ascii="Arial" w:hAnsi="Arial" w:cs="Arial"/>
+        <w:pStyle w:val="Cmsor2"/>
+        <w:spacing w:after="240"/>
+        <w:rPr>
+          <w:rFonts w:ascii="Arial Black" w:hAnsi="Arial Black"/>
         </w:rPr>
       </w:pPr>
-      <w:r>
-        <w:rPr>
-          <w:rFonts w:ascii="Arial" w:hAnsi="Arial" w:cs="Arial"/>
-        </w:rPr>
-        <w:tab/>
-        <w:t>- A dokumentációt szintén.</w:t>
-      </w:r>
+      <w:bookmarkStart w:id="7" w:name="_Toc118961056"/>
+      <w:r>
+        <w:rPr>
+          <w:rFonts w:ascii="Arial Black" w:hAnsi="Arial Black"/>
+        </w:rPr>
+        <w:t>Tesztelés</w:t>
+      </w:r>
+      <w:bookmarkEnd w:id="7"/>
     </w:p>
     <w:p>
       <w:pPr>
-        <w:spacing w:line="240" w:lineRule="auto"/>
+        <w:spacing w:after="600"/>
         <w:rPr>
           <w:rFonts w:ascii="Arial" w:hAnsi="Arial" w:cs="Arial"/>
         </w:rPr>
@@ -1498,55 +2925,30 @@
         <w:rPr>
           <w:rFonts w:ascii="Arial" w:hAnsi="Arial" w:cs="Arial"/>
         </w:rPr>
-        <w:t>2022.10.20 – Pap Adrián:</w:t>
+        <w:t>A tesztelést a fejlesztéssel egy időben végeztük. Amikor kész lettünk egy-egy résszel, azonnal le is teszteltük, hogy működik-e és megfelel-e az elvárásoknak. Mivel az aloldalak elkészítéséhez sablont használtunk, ezért nem kellett minden aloldalt átnézni. A sablon megírásakor figyeltünk a kellő mennyiségű bootstrap komponens és formázás használatára. Ezzel kisebb hiba volt, hogy a container-t komponensnek vettük, de a projektben később kicseréltük jumbotronra, ami már az. Ezen túl a sablon kialakításakor a bootstrap col rendszerével gyűlt meg a bajunk, de a dokumentáció kicsit részletesebb átolvasása után megoldottuk ezt is.  Egyéb gondot a kötelező elemek nem okoztak. A reszponzivitás szült néhány bugot(mint mindig), de ezeket sikeresen észrevettük és javítottuk. Amikor összeálltak az oldalak nagyjából végleges formái, akkor úgy döntöttünk a biztonság kedvéért átnézzük az egészet hibák után kutatva.  Ekkor leltünk rá a legtöbb reszponzivitáshoz köthető problémára. Ezek javítása tulajdonképp új media query-k beiktatásával nem volt nehéz. Úgy gondoljuk, hogy a tesztelési folyamatunk rendben volt és hatékonyan működött. Ezt segítette, hogy a tesztelésből is kivette a részét mindenki.</w:t>
       </w:r>
     </w:p>
     <w:p>
       <w:pPr>
-        <w:spacing w:line="240" w:lineRule="auto"/>
-        <w:rPr>
-          <w:rFonts w:ascii="Arial" w:hAnsi="Arial" w:cs="Arial"/>
+        <w:pStyle w:val="Cmsor1"/>
+        <w:spacing w:after="240"/>
+        <w:rPr>
+          <w:rFonts w:ascii="Arial Black" w:hAnsi="Arial Black"/>
         </w:rPr>
       </w:pPr>
-      <w:r>
-        <w:rPr>
-          <w:rFonts w:ascii="Arial" w:hAnsi="Arial" w:cs="Arial"/>
-        </w:rPr>
-        <w:tab/>
-        <w:t xml:space="preserve">- A Kim </w:t>
-      </w:r>
-      <w:proofErr w:type="spellStart"/>
-      <w:r>
-        <w:rPr>
-          <w:rFonts w:ascii="Arial" w:hAnsi="Arial" w:cs="Arial"/>
-        </w:rPr>
-        <w:t>Ir</w:t>
-      </w:r>
-      <w:proofErr w:type="spellEnd"/>
-      <w:r>
-        <w:rPr>
-          <w:rFonts w:ascii="Arial" w:hAnsi="Arial" w:cs="Arial"/>
-        </w:rPr>
-        <w:t xml:space="preserve"> </w:t>
-      </w:r>
-      <w:proofErr w:type="spellStart"/>
-      <w:r>
-        <w:rPr>
-          <w:rFonts w:ascii="Arial" w:hAnsi="Arial" w:cs="Arial"/>
-        </w:rPr>
-        <w:t>Szen</w:t>
-      </w:r>
-      <w:proofErr w:type="spellEnd"/>
-      <w:r>
-        <w:rPr>
-          <w:rFonts w:ascii="Arial" w:hAnsi="Arial" w:cs="Arial"/>
-        </w:rPr>
-        <w:t xml:space="preserve"> aloldallal dolgoztam</w:t>
-      </w:r>
+      <w:bookmarkStart w:id="8" w:name="_Toc118961057"/>
+      <w:r>
+        <w:rPr>
+          <w:rFonts w:ascii="Arial Black" w:hAnsi="Arial Black"/>
+        </w:rPr>
+        <w:lastRenderedPageBreak/>
+        <w:t>További lehetőségek</w:t>
+      </w:r>
+      <w:bookmarkEnd w:id="8"/>
     </w:p>
     <w:p>
       <w:pPr>
-        <w:spacing w:line="240" w:lineRule="auto"/>
+        <w:spacing w:after="600"/>
         <w:rPr>
           <w:rFonts w:ascii="Arial" w:hAnsi="Arial" w:cs="Arial"/>
         </w:rPr>
@@ -1555,27 +2957,28 @@
         <w:rPr>
           <w:rFonts w:ascii="Arial" w:hAnsi="Arial" w:cs="Arial"/>
         </w:rPr>
-        <w:tab/>
-        <w:t>- Segítettem a főoldal elkészültében</w:t>
+        <w:t xml:space="preserve">Úgy gondoljuk, hogy az oldalunk tartalmilag megfelel a témánknak. Ugyanakkor technikai részről látjuk a fejlesztés lehetőségét. Például több animáció hozzáadásával érdekesebbé lehetne tenni az oldalt felhasználóink számára. A munka során nem volt szempont, hogy az oldalt a gyengénlátók számára is könnyen értelmezhető legyen. A képernyő olvasó alkalmazások számára be lehetne állítani újabb attribútumokat, ám ezekre nem volt idő, és nem is értünk hozzá feltétlen. Ezen túl úgy látjuk, az oldal a közvetlen címétől „6 legnagyobb népirtás” eltérően tudna bővülni. Ezt több népirtás bemutatásával érhetnénk el. </w:t>
       </w:r>
     </w:p>
     <w:p>
       <w:pPr>
-        <w:spacing w:line="240" w:lineRule="auto"/>
-        <w:rPr>
-          <w:rFonts w:ascii="Arial" w:hAnsi="Arial" w:cs="Arial"/>
+        <w:pStyle w:val="Cmsor1"/>
+        <w:spacing w:after="240"/>
+        <w:rPr>
+          <w:rFonts w:ascii="Arial Black" w:hAnsi="Arial Black"/>
         </w:rPr>
       </w:pPr>
-      <w:r>
-        <w:rPr>
-          <w:rFonts w:ascii="Arial" w:hAnsi="Arial" w:cs="Arial"/>
-        </w:rPr>
-        <w:t>2022.10.20 – Pál Marcell:</w:t>
-      </w:r>
+      <w:bookmarkStart w:id="9" w:name="_Toc118961058"/>
+      <w:r>
+        <w:rPr>
+          <w:rFonts w:ascii="Arial Black" w:hAnsi="Arial Black"/>
+        </w:rPr>
+        <w:t>Összegzés</w:t>
+      </w:r>
+      <w:bookmarkEnd w:id="9"/>
     </w:p>
     <w:p>
       <w:pPr>
-        <w:spacing w:line="240" w:lineRule="auto"/>
         <w:rPr>
           <w:rFonts w:ascii="Arial" w:hAnsi="Arial" w:cs="Arial"/>
         </w:rPr>
@@ -1584,262 +2987,15 @@
         <w:rPr>
           <w:rFonts w:ascii="Arial" w:hAnsi="Arial" w:cs="Arial"/>
         </w:rPr>
-        <w:tab/>
-        <w:t>- Összegyűjtöttem a projekt forrásait</w:t>
-      </w:r>
-    </w:p>
-    <w:p>
-      <w:pPr>
-        <w:spacing w:line="240" w:lineRule="auto"/>
-        <w:rPr>
-          <w:rFonts w:ascii="Arial" w:hAnsi="Arial" w:cs="Arial"/>
-        </w:rPr>
-      </w:pPr>
-      <w:r>
-        <w:rPr>
-          <w:rFonts w:ascii="Arial" w:hAnsi="Arial" w:cs="Arial"/>
-        </w:rPr>
-        <w:tab/>
-        <w:t>- Segítettem a főoldal elkészültében</w:t>
-      </w:r>
-    </w:p>
-    <w:p>
-      <w:pPr>
-        <w:spacing w:line="240" w:lineRule="auto"/>
-        <w:rPr>
-          <w:rFonts w:ascii="Arial" w:hAnsi="Arial" w:cs="Arial"/>
-        </w:rPr>
-      </w:pPr>
-      <w:r>
-        <w:rPr>
-          <w:rFonts w:ascii="Arial" w:hAnsi="Arial" w:cs="Arial"/>
-        </w:rPr>
-        <w:t>2022.10.27 – Szabó-Vukov Levente:</w:t>
-      </w:r>
-    </w:p>
-    <w:p>
-      <w:pPr>
-        <w:spacing w:line="240" w:lineRule="auto"/>
-        <w:rPr>
-          <w:rFonts w:ascii="Arial" w:hAnsi="Arial" w:cs="Arial"/>
-        </w:rPr>
-      </w:pPr>
-      <w:r>
-        <w:rPr>
-          <w:rFonts w:ascii="Arial" w:hAnsi="Arial" w:cs="Arial"/>
-        </w:rPr>
-        <w:tab/>
-        <w:t xml:space="preserve">- Kisebb </w:t>
-      </w:r>
-      <w:proofErr w:type="spellStart"/>
-      <w:r>
-        <w:rPr>
-          <w:rFonts w:ascii="Arial" w:hAnsi="Arial" w:cs="Arial"/>
-        </w:rPr>
-        <w:t>bugfixeket</w:t>
-      </w:r>
-      <w:proofErr w:type="spellEnd"/>
-      <w:r>
-        <w:rPr>
-          <w:rFonts w:ascii="Arial" w:hAnsi="Arial" w:cs="Arial"/>
-        </w:rPr>
-        <w:t xml:space="preserve"> végeztem</w:t>
-      </w:r>
-    </w:p>
-    <w:p>
-      <w:pPr>
-        <w:spacing w:line="240" w:lineRule="auto"/>
-        <w:rPr>
-          <w:rFonts w:ascii="Arial" w:hAnsi="Arial" w:cs="Arial"/>
-        </w:rPr>
-      </w:pPr>
-      <w:r>
-        <w:rPr>
-          <w:rFonts w:ascii="Arial" w:hAnsi="Arial" w:cs="Arial"/>
-        </w:rPr>
-        <w:tab/>
-        <w:t>- Követelményeknek megfelelően módosítottam az aloldalaim és a főoldalt</w:t>
-      </w:r>
-    </w:p>
-    <w:p>
-      <w:pPr>
-        <w:spacing w:line="240" w:lineRule="auto"/>
-        <w:rPr>
-          <w:rFonts w:ascii="Arial" w:hAnsi="Arial" w:cs="Arial"/>
-        </w:rPr>
-      </w:pPr>
-      <w:r>
-        <w:rPr>
-          <w:rFonts w:ascii="Arial" w:hAnsi="Arial" w:cs="Arial"/>
-        </w:rPr>
-        <w:tab/>
-        <w:t>- Haladtam a dokumentációval</w:t>
-      </w:r>
-    </w:p>
-    <w:p>
-      <w:pPr>
-        <w:spacing w:line="240" w:lineRule="auto"/>
-        <w:rPr>
-          <w:rFonts w:ascii="Arial" w:hAnsi="Arial" w:cs="Arial"/>
-        </w:rPr>
-      </w:pPr>
-      <w:r>
-        <w:rPr>
-          <w:rFonts w:ascii="Arial" w:hAnsi="Arial" w:cs="Arial"/>
-        </w:rPr>
-        <w:t>2022.10.27 – Pap Adrián:</w:t>
-      </w:r>
-    </w:p>
-    <w:p>
-      <w:pPr>
-        <w:spacing w:line="240" w:lineRule="auto"/>
-        <w:rPr>
-          <w:rFonts w:ascii="Arial" w:hAnsi="Arial" w:cs="Arial"/>
-        </w:rPr>
-      </w:pPr>
-      <w:r>
-        <w:rPr>
-          <w:rFonts w:ascii="Arial" w:hAnsi="Arial" w:cs="Arial"/>
-        </w:rPr>
-        <w:tab/>
-        <w:t xml:space="preserve">- Befejeztem a Kim </w:t>
-      </w:r>
-      <w:proofErr w:type="spellStart"/>
-      <w:r>
-        <w:rPr>
-          <w:rFonts w:ascii="Arial" w:hAnsi="Arial" w:cs="Arial"/>
-        </w:rPr>
-        <w:t>Ir</w:t>
-      </w:r>
-      <w:proofErr w:type="spellEnd"/>
-      <w:r>
-        <w:rPr>
-          <w:rFonts w:ascii="Arial" w:hAnsi="Arial" w:cs="Arial"/>
-        </w:rPr>
-        <w:t xml:space="preserve"> </w:t>
-      </w:r>
-      <w:proofErr w:type="spellStart"/>
-      <w:r>
-        <w:rPr>
-          <w:rFonts w:ascii="Arial" w:hAnsi="Arial" w:cs="Arial"/>
-        </w:rPr>
-        <w:t>Szen</w:t>
-      </w:r>
-      <w:proofErr w:type="spellEnd"/>
-      <w:r>
-        <w:rPr>
-          <w:rFonts w:ascii="Arial" w:hAnsi="Arial" w:cs="Arial"/>
-        </w:rPr>
-        <w:t xml:space="preserve"> aloldalt</w:t>
-      </w:r>
-    </w:p>
-    <w:p>
-      <w:pPr>
-        <w:spacing w:line="240" w:lineRule="auto"/>
-        <w:rPr>
-          <w:rFonts w:ascii="Arial" w:hAnsi="Arial" w:cs="Arial"/>
-        </w:rPr>
-      </w:pPr>
-      <w:r>
-        <w:rPr>
-          <w:rFonts w:ascii="Arial" w:hAnsi="Arial" w:cs="Arial"/>
-        </w:rPr>
-        <w:tab/>
-        <w:t>- Követelményeknek megfelelően módosítottam az aloldalaim</w:t>
-      </w:r>
-    </w:p>
-    <w:p>
-      <w:pPr>
-        <w:spacing w:line="240" w:lineRule="auto"/>
-        <w:rPr>
-          <w:rFonts w:ascii="Arial" w:hAnsi="Arial" w:cs="Arial"/>
-        </w:rPr>
-      </w:pPr>
-      <w:r>
-        <w:rPr>
-          <w:rFonts w:ascii="Arial" w:hAnsi="Arial" w:cs="Arial"/>
-        </w:rPr>
-        <w:lastRenderedPageBreak/>
-        <w:tab/>
-        <w:t>- Segítettem a dokumentációval</w:t>
-      </w:r>
-    </w:p>
-    <w:p>
-      <w:pPr>
-        <w:spacing w:line="240" w:lineRule="auto"/>
-        <w:rPr>
-          <w:rFonts w:ascii="Arial" w:hAnsi="Arial" w:cs="Arial"/>
-        </w:rPr>
-      </w:pPr>
-      <w:r>
-        <w:rPr>
-          <w:rFonts w:ascii="Arial" w:hAnsi="Arial" w:cs="Arial"/>
-        </w:rPr>
-        <w:t>2022.10.27 – Pál Marcell:</w:t>
-      </w:r>
-    </w:p>
-    <w:p>
-      <w:pPr>
-        <w:spacing w:line="240" w:lineRule="auto"/>
-        <w:rPr>
-          <w:rFonts w:ascii="Arial" w:hAnsi="Arial" w:cs="Arial"/>
-        </w:rPr>
-      </w:pPr>
-      <w:r>
-        <w:rPr>
-          <w:rFonts w:ascii="Arial" w:hAnsi="Arial" w:cs="Arial"/>
-        </w:rPr>
-        <w:tab/>
-        <w:t>- Követelményeknek megfelelően módosítottam az aloldalaim</w:t>
-      </w:r>
-    </w:p>
-    <w:p>
-      <w:pPr>
-        <w:spacing w:line="240" w:lineRule="auto"/>
-        <w:rPr>
-          <w:rFonts w:ascii="Arial" w:hAnsi="Arial" w:cs="Arial"/>
-        </w:rPr>
-      </w:pPr>
-      <w:r>
-        <w:rPr>
-          <w:rFonts w:ascii="Arial" w:hAnsi="Arial" w:cs="Arial"/>
-        </w:rPr>
-        <w:tab/>
-        <w:t>- Segítette</w:t>
-      </w:r>
-      <w:r>
-        <w:rPr>
-          <w:rFonts w:ascii="Arial" w:hAnsi="Arial" w:cs="Arial"/>
-        </w:rPr>
-        <w:t>m</w:t>
-      </w:r>
-      <w:r>
-        <w:rPr>
-          <w:rFonts w:ascii="Arial" w:hAnsi="Arial" w:cs="Arial"/>
-        </w:rPr>
-        <w:t xml:space="preserve"> a dokumentációval</w:t>
-      </w:r>
-    </w:p>
-    <w:p>
-      <w:pPr>
-        <w:spacing w:line="240" w:lineRule="auto"/>
-        <w:rPr>
-          <w:rFonts w:ascii="Arial" w:hAnsi="Arial" w:cs="Arial"/>
-        </w:rPr>
-      </w:pPr>
-      <w:r>
-        <w:rPr>
-          <w:rFonts w:ascii="Arial" w:hAnsi="Arial" w:cs="Arial"/>
-        </w:rPr>
-        <w:t>2022.11.03 – A weboldalt teljesen befejeztük.</w:t>
-      </w:r>
-      <w:bookmarkStart w:id="0" w:name="_GoBack"/>
-      <w:bookmarkEnd w:id="0"/>
+        <w:t>Véleményünk szerint az eredeti terveket, gondolatokat és elképzeléseket sikerült megvalósítanunk. Ez nem is olyan meglepő, hiszen mindenki keményen dolgozott, hogy ez teljesüljön. És erre vagyunk a legbüszkébbek, ezzel vagyunk a legelégedettebbek.  Változtatni nem szeretnénk semmin, hiszen nagyon jól és könnyen együtt tudtunk működni. Segítettük egymást, ha valakinél probléma vetődött fel. Az aloldalakon kívül mindent közösen csináltunk. És ezalatt a folyamat alatt a legtöbbet a dokumentáció írásában fejlődtünk, hiszen ilyet még sosem készítettünk.</w:t>
+      </w:r>
     </w:p>
     <w:sectPr>
       <w:pgSz w:w="11906" w:h="16838"/>
       <w:pgMar w:top="1417" w:right="1417" w:bottom="1417" w:left="1417" w:header="708" w:footer="708" w:gutter="0"/>
+      <w:pgNumType w:start="0"/>
       <w:cols w:space="708"/>
+      <w:titlePg/>
       <w:docGrid w:linePitch="360"/>
     </w:sectPr>
   </w:body>
@@ -2244,6 +3400,49 @@
     <w:name w:val="Normal"/>
     <w:qFormat/>
   </w:style>
+  <w:style w:type="paragraph" w:styleId="Cmsor1">
+    <w:name w:val="heading 1"/>
+    <w:basedOn w:val="Norml"/>
+    <w:next w:val="Norml"/>
+    <w:link w:val="Cmsor1Char"/>
+    <w:uiPriority w:val="9"/>
+    <w:qFormat/>
+    <w:rsid w:val="00EE6BDD"/>
+    <w:pPr>
+      <w:keepNext/>
+      <w:keepLines/>
+      <w:spacing w:before="240" w:after="0"/>
+      <w:outlineLvl w:val="0"/>
+    </w:pPr>
+    <w:rPr>
+      <w:rFonts w:asciiTheme="majorHAnsi" w:eastAsiaTheme="majorEastAsia" w:hAnsiTheme="majorHAnsi" w:cstheme="majorBidi"/>
+      <w:color w:val="2F5496" w:themeColor="accent1" w:themeShade="BF"/>
+      <w:sz w:val="32"/>
+      <w:szCs w:val="32"/>
+    </w:rPr>
+  </w:style>
+  <w:style w:type="paragraph" w:styleId="Cmsor2">
+    <w:name w:val="heading 2"/>
+    <w:basedOn w:val="Norml"/>
+    <w:next w:val="Norml"/>
+    <w:link w:val="Cmsor2Char"/>
+    <w:uiPriority w:val="9"/>
+    <w:unhideWhenUsed/>
+    <w:qFormat/>
+    <w:rsid w:val="00EE6BDD"/>
+    <w:pPr>
+      <w:keepNext/>
+      <w:keepLines/>
+      <w:spacing w:before="40" w:after="0"/>
+      <w:outlineLvl w:val="1"/>
+    </w:pPr>
+    <w:rPr>
+      <w:rFonts w:asciiTheme="majorHAnsi" w:eastAsiaTheme="majorEastAsia" w:hAnsiTheme="majorHAnsi" w:cstheme="majorBidi"/>
+      <w:color w:val="2F5496" w:themeColor="accent1" w:themeShade="BF"/>
+      <w:sz w:val="26"/>
+      <w:szCs w:val="26"/>
+    </w:rPr>
+  </w:style>
   <w:style w:type="character" w:default="1" w:styleId="Bekezdsalapbettpusa">
     <w:name w:val="Default Paragraph Font"/>
     <w:uiPriority w:val="1"/>
@@ -2293,6 +3492,118 @@
       <w:color w:val="605E5C"/>
       <w:shd w:val="clear" w:color="auto" w:fill="E1DFDD"/>
     </w:rPr>
+  </w:style>
+  <w:style w:type="character" w:styleId="Mrltotthiperhivatkozs">
+    <w:name w:val="FollowedHyperlink"/>
+    <w:basedOn w:val="Bekezdsalapbettpusa"/>
+    <w:uiPriority w:val="99"/>
+    <w:semiHidden/>
+    <w:unhideWhenUsed/>
+    <w:rsid w:val="00F12E35"/>
+    <w:rPr>
+      <w:color w:val="954F72" w:themeColor="followedHyperlink"/>
+      <w:u w:val="single"/>
+    </w:rPr>
+  </w:style>
+  <w:style w:type="paragraph" w:styleId="Nincstrkz">
+    <w:name w:val="No Spacing"/>
+    <w:link w:val="NincstrkzChar"/>
+    <w:uiPriority w:val="1"/>
+    <w:qFormat/>
+    <w:rsid w:val="00AC4C56"/>
+    <w:pPr>
+      <w:spacing w:after="0" w:line="240" w:lineRule="auto"/>
+    </w:pPr>
+    <w:rPr>
+      <w:rFonts w:eastAsiaTheme="minorEastAsia"/>
+      <w:lang w:eastAsia="hu-HU"/>
+    </w:rPr>
+  </w:style>
+  <w:style w:type="character" w:customStyle="1" w:styleId="NincstrkzChar">
+    <w:name w:val="Nincs térköz Char"/>
+    <w:basedOn w:val="Bekezdsalapbettpusa"/>
+    <w:link w:val="Nincstrkz"/>
+    <w:uiPriority w:val="1"/>
+    <w:rsid w:val="00AC4C56"/>
+    <w:rPr>
+      <w:rFonts w:eastAsiaTheme="minorEastAsia"/>
+      <w:lang w:eastAsia="hu-HU"/>
+    </w:rPr>
+  </w:style>
+  <w:style w:type="character" w:customStyle="1" w:styleId="Cmsor1Char">
+    <w:name w:val="Címsor 1 Char"/>
+    <w:basedOn w:val="Bekezdsalapbettpusa"/>
+    <w:link w:val="Cmsor1"/>
+    <w:uiPriority w:val="9"/>
+    <w:rsid w:val="00EE6BDD"/>
+    <w:rPr>
+      <w:rFonts w:asciiTheme="majorHAnsi" w:eastAsiaTheme="majorEastAsia" w:hAnsiTheme="majorHAnsi" w:cstheme="majorBidi"/>
+      <w:color w:val="2F5496" w:themeColor="accent1" w:themeShade="BF"/>
+      <w:sz w:val="32"/>
+      <w:szCs w:val="32"/>
+    </w:rPr>
+  </w:style>
+  <w:style w:type="character" w:customStyle="1" w:styleId="Cmsor2Char">
+    <w:name w:val="Címsor 2 Char"/>
+    <w:basedOn w:val="Bekezdsalapbettpusa"/>
+    <w:link w:val="Cmsor2"/>
+    <w:uiPriority w:val="9"/>
+    <w:rsid w:val="00EE6BDD"/>
+    <w:rPr>
+      <w:rFonts w:asciiTheme="majorHAnsi" w:eastAsiaTheme="majorEastAsia" w:hAnsiTheme="majorHAnsi" w:cstheme="majorBidi"/>
+      <w:color w:val="2F5496" w:themeColor="accent1" w:themeShade="BF"/>
+      <w:sz w:val="26"/>
+      <w:szCs w:val="26"/>
+    </w:rPr>
+  </w:style>
+  <w:style w:type="paragraph" w:styleId="Tartalomjegyzkcmsora">
+    <w:name w:val="TOC Heading"/>
+    <w:basedOn w:val="Cmsor1"/>
+    <w:next w:val="Norml"/>
+    <w:uiPriority w:val="39"/>
+    <w:unhideWhenUsed/>
+    <w:qFormat/>
+    <w:rsid w:val="00344335"/>
+    <w:pPr>
+      <w:outlineLvl w:val="9"/>
+    </w:pPr>
+    <w:rPr>
+      <w:lang w:eastAsia="hu-HU"/>
+    </w:rPr>
+  </w:style>
+  <w:style w:type="paragraph" w:styleId="TJ1">
+    <w:name w:val="toc 1"/>
+    <w:basedOn w:val="Norml"/>
+    <w:next w:val="Norml"/>
+    <w:autoRedefine/>
+    <w:uiPriority w:val="39"/>
+    <w:unhideWhenUsed/>
+    <w:rsid w:val="00344335"/>
+    <w:pPr>
+      <w:tabs>
+        <w:tab w:val="right" w:leader="dot" w:pos="9062"/>
+      </w:tabs>
+      <w:spacing w:after="100"/>
+    </w:pPr>
+    <w:rPr>
+      <w:rFonts w:ascii="Arial" w:hAnsi="Arial" w:cs="Arial"/>
+      <w:noProof/>
+      <w:sz w:val="24"/>
+      <w:szCs w:val="24"/>
+    </w:rPr>
+  </w:style>
+  <w:style w:type="paragraph" w:styleId="TJ2">
+    <w:name w:val="toc 2"/>
+    <w:basedOn w:val="Norml"/>
+    <w:next w:val="Norml"/>
+    <w:autoRedefine/>
+    <w:uiPriority w:val="39"/>
+    <w:unhideWhenUsed/>
+    <w:rsid w:val="00344335"/>
+    <w:pPr>
+      <w:spacing w:after="100"/>
+      <w:ind w:left="220"/>
+    </w:pPr>
   </w:style>
 </w:styles>
 </file>
@@ -2590,4 +3901,35 @@
     </a:ext>
   </a:extLst>
 </a:theme>
+</file>
+
+<file path=customXml/item1.xml><?xml version="1.0" encoding="utf-8"?>
+<CoverPageProperties xmlns="http://schemas.microsoft.com/office/2006/coverPageProps">
+  <PublishDate>2022</PublishDate>
+  <Abstract/>
+  <CompanyAddress/>
+  <CompanyPhone/>
+  <CompanyFax/>
+  <CompanyEmail/>
+</CoverPageProperties>
+</file>
+
+<file path=customXml/item2.xml><?xml version="1.0" encoding="utf-8"?>
+<b:Sources xmlns:b="http://schemas.openxmlformats.org/officeDocument/2006/bibliography" xmlns="http://schemas.openxmlformats.org/officeDocument/2006/bibliography" SelectedStyle="\APASixthEditionOfficeOnline.xsl" StyleName="APA" Version="6"/>
+</file>
+
+<file path=customXml/itemProps1.xml><?xml version="1.0" encoding="utf-8"?>
+<ds:datastoreItem xmlns:ds="http://schemas.openxmlformats.org/officeDocument/2006/customXml" ds:itemID="{55AF091B-3C7A-41E3-B477-F2FDAA23CFDA}">
+  <ds:schemaRefs>
+    <ds:schemaRef ds:uri="http://schemas.microsoft.com/office/2006/coverPageProps"/>
+  </ds:schemaRefs>
+</ds:datastoreItem>
+</file>
+
+<file path=customXml/itemProps2.xml><?xml version="1.0" encoding="utf-8"?>
+<ds:datastoreItem xmlns:ds="http://schemas.openxmlformats.org/officeDocument/2006/customXml" ds:itemID="{24E48739-65EB-4C66-A604-F39C8C28A4A0}">
+  <ds:schemaRefs>
+    <ds:schemaRef ds:uri="http://schemas.openxmlformats.org/officeDocument/2006/bibliography"/>
+  </ds:schemaRefs>
+</ds:datastoreItem>
 </file>
--- a/dokumentacio/Dokumentáció.docx
+++ b/dokumentacio/Dokumentáció.docx
@@ -1,6 +1,6 @@
 
 <file path=word/document.xml><?xml version="1.0" encoding="utf-8"?>
-<w:document xmlns:wpc="http://schemas.microsoft.com/office/word/2010/wordprocessingCanvas" xmlns:cx="http://schemas.microsoft.com/office/drawing/2014/chartex" xmlns:cx1="http://schemas.microsoft.com/office/drawing/2015/9/8/chartex" xmlns:cx2="http://schemas.microsoft.com/office/drawing/2015/10/21/chartex" xmlns:cx3="http://schemas.microsoft.com/office/drawing/2016/5/9/chartex" xmlns:cx4="http://schemas.microsoft.com/office/drawing/2016/5/10/chartex" xmlns:cx5="http://schemas.microsoft.com/office/drawing/2016/5/11/chartex" xmlns:cx6="http://schemas.microsoft.com/office/drawing/2016/5/12/chartex" xmlns:cx7="http://schemas.microsoft.com/office/drawing/2016/5/13/chartex" xmlns:cx8="http://schemas.microsoft.com/office/drawing/2016/5/14/chartex" xmlns:mc="http://schemas.openxmlformats.org/markup-compatibility/2006" xmlns:aink="http://schemas.microsoft.com/office/drawing/2016/ink" xmlns:am3d="http://schemas.microsoft.com/office/drawing/2017/model3d" xmlns:o="urn:schemas-microsoft-com:office:office" xmlns:r="http://schemas.openxmlformats.org/officeDocument/2006/relationships" xmlns:m="http://schemas.openxmlformats.org/officeDocument/2006/math" xmlns:v="urn:schemas-microsoft-com:vml" xmlns:wp14="http://schemas.microsoft.com/office/word/2010/wordprocessingDrawing" xmlns:wp="http://schemas.openxmlformats.org/drawingml/2006/wordprocessingDrawing" xmlns:w10="urn:schemas-microsoft-com:office:word" xmlns:w="http://schemas.openxmlformats.org/wordprocessingml/2006/main" xmlns:w14="http://schemas.microsoft.com/office/word/2010/wordml" xmlns:w15="http://schemas.microsoft.com/office/word/2012/wordml" xmlns:w16cid="http://schemas.microsoft.com/office/word/2016/wordml/cid" xmlns:w16se="http://schemas.microsoft.com/office/word/2015/wordml/symex" xmlns:wpg="http://schemas.microsoft.com/office/word/2010/wordprocessingGroup" xmlns:wpi="http://schemas.microsoft.com/office/word/2010/wordprocessingInk" xmlns:wne="http://schemas.microsoft.com/office/word/2006/wordml" xmlns:wps="http://schemas.microsoft.com/office/word/2010/wordprocessingShape" mc:Ignorable="w14 w15 w16se w16cid wp14">
+<w:document xmlns:wpc="http://schemas.microsoft.com/office/word/2010/wordprocessingCanvas" xmlns:cx="http://schemas.microsoft.com/office/drawing/2014/chartex" xmlns:cx1="http://schemas.microsoft.com/office/drawing/2015/9/8/chartex" xmlns:cx2="http://schemas.microsoft.com/office/drawing/2015/10/21/chartex" xmlns:cx3="http://schemas.microsoft.com/office/drawing/2016/5/9/chartex" xmlns:cx4="http://schemas.microsoft.com/office/drawing/2016/5/10/chartex" xmlns:cx5="http://schemas.microsoft.com/office/drawing/2016/5/11/chartex" xmlns:cx6="http://schemas.microsoft.com/office/drawing/2016/5/12/chartex" xmlns:cx7="http://schemas.microsoft.com/office/drawing/2016/5/13/chartex" xmlns:cx8="http://schemas.microsoft.com/office/drawing/2016/5/14/chartex" xmlns:mc="http://schemas.openxmlformats.org/markup-compatibility/2006" xmlns:aink="http://schemas.microsoft.com/office/drawing/2016/ink" xmlns:am3d="http://schemas.microsoft.com/office/drawing/2017/model3d" xmlns:o="urn:schemas-microsoft-com:office:office" xmlns:oel="http://schemas.microsoft.com/office/2019/extlst" xmlns:r="http://schemas.openxmlformats.org/officeDocument/2006/relationships" xmlns:m="http://schemas.openxmlformats.org/officeDocument/2006/math" xmlns:v="urn:schemas-microsoft-com:vml" xmlns:wp14="http://schemas.microsoft.com/office/word/2010/wordprocessingDrawing" xmlns:wp="http://schemas.openxmlformats.org/drawingml/2006/wordprocessingDrawing" xmlns:w10="urn:schemas-microsoft-com:office:word" xmlns:w="http://schemas.openxmlformats.org/wordprocessingml/2006/main" xmlns:w14="http://schemas.microsoft.com/office/word/2010/wordml" xmlns:w15="http://schemas.microsoft.com/office/word/2012/wordml" xmlns:w16cex="http://schemas.microsoft.com/office/word/2018/wordml/cex" xmlns:w16cid="http://schemas.microsoft.com/office/word/2016/wordml/cid" xmlns:w16="http://schemas.microsoft.com/office/word/2018/wordml" xmlns:w16sdtdh="http://schemas.microsoft.com/office/word/2020/wordml/sdtdatahash" xmlns:w16se="http://schemas.microsoft.com/office/word/2015/wordml/symex" xmlns:wpg="http://schemas.microsoft.com/office/word/2010/wordprocessingGroup" xmlns:wpi="http://schemas.microsoft.com/office/word/2010/wordprocessingInk" xmlns:wne="http://schemas.microsoft.com/office/word/2006/wordml" xmlns:wps="http://schemas.microsoft.com/office/word/2010/wordprocessingShape" mc:Ignorable="w14 w15 w16se w16cid w16 w16cex w16sdtdh wp14">
   <w:body>
     <w:sdt>
       <w:sdtPr>
@@ -24,7 +24,7 @@
             <mc:AlternateContent>
               <mc:Choice Requires="wpg">
                 <w:drawing>
-                  <wp:anchor distT="0" distB="0" distL="114300" distR="114300" simplePos="0" relativeHeight="251670528" behindDoc="1" locked="0" layoutInCell="1" allowOverlap="1">
+                  <wp:anchor distT="0" distB="0" distL="114300" distR="114300" simplePos="0" relativeHeight="251670528" behindDoc="1" locked="0" layoutInCell="1" allowOverlap="1" wp14:anchorId="0D6423C7" wp14:editId="55BD44DC">
                     <wp:simplePos x="0" y="0"/>
                     <wp:positionH relativeFrom="margin">
                       <wp:align>center</wp:align>
@@ -356,7 +356,7 @@
               </mc:Choice>
               <mc:Fallback>
                 <w:pict>
-                  <v:group id="Csoport 125" o:spid="_x0000_s1026" style="position:absolute;margin-left:0;margin-top:0;width:558.75pt;height:556.55pt;z-index:-251645952;mso-height-percent:670;mso-top-percent:45;mso-position-horizontal:center;mso-position-horizontal-relative:margin;mso-position-vertical-relative:page;mso-height-percent:670;mso-top-percent:45;mso-width-relative:margin" coordsize="57544,54044" o:gfxdata="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">
+                  <v:group w14:anchorId="0D6423C7" id="Csoport 125" o:spid="_x0000_s1026" style="position:absolute;margin-left:0;margin-top:0;width:558.75pt;height:556.55pt;z-index:-251645952;mso-height-percent:670;mso-top-percent:45;mso-position-horizontal:center;mso-position-horizontal-relative:margin;mso-position-vertical-relative:page;mso-height-percent:670;mso-top-percent:45;mso-width-relative:margin" coordsize="57544,54044" o:gfxdata="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">
                     <o:lock v:ext="edit" aspectratio="t"/>
                     <v:shape id="Szabadkézi sokszög 10" o:spid="_x0000_s1027" style="position:absolute;width:57544;height:54044;visibility:visible;mso-wrap-style:square;v-text-anchor:bottom" coordsize="720,700" o:spt="100" o:gfxdata="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" adj="-11796480,,5400" path="m,c,644,,644,,644v23,6,62,14,113,21c250,685,476,700,720,644v,-27,,-27,,-27c720,,720,,720,,,,,,,e" fillcolor="#4d5f78 [2994]" stroked="f">
                       <v:fill color2="#2a3442 [2018]" rotate="t" colors="0 #5d6d85;.5 #485972;1 #334258" focus="100%" type="gradient">
@@ -453,7 +453,7 @@
             <mc:AlternateContent>
               <mc:Choice Requires="wps">
                 <w:drawing>
-                  <wp:anchor distT="0" distB="0" distL="114300" distR="114300" simplePos="0" relativeHeight="251672576" behindDoc="0" locked="0" layoutInCell="1" allowOverlap="1">
+                  <wp:anchor distT="0" distB="0" distL="114300" distR="114300" simplePos="0" relativeHeight="251672576" behindDoc="0" locked="0" layoutInCell="1" allowOverlap="1" wp14:anchorId="59079545" wp14:editId="12F660BF">
                     <wp:simplePos x="0" y="0"/>
                     <wp:positionH relativeFrom="page">
                       <wp:posOffset>457200</wp:posOffset>
@@ -628,11 +628,11 @@
               </mc:Choice>
               <mc:Fallback>
                 <w:pict>
-                  <v:shapetype id="_x0000_t202" coordsize="21600,21600" o:spt="202" path="m,l,21600r21600,l21600,xe">
+                  <v:shapetype w14:anchorId="59079545" id="_x0000_t202" coordsize="21600,21600" o:spt="202" path="m,l,21600r21600,l21600,xe">
                     <v:stroke joinstyle="miter"/>
                     <v:path gradientshapeok="t" o:connecttype="rect"/>
                   </v:shapetype>
-                  <v:shape id="Szövegdoboz 129" o:spid="_x0000_s1029" type="#_x0000_t202" style="position:absolute;margin-left:36pt;margin-top:665.25pt;width:543pt;height:58.5pt;z-index:251672576;visibility:visible;mso-wrap-style:square;mso-width-percent:0;mso-height-percent:0;mso-wrap-distance-left:9pt;mso-wrap-distance-top:0;mso-wrap-distance-right:9pt;mso-wrap-distance-bottom:0;mso-position-horizontal:absolute;mso-position-horizontal-relative:page;mso-position-vertical:absolute;mso-position-vertical-relative:page;mso-width-percent:0;mso-height-percent:0;mso-width-relative:margin;mso-height-relative:margin;v-text-anchor:top" o:gfxdata="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" filled="f" stroked="f" strokeweight=".5pt">
+                  <v:shape id="Szövegdoboz 129" o:spid="_x0000_s1029" type="#_x0000_t202" style="position:absolute;margin-left:36pt;margin-top:665.25pt;width:543pt;height:58.5pt;z-index:251672576;visibility:visible;mso-wrap-style:square;mso-width-percent:0;mso-height-percent:0;mso-wrap-distance-left:9pt;mso-wrap-distance-top:0;mso-wrap-distance-right:9pt;mso-wrap-distance-bottom:0;mso-position-horizontal:absolute;mso-position-horizontal-relative:page;mso-position-vertical:absolute;mso-position-vertical-relative:page;mso-width-percent:0;mso-height-percent:0;mso-width-relative:margin;mso-height-relative:margin;v-text-anchor:top" o:gfxdata="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" filled="f" stroked="f" strokeweight=".5pt">
                     <v:textbox inset="1in,0,86.4pt,0">
                       <w:txbxContent>
                         <w:sdt>
@@ -756,7 +756,7 @@
             <mc:AlternateContent>
               <mc:Choice Requires="wps">
                 <w:drawing>
-                  <wp:anchor distT="0" distB="0" distL="114300" distR="114300" simplePos="0" relativeHeight="251673600" behindDoc="0" locked="0" layoutInCell="1" allowOverlap="1">
+                  <wp:anchor distT="0" distB="0" distL="114300" distR="114300" simplePos="0" relativeHeight="251673600" behindDoc="0" locked="0" layoutInCell="1" allowOverlap="1" wp14:anchorId="10EA295A" wp14:editId="02410A63">
                     <wp:simplePos x="0" y="0"/>
                     <wp:positionH relativeFrom="page">
                       <wp:posOffset>2159635</wp:posOffset>
@@ -880,7 +880,7 @@
               </mc:Choice>
               <mc:Fallback>
                 <w:pict>
-                  <v:shape id="Szövegdoboz 128" o:spid="_x0000_s1030" type="#_x0000_t202" style="position:absolute;margin-left:170.05pt;margin-top:0;width:495.75pt;height:18.75pt;z-index:251673600;visibility:visible;mso-wrap-style:square;mso-width-percent:0;mso-height-percent:0;mso-wrap-distance-left:9pt;mso-wrap-distance-top:0;mso-wrap-distance-right:9pt;mso-wrap-distance-bottom:0;mso-position-horizontal:absolute;mso-position-horizontal-relative:page;mso-position-vertical:top;mso-position-vertical-relative:bottom-margin-area;mso-width-percent:0;mso-height-percent:0;mso-width-relative:margin;mso-height-relative:margin;v-text-anchor:bottom" o:gfxdata="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" filled="f" stroked="f" strokeweight=".5pt">
+                  <v:shape w14:anchorId="10EA295A" id="Szövegdoboz 128" o:spid="_x0000_s1030" type="#_x0000_t202" style="position:absolute;margin-left:170.05pt;margin-top:0;width:495.75pt;height:18.75pt;z-index:251673600;visibility:visible;mso-wrap-style:square;mso-width-percent:0;mso-height-percent:0;mso-wrap-distance-left:9pt;mso-wrap-distance-top:0;mso-wrap-distance-right:9pt;mso-wrap-distance-bottom:0;mso-position-horizontal:absolute;mso-position-horizontal-relative:page;mso-position-vertical:top;mso-position-vertical-relative:bottom-margin-area;mso-width-percent:0;mso-height-percent:0;mso-width-relative:margin;mso-height-relative:margin;v-text-anchor:bottom" o:gfxdata="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" filled="f" stroked="f" strokeweight=".5pt">
                     <v:textbox inset="1in,0,86.4pt,0">
                       <w:txbxContent>
                         <w:p>
@@ -953,7 +953,7 @@
             <mc:AlternateContent>
               <mc:Choice Requires="wps">
                 <w:drawing>
-                  <wp:anchor distT="0" distB="0" distL="114300" distR="114300" simplePos="0" relativeHeight="251671552" behindDoc="0" locked="0" layoutInCell="1" allowOverlap="1">
+                  <wp:anchor distT="0" distB="0" distL="114300" distR="114300" simplePos="0" relativeHeight="251671552" behindDoc="0" locked="0" layoutInCell="1" allowOverlap="1" wp14:anchorId="14381D48" wp14:editId="47C8182B">
                     <wp:simplePos x="0" y="0"/>
                     <wp:positionH relativeFrom="margin">
                       <wp:align>right</wp:align>
@@ -1075,7 +1075,7 @@
               </mc:Choice>
               <mc:Fallback>
                 <w:pict>
-                  <v:rect id="Téglalap 130" o:spid="_x0000_s1031" style="position:absolute;margin-left:-4.4pt;margin-top:0;width:46.8pt;height:77.75pt;z-index:251671552;visibility:visible;mso-wrap-style:square;mso-width-percent:76;mso-height-percent:98;mso-top-percent:23;mso-wrap-distance-left:9pt;mso-wrap-distance-top:0;mso-wrap-distance-right:9pt;mso-wrap-distance-bottom:0;mso-position-horizontal:right;mso-position-horizontal-relative:margin;mso-position-vertical-relative:page;mso-width-percent:76;mso-height-percent:98;mso-top-percent:23;mso-width-relative:page;mso-height-relative:page;v-text-anchor:bottom" o:gfxdata="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" fillcolor="#4472c4 [3204]" stroked="f" strokeweight="1pt">
+                  <v:rect w14:anchorId="14381D48" id="Téglalap 130" o:spid="_x0000_s1031" style="position:absolute;margin-left:-4.4pt;margin-top:0;width:46.8pt;height:77.75pt;z-index:251671552;visibility:visible;mso-wrap-style:square;mso-width-percent:76;mso-height-percent:98;mso-top-percent:23;mso-wrap-distance-left:9pt;mso-wrap-distance-top:0;mso-wrap-distance-right:9pt;mso-wrap-distance-bottom:0;mso-position-horizontal:right;mso-position-horizontal-relative:margin;mso-position-vertical-relative:page;mso-width-percent:76;mso-height-percent:98;mso-top-percent:23;mso-width-relative:page;mso-height-relative:page;v-text-anchor:bottom" o:gfxdata="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" fillcolor="#4472c4 [3204]" stroked="f" strokeweight="1pt">
                     <o:lock v:ext="edit" aspectratio="t"/>
                     <v:textbox inset="3.6pt,,3.6pt">
                       <w:txbxContent>
@@ -1138,6 +1138,13 @@
     </w:sdt>
     <w:sdt>
       <w:sdtPr>
+        <w:rPr>
+          <w:rFonts w:asciiTheme="minorHAnsi" w:eastAsiaTheme="minorHAnsi" w:hAnsiTheme="minorHAnsi" w:cstheme="minorBidi"/>
+          <w:color w:val="auto"/>
+          <w:sz w:val="22"/>
+          <w:szCs w:val="22"/>
+          <w:lang w:eastAsia="en-US"/>
+        </w:rPr>
         <w:id w:val="-76594961"/>
         <w:docPartObj>
           <w:docPartGallery w:val="Table of Contents"/>
@@ -1146,13 +1153,8 @@
       </w:sdtPr>
       <w:sdtEndPr>
         <w:rPr>
-          <w:rFonts w:asciiTheme="minorHAnsi" w:eastAsiaTheme="minorHAnsi" w:hAnsiTheme="minorHAnsi" w:cstheme="minorBidi"/>
           <w:b/>
           <w:bCs/>
-          <w:color w:val="auto"/>
-          <w:sz w:val="22"/>
-          <w:szCs w:val="22"/>
-          <w:lang w:eastAsia="en-US"/>
         </w:rPr>
       </w:sdtEndPr>
       <w:sdtContent>
@@ -1818,8 +1820,6 @@
         </w:rPr>
         <w:br w:type="page"/>
       </w:r>
-      <w:bookmarkStart w:id="0" w:name="_GoBack"/>
-      <w:bookmarkEnd w:id="0"/>
     </w:p>
     <w:p>
       <w:pPr>
@@ -1829,7 +1829,7 @@
           <w:rFonts w:ascii="Arial Black" w:hAnsi="Arial Black"/>
         </w:rPr>
       </w:pPr>
-      <w:bookmarkStart w:id="1" w:name="_Toc118961050"/>
+      <w:bookmarkStart w:id="0" w:name="_Toc118961050"/>
       <w:r>
         <w:rPr>
           <w:rFonts w:ascii="Arial Black" w:hAnsi="Arial Black"/>
@@ -1837,7 +1837,7 @@
         <w:lastRenderedPageBreak/>
         <w:t>Téma bemutatása</w:t>
       </w:r>
-      <w:bookmarkEnd w:id="1"/>
+      <w:bookmarkEnd w:id="0"/>
     </w:p>
     <w:p>
       <w:pPr>
@@ -2011,14 +2011,14 @@
           <w:rFonts w:ascii="Arial Black" w:hAnsi="Arial Black"/>
         </w:rPr>
       </w:pPr>
-      <w:bookmarkStart w:id="2" w:name="_Toc118961051"/>
+      <w:bookmarkStart w:id="1" w:name="_Toc118961051"/>
       <w:r>
         <w:rPr>
           <w:rFonts w:ascii="Arial Black" w:hAnsi="Arial Black"/>
         </w:rPr>
         <w:t>A projekt forrásai</w:t>
       </w:r>
-      <w:bookmarkEnd w:id="2"/>
+      <w:bookmarkEnd w:id="1"/>
     </w:p>
     <w:p>
       <w:pPr>
@@ -2283,7 +2283,7 @@
           <w:rFonts w:ascii="Arial Black" w:hAnsi="Arial Black"/>
         </w:rPr>
       </w:pPr>
-      <w:bookmarkStart w:id="3" w:name="_Toc118961052"/>
+      <w:bookmarkStart w:id="2" w:name="_Toc118961052"/>
       <w:r>
         <w:rPr>
           <w:rFonts w:ascii="Arial Black" w:hAnsi="Arial Black"/>
@@ -2291,7 +2291,7 @@
         <w:lastRenderedPageBreak/>
         <w:t>A projekt megvalósítása</w:t>
       </w:r>
-      <w:bookmarkEnd w:id="3"/>
+      <w:bookmarkEnd w:id="2"/>
     </w:p>
     <w:p>
       <w:pPr>
@@ -2301,12 +2301,73 @@
           <w:rFonts w:ascii="Arial Black" w:hAnsi="Arial Black"/>
         </w:rPr>
       </w:pPr>
-      <w:bookmarkStart w:id="4" w:name="_Toc118961053"/>
+      <w:bookmarkStart w:id="3" w:name="_Toc118961053"/>
       <w:r>
         <w:rPr>
           <w:rFonts w:ascii="Arial Black" w:hAnsi="Arial Black"/>
         </w:rPr>
         <w:t>Felelősségi körök</w:t>
+      </w:r>
+      <w:bookmarkEnd w:id="3"/>
+    </w:p>
+    <w:p>
+      <w:pPr>
+        <w:spacing w:after="360" w:line="240" w:lineRule="auto"/>
+        <w:rPr>
+          <w:rFonts w:ascii="Arial" w:hAnsi="Arial" w:cs="Arial"/>
+          <w:szCs w:val="26"/>
+        </w:rPr>
+      </w:pPr>
+      <w:r>
+        <w:rPr>
+          <w:rFonts w:ascii="Arial" w:hAnsi="Arial" w:cs="Arial"/>
+          <w:szCs w:val="26"/>
+        </w:rPr>
+        <w:t>A projekt vezetője Szabó-Vukov Levente volt. Ezen túl mindenki a saját oldalainak elkészüléséért felelt. Pál Marcell írta a Pol Pot és Idi Amin Dada aloldalakat. Pap Adrián A Hitler és Kim Ir Szen aloldalakon dolgozott. Levente pedig a Sztálinról és Mao Ce-tungról szóló oldalakat csinálta.</w:t>
+      </w:r>
+      <w:r>
+        <w:rPr>
+          <w:rFonts w:ascii="Arial" w:hAnsi="Arial" w:cs="Arial"/>
+          <w:szCs w:val="26"/>
+        </w:rPr>
+        <w:t xml:space="preserve"> Ezen túl a minden oldalnál használt sablon</w:t>
+      </w:r>
+      <w:r>
+        <w:rPr>
+          <w:rFonts w:ascii="Arial" w:hAnsi="Arial" w:cs="Arial"/>
+          <w:szCs w:val="26"/>
+        </w:rPr>
+        <w:t xml:space="preserve"> és a főoldal</w:t>
+      </w:r>
+      <w:r>
+        <w:rPr>
+          <w:rFonts w:ascii="Arial" w:hAnsi="Arial" w:cs="Arial"/>
+          <w:szCs w:val="26"/>
+        </w:rPr>
+        <w:t xml:space="preserve"> megírásáért felelt, ebben a többiek segítették.</w:t>
+      </w:r>
+      <w:r>
+        <w:rPr>
+          <w:rFonts w:ascii="Arial" w:hAnsi="Arial" w:cs="Arial"/>
+          <w:szCs w:val="26"/>
+        </w:rPr>
+        <w:t xml:space="preserve"> A dokumentációt közösen készítettük.</w:t>
+      </w:r>
+    </w:p>
+    <w:p>
+      <w:pPr>
+        <w:pStyle w:val="Cmsor2"/>
+        <w:spacing w:after="240"/>
+        <w:rPr>
+          <w:rFonts w:ascii="Arial Black" w:hAnsi="Arial Black"/>
+        </w:rPr>
+      </w:pPr>
+      <w:bookmarkStart w:id="4" w:name="_Toc118961054"/>
+      <w:r>
+        <w:rPr>
+          <w:rFonts w:ascii="Arial Black" w:hAnsi="Arial Black"/>
+        </w:rPr>
+        <w:t>Fejlesztői eszközök</w:t>
       </w:r>
       <w:bookmarkEnd w:id="4"/>
     </w:p>
@@ -2315,43 +2376,78 @@
         <w:spacing w:after="360" w:line="240" w:lineRule="auto"/>
         <w:rPr>
           <w:rFonts w:ascii="Arial" w:hAnsi="Arial" w:cs="Arial"/>
-          <w:szCs w:val="26"/>
+          <w:szCs w:val="28"/>
         </w:rPr>
       </w:pPr>
       <w:r>
         <w:rPr>
           <w:rFonts w:ascii="Arial" w:hAnsi="Arial" w:cs="Arial"/>
-          <w:szCs w:val="26"/>
-        </w:rPr>
-        <w:t>A projekt vezetője Szabó-Vukov Levente volt. Ezen túl mindenki a saját oldalainak elkészüléséért felelt. Pál Marcell írta a Pol Pot és Idi Amin Dada aloldalakat. Pap Adrián A Hitler és Kim Ir Szen aloldalakon dolgozott. Levente pedig a Sztálinról és Mao Ce-tungról szóló oldalakat csinálta.</w:t>
-      </w:r>
-      <w:r>
-        <w:rPr>
-          <w:rFonts w:ascii="Arial" w:hAnsi="Arial" w:cs="Arial"/>
-          <w:szCs w:val="26"/>
-        </w:rPr>
-        <w:t xml:space="preserve"> Ezen túl a minden oldalnál használt sablon</w:t>
-      </w:r>
-      <w:r>
-        <w:rPr>
-          <w:rFonts w:ascii="Arial" w:hAnsi="Arial" w:cs="Arial"/>
-          <w:szCs w:val="26"/>
-        </w:rPr>
-        <w:t xml:space="preserve"> és a főoldal</w:t>
-      </w:r>
-      <w:r>
-        <w:rPr>
-          <w:rFonts w:ascii="Arial" w:hAnsi="Arial" w:cs="Arial"/>
-          <w:szCs w:val="26"/>
-        </w:rPr>
-        <w:t xml:space="preserve"> megírásáért felelt, ebben a többiek segítették.</w:t>
-      </w:r>
-      <w:r>
-        <w:rPr>
-          <w:rFonts w:ascii="Arial" w:hAnsi="Arial" w:cs="Arial"/>
-          <w:szCs w:val="26"/>
-        </w:rPr>
-        <w:t xml:space="preserve"> A dokumentációt közösen készítettük.</w:t>
+          <w:szCs w:val="28"/>
+        </w:rPr>
+        <w:t>Fejlesztői környezetnek a Visual Studio Code-ot használtuk, mert ezt tartjuk a legjobb elérhető IDE-nek. Ingyenes, jól testre szabható, könnyű használni, és nagy mértékben megkönnyíti a munkát.</w:t>
+      </w:r>
+      <w:r>
+        <w:rPr>
+          <w:rFonts w:ascii="Arial" w:hAnsi="Arial" w:cs="Arial"/>
+          <w:szCs w:val="28"/>
+        </w:rPr>
+        <w:t xml:space="preserve"> A képek kisebb módosítására használtuk a Paint-et, mivel könnyen és gyorsan végezhető el 1-2 kisebb módosítás.</w:t>
+      </w:r>
+      <w:r>
+        <w:rPr>
+          <w:rFonts w:ascii="Arial" w:hAnsi="Arial" w:cs="Arial"/>
+          <w:szCs w:val="28"/>
+        </w:rPr>
+        <w:t xml:space="preserve"> Komolyabb képszerkesztési folyamatokhoz a Gimp-et használtuk, ezzel készült a plakát és az oldalak alap háttérképe is.</w:t>
+      </w:r>
+      <w:r>
+        <w:rPr>
+          <w:rFonts w:ascii="Arial" w:hAnsi="Arial" w:cs="Arial"/>
+          <w:szCs w:val="28"/>
+        </w:rPr>
+        <w:t xml:space="preserve"> A projekt nagy része HTML-ben és CSS-ben készült. A HTML </w:t>
+      </w:r>
+      <w:r>
+        <w:rPr>
+          <w:rFonts w:ascii="Arial" w:hAnsi="Arial" w:cs="Arial"/>
+          <w:szCs w:val="28"/>
+        </w:rPr>
+        <w:t>egyeduralkodó,</w:t>
+      </w:r>
+      <w:r>
+        <w:rPr>
+          <w:rFonts w:ascii="Arial" w:hAnsi="Arial" w:cs="Arial"/>
+          <w:szCs w:val="28"/>
+        </w:rPr>
+        <w:t xml:space="preserve"> ha weboldalak írásáról van szó, a CSS pedig akkor, ha azok </w:t>
+      </w:r>
+      <w:r>
+        <w:rPr>
+          <w:rFonts w:ascii="Arial" w:hAnsi="Arial" w:cs="Arial"/>
+          <w:szCs w:val="28"/>
+        </w:rPr>
+        <w:t xml:space="preserve">kinézetének megadása </w:t>
+      </w:r>
+      <w:r>
+        <w:rPr>
+          <w:rFonts w:ascii="Arial" w:hAnsi="Arial" w:cs="Arial"/>
+          <w:szCs w:val="28"/>
+        </w:rPr>
+        <w:t>a cél.</w:t>
+      </w:r>
+      <w:r>
+        <w:rPr>
+          <w:rFonts w:ascii="Arial" w:hAnsi="Arial" w:cs="Arial"/>
+          <w:szCs w:val="28"/>
+        </w:rPr>
+        <w:t xml:space="preserve"> Itt segítségül egy CSS keretrendszert, a Bootstrap-et is használtuk.</w:t>
+      </w:r>
+      <w:r>
+        <w:rPr>
+          <w:rFonts w:ascii="Arial" w:hAnsi="Arial" w:cs="Arial"/>
+          <w:szCs w:val="28"/>
+        </w:rPr>
+        <w:t xml:space="preserve"> Kis mértékben használtuk a JavaScript-et, ugyanis a navigációs menü működéséhez szükségünk volt rá.</w:t>
       </w:r>
     </w:p>
     <w:p>
@@ -2362,111 +2458,29 @@
           <w:rFonts w:ascii="Arial Black" w:hAnsi="Arial Black"/>
         </w:rPr>
       </w:pPr>
-      <w:bookmarkStart w:id="5" w:name="_Toc118961054"/>
+      <w:bookmarkStart w:id="5" w:name="_Toc118961055"/>
       <w:r>
         <w:rPr>
           <w:rFonts w:ascii="Arial Black" w:hAnsi="Arial Black"/>
         </w:rPr>
-        <w:t>Fejlesztői eszközök</w:t>
+        <w:t>Fejlesztés folyamata</w:t>
       </w:r>
       <w:bookmarkEnd w:id="5"/>
     </w:p>
     <w:p>
       <w:pPr>
-        <w:spacing w:after="360" w:line="240" w:lineRule="auto"/>
-        <w:rPr>
-          <w:rFonts w:ascii="Arial" w:hAnsi="Arial" w:cs="Arial"/>
-          <w:szCs w:val="28"/>
+        <w:spacing w:after="3120"/>
+        <w:rPr>
+          <w:rFonts w:ascii="Arial" w:hAnsi="Arial" w:cs="Arial"/>
         </w:rPr>
       </w:pPr>
       <w:r>
         <w:rPr>
           <w:rFonts w:ascii="Arial" w:hAnsi="Arial" w:cs="Arial"/>
-          <w:szCs w:val="28"/>
-        </w:rPr>
-        <w:t>Fejlesztői környezetnek a Visual Studio Code-ot használtuk, mert ezt tartjuk a legjobb elérhető IDE-nek. Ingyenes, jól testre szabható, könnyű használni, és nagy mértékben megkönnyíti a munkát.</w:t>
-      </w:r>
-      <w:r>
-        <w:rPr>
-          <w:rFonts w:ascii="Arial" w:hAnsi="Arial" w:cs="Arial"/>
-          <w:szCs w:val="28"/>
-        </w:rPr>
-        <w:t xml:space="preserve"> A képek kisebb módosítására használtuk a Paint-et, mivel könnyen és gyorsan végezhető el 1-2 kisebb módosítás.</w:t>
-      </w:r>
-      <w:r>
-        <w:rPr>
-          <w:rFonts w:ascii="Arial" w:hAnsi="Arial" w:cs="Arial"/>
-          <w:szCs w:val="28"/>
-        </w:rPr>
-        <w:t xml:space="preserve"> Komolyabb képszerkesztési folyamatokhoz a Gimp-et használtuk, ezzel készült a plakát és az oldalak alap háttérképe is.</w:t>
-      </w:r>
-      <w:r>
-        <w:rPr>
-          <w:rFonts w:ascii="Arial" w:hAnsi="Arial" w:cs="Arial"/>
-          <w:szCs w:val="28"/>
-        </w:rPr>
-        <w:t xml:space="preserve"> A projekt nagy része HTML-ben és CSS-ben készült. A HTML egyeduralkodó ha weboldalak írásáról van szó, a CSS pedig akkor, ha azok </w:t>
-      </w:r>
-      <w:r>
-        <w:rPr>
-          <w:rFonts w:ascii="Arial" w:hAnsi="Arial" w:cs="Arial"/>
-          <w:szCs w:val="28"/>
-        </w:rPr>
-        <w:t xml:space="preserve">kinézetének megadása </w:t>
-      </w:r>
-      <w:r>
-        <w:rPr>
-          <w:rFonts w:ascii="Arial" w:hAnsi="Arial" w:cs="Arial"/>
-          <w:szCs w:val="28"/>
-        </w:rPr>
-        <w:t>a cél.</w:t>
-      </w:r>
-      <w:r>
-        <w:rPr>
-          <w:rFonts w:ascii="Arial" w:hAnsi="Arial" w:cs="Arial"/>
-          <w:szCs w:val="28"/>
-        </w:rPr>
-        <w:t xml:space="preserve"> Itt segítségül egy CSS keretrendszert, a Bootstrap-et is használtuk.</w:t>
-      </w:r>
-      <w:r>
-        <w:rPr>
-          <w:rFonts w:ascii="Arial" w:hAnsi="Arial" w:cs="Arial"/>
-          <w:szCs w:val="28"/>
-        </w:rPr>
-        <w:t xml:space="preserve"> Kis mértékben használtuk a JavaScript-et, ugyanis a navigációs menü működéséhez szükségünk volt rá.</w:t>
-      </w:r>
-    </w:p>
-    <w:p>
-      <w:pPr>
-        <w:pStyle w:val="Cmsor2"/>
-        <w:spacing w:after="240"/>
-        <w:rPr>
-          <w:rFonts w:ascii="Arial Black" w:hAnsi="Arial Black"/>
-        </w:rPr>
-      </w:pPr>
-      <w:bookmarkStart w:id="6" w:name="_Toc118961055"/>
-      <w:r>
-        <w:rPr>
-          <w:rFonts w:ascii="Arial Black" w:hAnsi="Arial Black"/>
-        </w:rPr>
-        <w:t>Fejlesztés folyamata</w:t>
-      </w:r>
-      <w:bookmarkEnd w:id="6"/>
-    </w:p>
-    <w:p>
-      <w:pPr>
-        <w:spacing w:after="3120"/>
-        <w:rPr>
-          <w:rFonts w:ascii="Arial" w:hAnsi="Arial" w:cs="Arial"/>
-        </w:rPr>
-      </w:pPr>
-      <w:r>
-        <w:rPr>
-          <w:rFonts w:ascii="Arial" w:hAnsi="Arial" w:cs="Arial"/>
           <w:noProof/>
         </w:rPr>
         <w:drawing>
-          <wp:anchor distT="0" distB="0" distL="114300" distR="114300" simplePos="0" relativeHeight="251665408" behindDoc="1" locked="0" layoutInCell="1" allowOverlap="1" wp14:anchorId="3170DB48" wp14:editId="51993491">
+          <wp:anchor distT="0" distB="0" distL="114300" distR="114300" simplePos="0" relativeHeight="251665408" behindDoc="1" locked="0" layoutInCell="1" allowOverlap="1" wp14:anchorId="6253FF43" wp14:editId="4B749EC8">
             <wp:simplePos x="0" y="0"/>
             <wp:positionH relativeFrom="margin">
               <wp:posOffset>3442970</wp:posOffset>
@@ -2542,7 +2556,7 @@
           <w:noProof/>
         </w:rPr>
         <w:drawing>
-          <wp:anchor distT="0" distB="0" distL="114300" distR="114300" simplePos="0" relativeHeight="251666432" behindDoc="1" locked="0" layoutInCell="1" allowOverlap="1" wp14:anchorId="0E949835">
+          <wp:anchor distT="0" distB="0" distL="114300" distR="114300" simplePos="0" relativeHeight="251666432" behindDoc="1" locked="0" layoutInCell="1" allowOverlap="1" wp14:anchorId="53FC38A5" wp14:editId="0E15F18E">
             <wp:simplePos x="0" y="0"/>
             <wp:positionH relativeFrom="margin">
               <wp:align>left</wp:align>
@@ -2633,7 +2647,7 @@
         </w:rPr>
         <w:lastRenderedPageBreak/>
         <w:drawing>
-          <wp:anchor distT="0" distB="0" distL="114300" distR="114300" simplePos="0" relativeHeight="251667456" behindDoc="1" locked="0" layoutInCell="1" allowOverlap="1" wp14:anchorId="739FEEDD">
+          <wp:anchor distT="0" distB="0" distL="114300" distR="114300" simplePos="0" relativeHeight="251667456" behindDoc="1" locked="0" layoutInCell="1" allowOverlap="1" wp14:anchorId="7AE07F5E" wp14:editId="11832E7D">
             <wp:simplePos x="0" y="0"/>
             <wp:positionH relativeFrom="column">
               <wp:posOffset>1376680</wp:posOffset>
@@ -2723,7 +2737,7 @@
           <w:noProof/>
         </w:rPr>
         <w:drawing>
-          <wp:anchor distT="0" distB="0" distL="114300" distR="114300" simplePos="0" relativeHeight="251663360" behindDoc="1" locked="0" layoutInCell="1" allowOverlap="1" wp14:anchorId="2C992697" wp14:editId="0A6A2E53">
+          <wp:anchor distT="0" distB="0" distL="114300" distR="114300" simplePos="0" relativeHeight="251663360" behindDoc="1" locked="0" layoutInCell="1" allowOverlap="1" wp14:anchorId="709B3644" wp14:editId="0D7DCC23">
             <wp:simplePos x="0" y="0"/>
             <wp:positionH relativeFrom="margin">
               <wp:posOffset>3114675</wp:posOffset>
@@ -2799,7 +2813,7 @@
           <w:noProof/>
         </w:rPr>
         <w:drawing>
-          <wp:anchor distT="0" distB="0" distL="114300" distR="114300" simplePos="0" relativeHeight="251668480" behindDoc="1" locked="0" layoutInCell="1" allowOverlap="1" wp14:anchorId="267FD3DC">
+          <wp:anchor distT="0" distB="0" distL="114300" distR="114300" simplePos="0" relativeHeight="251668480" behindDoc="1" locked="0" layoutInCell="1" allowOverlap="1" wp14:anchorId="2E0D10E4" wp14:editId="464DBAD1">
             <wp:simplePos x="0" y="0"/>
             <wp:positionH relativeFrom="margin">
               <wp:align>left</wp:align>
@@ -2905,12 +2919,44 @@
           <w:rFonts w:ascii="Arial Black" w:hAnsi="Arial Black"/>
         </w:rPr>
       </w:pPr>
-      <w:bookmarkStart w:id="7" w:name="_Toc118961056"/>
+      <w:bookmarkStart w:id="6" w:name="_Toc118961056"/>
       <w:r>
         <w:rPr>
           <w:rFonts w:ascii="Arial Black" w:hAnsi="Arial Black"/>
         </w:rPr>
         <w:t>Tesztelés</w:t>
+      </w:r>
+      <w:bookmarkEnd w:id="6"/>
+    </w:p>
+    <w:p>
+      <w:pPr>
+        <w:spacing w:after="600"/>
+        <w:rPr>
+          <w:rFonts w:ascii="Arial" w:hAnsi="Arial" w:cs="Arial"/>
+        </w:rPr>
+      </w:pPr>
+      <w:r>
+        <w:rPr>
+          <w:rFonts w:ascii="Arial" w:hAnsi="Arial" w:cs="Arial"/>
+        </w:rPr>
+        <w:t>A tesztelést a fejlesztéssel egy időben végeztük. Amikor kész lettünk egy-egy résszel, azonnal le is teszteltük, hogy működik-e és megfelel-e az elvárásoknak. Mivel az aloldalak elkészítéséhez sablont használtunk, ezért nem kellett minden aloldalt átnézni. A sablon megírásakor figyeltünk a kellő mennyiségű bootstrap komponens és formázás használatára. Ezzel kisebb hiba volt, hogy a container-t komponensnek vettük, de a projektben később kicseréltük jumbotronra, ami már az. Ezen túl a sablon kialakításakor a bootstrap col rendszerével gyűlt meg a bajunk, de a dokumentáció kicsit részletesebb átolvasása után megoldottuk ezt is.  Egyéb gondot a kötelező elemek nem okoztak. A reszponzivitás szült néhány bugot(mint mindig), de ezeket sikeresen észrevettük és javítottuk. Amikor összeálltak az oldalak nagyjából végleges formái, akkor úgy döntöttünk a biztonság kedvéért átnézzük az egészet hibák után kutatva.  Ekkor leltünk rá a legtöbb reszponzivitáshoz köthető problémára. Ezek javítása tulajdonképp új media query-k beiktatásával nem volt nehéz. Úgy gondoljuk, hogy a tesztelési folyamatunk rendben volt és hatékonyan működött. Ezt segítette, hogy a tesztelésből is kivette a részét mindenki.</w:t>
+      </w:r>
+    </w:p>
+    <w:p>
+      <w:pPr>
+        <w:pStyle w:val="Cmsor1"/>
+        <w:spacing w:after="240"/>
+        <w:rPr>
+          <w:rFonts w:ascii="Arial Black" w:hAnsi="Arial Black"/>
+        </w:rPr>
+      </w:pPr>
+      <w:bookmarkStart w:id="7" w:name="_Toc118961057"/>
+      <w:r>
+        <w:rPr>
+          <w:rFonts w:ascii="Arial Black" w:hAnsi="Arial Black"/>
+        </w:rPr>
+        <w:lastRenderedPageBreak/>
+        <w:t>További lehetőségek</w:t>
       </w:r>
       <w:bookmarkEnd w:id="7"/>
     </w:p>
@@ -2925,7 +2971,7 @@
         <w:rPr>
           <w:rFonts w:ascii="Arial" w:hAnsi="Arial" w:cs="Arial"/>
         </w:rPr>
-        <w:t>A tesztelést a fejlesztéssel egy időben végeztük. Amikor kész lettünk egy-egy résszel, azonnal le is teszteltük, hogy működik-e és megfelel-e az elvárásoknak. Mivel az aloldalak elkészítéséhez sablont használtunk, ezért nem kellett minden aloldalt átnézni. A sablon megírásakor figyeltünk a kellő mennyiségű bootstrap komponens és formázás használatára. Ezzel kisebb hiba volt, hogy a container-t komponensnek vettük, de a projektben később kicseréltük jumbotronra, ami már az. Ezen túl a sablon kialakításakor a bootstrap col rendszerével gyűlt meg a bajunk, de a dokumentáció kicsit részletesebb átolvasása után megoldottuk ezt is.  Egyéb gondot a kötelező elemek nem okoztak. A reszponzivitás szült néhány bugot(mint mindig), de ezeket sikeresen észrevettük és javítottuk. Amikor összeálltak az oldalak nagyjából végleges formái, akkor úgy döntöttünk a biztonság kedvéért átnézzük az egészet hibák után kutatva.  Ekkor leltünk rá a legtöbb reszponzivitáshoz köthető problémára. Ezek javítása tulajdonképp új media query-k beiktatásával nem volt nehéz. Úgy gondoljuk, hogy a tesztelési folyamatunk rendben volt és hatékonyan működött. Ezt segítette, hogy a tesztelésből is kivette a részét mindenki.</w:t>
+        <w:t xml:space="preserve">Úgy gondoljuk, hogy az oldalunk tartalmilag megfelel a témánknak. Ugyanakkor technikai részről látjuk a fejlesztés lehetőségét. Például több animáció hozzáadásával érdekesebbé lehetne tenni az oldalt felhasználóink számára. A munka során nem volt szempont, hogy az oldalt a gyengénlátók számára is könnyen értelmezhető legyen. A képernyő olvasó alkalmazások számára be lehetne állítani újabb attribútumokat, ám ezekre nem volt idő, és nem is értünk hozzá feltétlen. Ezen túl úgy látjuk, az oldal a közvetlen címétől „6 legnagyobb népirtás” eltérően tudna bővülni. Ezt több népirtás bemutatásával érhetnénk el. </w:t>
       </w:r>
     </w:p>
     <w:p>
@@ -2936,46 +2982,14 @@
           <w:rFonts w:ascii="Arial Black" w:hAnsi="Arial Black"/>
         </w:rPr>
       </w:pPr>
-      <w:bookmarkStart w:id="8" w:name="_Toc118961057"/>
+      <w:bookmarkStart w:id="8" w:name="_Toc118961058"/>
       <w:r>
         <w:rPr>
           <w:rFonts w:ascii="Arial Black" w:hAnsi="Arial Black"/>
         </w:rPr>
-        <w:lastRenderedPageBreak/>
-        <w:t>További lehetőségek</w:t>
+        <w:t>Összegzés</w:t>
       </w:r>
       <w:bookmarkEnd w:id="8"/>
-    </w:p>
-    <w:p>
-      <w:pPr>
-        <w:spacing w:after="600"/>
-        <w:rPr>
-          <w:rFonts w:ascii="Arial" w:hAnsi="Arial" w:cs="Arial"/>
-        </w:rPr>
-      </w:pPr>
-      <w:r>
-        <w:rPr>
-          <w:rFonts w:ascii="Arial" w:hAnsi="Arial" w:cs="Arial"/>
-        </w:rPr>
-        <w:t xml:space="preserve">Úgy gondoljuk, hogy az oldalunk tartalmilag megfelel a témánknak. Ugyanakkor technikai részről látjuk a fejlesztés lehetőségét. Például több animáció hozzáadásával érdekesebbé lehetne tenni az oldalt felhasználóink számára. A munka során nem volt szempont, hogy az oldalt a gyengénlátók számára is könnyen értelmezhető legyen. A képernyő olvasó alkalmazások számára be lehetne állítani újabb attribútumokat, ám ezekre nem volt idő, és nem is értünk hozzá feltétlen. Ezen túl úgy látjuk, az oldal a közvetlen címétől „6 legnagyobb népirtás” eltérően tudna bővülni. Ezt több népirtás bemutatásával érhetnénk el. </w:t>
-      </w:r>
-    </w:p>
-    <w:p>
-      <w:pPr>
-        <w:pStyle w:val="Cmsor1"/>
-        <w:spacing w:after="240"/>
-        <w:rPr>
-          <w:rFonts w:ascii="Arial Black" w:hAnsi="Arial Black"/>
-        </w:rPr>
-      </w:pPr>
-      <w:bookmarkStart w:id="9" w:name="_Toc118961058"/>
-      <w:r>
-        <w:rPr>
-          <w:rFonts w:ascii="Arial Black" w:hAnsi="Arial Black"/>
-        </w:rPr>
-        <w:t>Összegzés</w:t>
-      </w:r>
-      <w:bookmarkEnd w:id="9"/>
     </w:p>
     <w:p>
       <w:pPr>
@@ -3003,7 +3017,7 @@
 </file>
 
 <file path=word/styles.xml><?xml version="1.0" encoding="utf-8"?>
-<w:styles xmlns:mc="http://schemas.openxmlformats.org/markup-compatibility/2006" xmlns:r="http://schemas.openxmlformats.org/officeDocument/2006/relationships" xmlns:w="http://schemas.openxmlformats.org/wordprocessingml/2006/main" xmlns:w14="http://schemas.microsoft.com/office/word/2010/wordml" xmlns:w15="http://schemas.microsoft.com/office/word/2012/wordml" xmlns:w16cid="http://schemas.microsoft.com/office/word/2016/wordml/cid" xmlns:w16se="http://schemas.microsoft.com/office/word/2015/wordml/symex" mc:Ignorable="w14 w15 w16se w16cid">
+<w:styles xmlns:mc="http://schemas.openxmlformats.org/markup-compatibility/2006" xmlns:r="http://schemas.openxmlformats.org/officeDocument/2006/relationships" xmlns:w="http://schemas.openxmlformats.org/wordprocessingml/2006/main" xmlns:w14="http://schemas.microsoft.com/office/word/2010/wordml" xmlns:w15="http://schemas.microsoft.com/office/word/2012/wordml" xmlns:w16cex="http://schemas.microsoft.com/office/word/2018/wordml/cex" xmlns:w16cid="http://schemas.microsoft.com/office/word/2016/wordml/cid" xmlns:w16="http://schemas.microsoft.com/office/word/2018/wordml" xmlns:w16sdtdh="http://schemas.microsoft.com/office/word/2020/wordml/sdtdatahash" xmlns:w16se="http://schemas.microsoft.com/office/word/2015/wordml/symex" mc:Ignorable="w14 w15 w16se w16cid w16 w16cex w16sdtdh">
   <w:docDefaults>
     <w:rPrDefault>
       <w:rPr>
@@ -3019,7 +3033,7 @@
       </w:pPr>
     </w:pPrDefault>
   </w:docDefaults>
-  <w:latentStyles w:defLockedState="0" w:defUIPriority="99" w:defSemiHidden="0" w:defUnhideWhenUsed="0" w:defQFormat="0" w:count="375">
+  <w:latentStyles w:defLockedState="0" w:defUIPriority="99" w:defSemiHidden="0" w:defUnhideWhenUsed="0" w:defQFormat="0" w:count="376">
     <w:lsdException w:name="Normal" w:uiPriority="0" w:qFormat="1"/>
     <w:lsdException w:name="heading 1" w:uiPriority="9" w:qFormat="1"/>
     <w:lsdException w:name="heading 2" w:semiHidden="1" w:uiPriority="9" w:unhideWhenUsed="1" w:qFormat="1"/>
@@ -3125,7 +3139,6 @@
     <w:lsdException w:name="HTML Sample" w:semiHidden="1" w:unhideWhenUsed="1"/>
     <w:lsdException w:name="HTML Typewriter" w:semiHidden="1" w:unhideWhenUsed="1"/>
     <w:lsdException w:name="HTML Variable" w:semiHidden="1" w:unhideWhenUsed="1"/>
-    <w:lsdException w:name="Normal Table" w:semiHidden="1" w:unhideWhenUsed="1"/>
     <w:lsdException w:name="annotation subject" w:semiHidden="1" w:unhideWhenUsed="1"/>
     <w:lsdException w:name="No List" w:semiHidden="1" w:unhideWhenUsed="1"/>
     <w:lsdException w:name="Outline List 1" w:semiHidden="1" w:unhideWhenUsed="1"/>
@@ -3172,10 +3185,8 @@
     <w:lsdException w:name="Table Subtle 2" w:semiHidden="1" w:unhideWhenUsed="1"/>
     <w:lsdException w:name="Table Web 1" w:semiHidden="1" w:unhideWhenUsed="1"/>
     <w:lsdException w:name="Table Web 2" w:semiHidden="1" w:unhideWhenUsed="1"/>
-    <w:lsdException w:name="Table Web 3" w:semiHidden="1" w:unhideWhenUsed="1"/>
     <w:lsdException w:name="Balloon Text" w:semiHidden="1" w:unhideWhenUsed="1"/>
     <w:lsdException w:name="Table Grid" w:uiPriority="39"/>
-    <w:lsdException w:name="Table Theme" w:semiHidden="1" w:unhideWhenUsed="1"/>
     <w:lsdException w:name="Placeholder Text" w:semiHidden="1"/>
     <w:lsdException w:name="No Spacing" w:uiPriority="1" w:qFormat="1"/>
     <w:lsdException w:name="Light Shading" w:uiPriority="60"/>
@@ -3395,6 +3406,7 @@
     <w:lsdException w:name="Smart Hyperlink" w:semiHidden="1" w:unhideWhenUsed="1"/>
     <w:lsdException w:name="Hashtag" w:semiHidden="1" w:unhideWhenUsed="1"/>
     <w:lsdException w:name="Unresolved Mention" w:semiHidden="1" w:unhideWhenUsed="1"/>
+    <w:lsdException w:name="Smart Link" w:semiHidden="1" w:unhideWhenUsed="1"/>
   </w:latentStyles>
   <w:style w:type="paragraph" w:default="1" w:styleId="Norml">
     <w:name w:val="Normal"/>
